--- a/assets/pdf/CV Ken Academic 3.docx
+++ b/assets/pdf/CV Ken Academic 3.docx
@@ -246,7 +246,7 @@
     <w:tbl>
       <w:tblPr>
         <w:tblStyle w:val="TableGrid"/>
-        <w:tblW w:w="10524" w:type="dxa"/>
+        <w:tblW w:w="10632" w:type="dxa"/>
         <w:tblBorders>
           <w:top w:val="none" w:sz="0" w:space="0" w:color="auto"/>
           <w:left w:val="none" w:sz="0" w:space="0" w:color="auto"/>
@@ -260,7 +260,7 @@
       </w:tblPr>
       <w:tblGrid>
         <w:gridCol w:w="8188"/>
-        <w:gridCol w:w="2336"/>
+        <w:gridCol w:w="2444"/>
       </w:tblGrid>
       <w:tr>
         <w:tc>
@@ -298,7 +298,7 @@
         </w:tc>
         <w:tc>
           <w:tcPr>
-            <w:tcW w:w="2336" w:type="dxa"/>
+            <w:tcW w:w="2444" w:type="dxa"/>
             <w:shd w:val="clear" w:color="auto" w:fill="F2F2F2" w:themeFill="background1" w:themeFillShade="F2"/>
           </w:tcPr>
           <w:p>
@@ -348,7 +348,7 @@
       <w:tr>
         <w:tc>
           <w:tcPr>
-            <w:tcW w:w="10524" w:type="dxa"/>
+            <w:tcW w:w="10632" w:type="dxa"/>
             <w:gridSpan w:val="2"/>
             <w:shd w:val="clear" w:color="auto" w:fill="FFFFFF" w:themeFill="background1"/>
           </w:tcPr>
@@ -487,7 +487,7 @@
     <w:tbl>
       <w:tblPr>
         <w:tblStyle w:val="TableGrid"/>
-        <w:tblW w:w="10524" w:type="dxa"/>
+        <w:tblW w:w="10632" w:type="dxa"/>
         <w:tblBorders>
           <w:top w:val="none" w:sz="0" w:space="0" w:color="auto"/>
           <w:left w:val="none" w:sz="0" w:space="0" w:color="auto"/>
@@ -501,7 +501,7 @@
       </w:tblPr>
       <w:tblGrid>
         <w:gridCol w:w="8188"/>
-        <w:gridCol w:w="2336"/>
+        <w:gridCol w:w="2444"/>
       </w:tblGrid>
       <w:tr>
         <w:tc>
@@ -550,7 +550,7 @@
         </w:tc>
         <w:tc>
           <w:tcPr>
-            <w:tcW w:w="2336" w:type="dxa"/>
+            <w:tcW w:w="2444" w:type="dxa"/>
             <w:shd w:val="clear" w:color="auto" w:fill="F2F2F2" w:themeFill="background1" w:themeFillShade="F2"/>
           </w:tcPr>
           <w:p>
@@ -624,7 +624,7 @@
       <w:tr>
         <w:tc>
           <w:tcPr>
-            <w:tcW w:w="10524" w:type="dxa"/>
+            <w:tcW w:w="10632" w:type="dxa"/>
             <w:gridSpan w:val="2"/>
             <w:shd w:val="clear" w:color="auto" w:fill="FFFFFF" w:themeFill="background1"/>
           </w:tcPr>
@@ -697,16 +697,7 @@
                 <w:szCs w:val="20"/>
                 <w:shd w:val="clear" w:color="auto" w:fill="FFFFFF"/>
               </w:rPr>
-              <w:t xml:space="preserve">My team and I </w:t>
-            </w:r>
-            <w:r>
-              <w:rPr>
-                <w:rFonts w:ascii="Open Sans Light" w:hAnsi="Open Sans Light" w:cs="Open Sans Light"/>
-                <w:sz w:val="20"/>
-                <w:szCs w:val="20"/>
-                <w:shd w:val="clear" w:color="auto" w:fill="FFFFFF"/>
-              </w:rPr>
-              <w:t xml:space="preserve">investigated the </w:t>
+              <w:t xml:space="preserve">My team and I investigated the </w:t>
             </w:r>
             <w:r>
               <w:rPr>
@@ -765,6 +756,8 @@
           <w:szCs w:val="20"/>
         </w:rPr>
       </w:pPr>
+      <w:bookmarkStart w:id="0" w:name="_GoBack"/>
+      <w:bookmarkEnd w:id="0"/>
     </w:p>
     <w:tbl>
       <w:tblPr>
@@ -918,8 +911,6 @@
             </w:r>
           </w:p>
         </w:tc>
-        <w:bookmarkStart w:id="0" w:name="_GoBack"/>
-        <w:bookmarkEnd w:id="0"/>
       </w:tr>
     </w:tbl>
     <w:p>

--- a/assets/pdf/CV Ken Academic 3.docx
+++ b/assets/pdf/CV Ken Academic 3.docx
@@ -517,7 +517,6 @@
                 <w:szCs w:val="20"/>
               </w:rPr>
             </w:pPr>
-            <w:proofErr w:type="spellStart"/>
             <w:r>
               <w:rPr>
                 <w:rFonts w:ascii="Open Sans Light" w:hAnsi="Open Sans Light" w:cs="Open Sans Light"/>
@@ -525,9 +524,8 @@
                 <w:sz w:val="20"/>
                 <w:szCs w:val="20"/>
               </w:rPr>
-              <w:t>Internationl</w:t>
-            </w:r>
-            <w:proofErr w:type="spellEnd"/>
+              <w:t>Internation</w:t>
+            </w:r>
             <w:r>
               <w:rPr>
                 <w:rFonts w:ascii="Open Sans Light" w:hAnsi="Open Sans Light" w:cs="Open Sans Light"/>
@@ -535,7 +533,18 @@
                 <w:sz w:val="20"/>
                 <w:szCs w:val="20"/>
               </w:rPr>
-              <w:t xml:space="preserve"> </w:t>
+              <w:t>a</w:t>
+            </w:r>
+            <w:bookmarkStart w:id="0" w:name="_GoBack"/>
+            <w:bookmarkEnd w:id="0"/>
+            <w:r>
+              <w:rPr>
+                <w:rFonts w:ascii="Open Sans Light" w:hAnsi="Open Sans Light" w:cs="Open Sans Light"/>
+                <w:b/>
+                <w:sz w:val="20"/>
+                <w:szCs w:val="20"/>
+              </w:rPr>
+              <w:t xml:space="preserve">l </w:t>
             </w:r>
             <w:r>
               <w:rPr>
@@ -756,8 +765,6 @@
           <w:szCs w:val="20"/>
         </w:rPr>
       </w:pPr>
-      <w:bookmarkStart w:id="0" w:name="_GoBack"/>
-      <w:bookmarkEnd w:id="0"/>
     </w:p>
     <w:tbl>
       <w:tblPr>
@@ -3545,29 +3552,7 @@
           <w:szCs w:val="20"/>
           <w:lang w:eastAsia="en-CA"/>
         </w:rPr>
-        <w:t>(</w:t>
-      </w:r>
-      <w:proofErr w:type="spellStart"/>
-      <w:r>
-        <w:rPr>
-          <w:rFonts w:ascii="Open Sans Light" w:eastAsia="Times New Roman" w:hAnsi="Open Sans Light" w:cs="Open Sans Light"/>
-          <w:color w:val="000000"/>
-          <w:sz w:val="20"/>
-          <w:szCs w:val="20"/>
-          <w:lang w:eastAsia="en-CA"/>
-        </w:rPr>
-        <w:t>MASc</w:t>
-      </w:r>
-      <w:proofErr w:type="spellEnd"/>
-      <w:r>
-        <w:rPr>
-          <w:rFonts w:ascii="Open Sans Light" w:eastAsia="Times New Roman" w:hAnsi="Open Sans Light" w:cs="Open Sans Light"/>
-          <w:color w:val="000000"/>
-          <w:sz w:val="20"/>
-          <w:szCs w:val="20"/>
-          <w:lang w:eastAsia="en-CA"/>
-        </w:rPr>
-        <w:t xml:space="preserve"> work – Poster Presentation)</w:t>
+        <w:t>(MASc work – Poster Presentation)</w:t>
       </w:r>
     </w:p>
     <w:p>
@@ -3626,29 +3611,7 @@
           <w:szCs w:val="20"/>
           <w:lang w:eastAsia="en-CA"/>
         </w:rPr>
-        <w:t>(</w:t>
-      </w:r>
-      <w:proofErr w:type="spellStart"/>
-      <w:r>
-        <w:rPr>
-          <w:rFonts w:ascii="Open Sans Light" w:eastAsia="Times New Roman" w:hAnsi="Open Sans Light" w:cs="Open Sans Light"/>
-          <w:color w:val="000000"/>
-          <w:sz w:val="20"/>
-          <w:szCs w:val="20"/>
-          <w:lang w:eastAsia="en-CA"/>
-        </w:rPr>
-        <w:t>MASc</w:t>
-      </w:r>
-      <w:proofErr w:type="spellEnd"/>
-      <w:r>
-        <w:rPr>
-          <w:rFonts w:ascii="Open Sans Light" w:eastAsia="Times New Roman" w:hAnsi="Open Sans Light" w:cs="Open Sans Light"/>
-          <w:color w:val="000000"/>
-          <w:sz w:val="20"/>
-          <w:szCs w:val="20"/>
-          <w:lang w:eastAsia="en-CA"/>
-        </w:rPr>
-        <w:t xml:space="preserve"> work – Oral Presentation)</w:t>
+        <w:t>(MASc work – Oral Presentation)</w:t>
       </w:r>
     </w:p>
     <w:p>
@@ -3703,29 +3666,7 @@
           <w:szCs w:val="20"/>
           <w:lang w:eastAsia="en-CA"/>
         </w:rPr>
-        <w:t>(</w:t>
-      </w:r>
-      <w:proofErr w:type="spellStart"/>
-      <w:r>
-        <w:rPr>
-          <w:rFonts w:ascii="Open Sans Light" w:eastAsia="Times New Roman" w:hAnsi="Open Sans Light" w:cs="Open Sans Light"/>
-          <w:color w:val="000000"/>
-          <w:sz w:val="20"/>
-          <w:szCs w:val="20"/>
-          <w:lang w:eastAsia="en-CA"/>
-        </w:rPr>
-        <w:t>MASc</w:t>
-      </w:r>
-      <w:proofErr w:type="spellEnd"/>
-      <w:r>
-        <w:rPr>
-          <w:rFonts w:ascii="Open Sans Light" w:eastAsia="Times New Roman" w:hAnsi="Open Sans Light" w:cs="Open Sans Light"/>
-          <w:color w:val="000000"/>
-          <w:sz w:val="20"/>
-          <w:szCs w:val="20"/>
-          <w:lang w:eastAsia="en-CA"/>
-        </w:rPr>
-        <w:t xml:space="preserve"> work – International – Poster presentation)</w:t>
+        <w:t>(MASc work – International – Poster presentation)</w:t>
       </w:r>
       <w:r>
         <w:rPr>

--- a/assets/pdf/CV Ken Academic 3.docx
+++ b/assets/pdf/CV Ken Academic 3.docx
@@ -332,15 +332,31 @@
                 <w:sz w:val="20"/>
                 <w:szCs w:val="20"/>
               </w:rPr>
-              <w:t xml:space="preserve"> - </w:t>
-            </w:r>
-            <w:r>
-              <w:rPr>
-                <w:rFonts w:ascii="Open Sans Light" w:hAnsi="Open Sans Light" w:cs="Open Sans Light"/>
-                <w:sz w:val="20"/>
-                <w:szCs w:val="20"/>
-              </w:rPr>
-              <w:t>Ongoing</w:t>
+              <w:t xml:space="preserve"> </w:t>
+            </w:r>
+            <w:r>
+              <w:rPr>
+                <w:rFonts w:ascii="Open Sans Light" w:hAnsi="Open Sans Light" w:cs="Open Sans Light"/>
+                <w:sz w:val="20"/>
+                <w:szCs w:val="20"/>
+              </w:rPr>
+              <w:t>–</w:t>
+            </w:r>
+            <w:r>
+              <w:rPr>
+                <w:rFonts w:ascii="Open Sans Light" w:hAnsi="Open Sans Light" w:cs="Open Sans Light"/>
+                <w:sz w:val="20"/>
+                <w:szCs w:val="20"/>
+              </w:rPr>
+              <w:t xml:space="preserve"> </w:t>
+            </w:r>
+            <w:r>
+              <w:rPr>
+                <w:rFonts w:ascii="Open Sans Light" w:hAnsi="Open Sans Light" w:cs="Open Sans Light"/>
+                <w:sz w:val="20"/>
+                <w:szCs w:val="20"/>
+              </w:rPr>
+              <w:t>Oct. 2020</w:t>
             </w:r>
           </w:p>
         </w:tc>
@@ -535,8 +551,6 @@
               </w:rPr>
               <w:t>a</w:t>
             </w:r>
-            <w:bookmarkStart w:id="0" w:name="_GoBack"/>
-            <w:bookmarkEnd w:id="0"/>
             <w:r>
               <w:rPr>
                 <w:rFonts w:ascii="Open Sans Light" w:hAnsi="Open Sans Light" w:cs="Open Sans Light"/>
@@ -601,23 +615,7 @@
                 <w:sz w:val="20"/>
                 <w:szCs w:val="20"/>
               </w:rPr>
-              <w:t xml:space="preserve"> </w:t>
-            </w:r>
-            <w:r>
-              <w:rPr>
-                <w:rFonts w:ascii="Open Sans Light" w:hAnsi="Open Sans Light" w:cs="Open Sans Light"/>
-                <w:sz w:val="20"/>
-                <w:szCs w:val="20"/>
-              </w:rPr>
-              <w:t>–</w:t>
-            </w:r>
-            <w:r>
-              <w:rPr>
-                <w:rFonts w:ascii="Open Sans Light" w:hAnsi="Open Sans Light" w:cs="Open Sans Light"/>
-                <w:sz w:val="20"/>
-                <w:szCs w:val="20"/>
-              </w:rPr>
-              <w:t xml:space="preserve"> </w:t>
+              <w:t xml:space="preserve"> - </w:t>
             </w:r>
             <w:r>
               <w:rPr>
@@ -834,7 +832,23 @@
                 <w:sz w:val="20"/>
                 <w:szCs w:val="20"/>
               </w:rPr>
-              <w:t>Sept. 2013 -</w:t>
+              <w:t xml:space="preserve">Sept. 2013 </w:t>
+            </w:r>
+            <w:r>
+              <w:rPr>
+                <w:rFonts w:ascii="Open Sans Light" w:hAnsi="Open Sans Light" w:cs="Open Sans Light"/>
+                <w:sz w:val="20"/>
+                <w:szCs w:val="20"/>
+              </w:rPr>
+              <w:t>-</w:t>
+            </w:r>
+            <w:r>
+              <w:rPr>
+                <w:rFonts w:ascii="Open Sans Light" w:hAnsi="Open Sans Light" w:cs="Open Sans Light"/>
+                <w:sz w:val="20"/>
+                <w:szCs w:val="20"/>
+              </w:rPr>
+              <w:t xml:space="preserve"> </w:t>
             </w:r>
             <w:r>
               <w:rPr>
@@ -970,7 +984,16 @@
                 <w:sz w:val="20"/>
                 <w:szCs w:val="20"/>
               </w:rPr>
-              <w:t xml:space="preserve">International </w:t>
+              <w:t>Internationa</w:t>
+            </w:r>
+            <w:r>
+              <w:rPr>
+                <w:rFonts w:ascii="Open Sans Light" w:hAnsi="Open Sans Light" w:cs="Open Sans Light"/>
+                <w:b/>
+                <w:sz w:val="20"/>
+                <w:szCs w:val="20"/>
+              </w:rPr>
+              <w:t xml:space="preserve">l </w:t>
             </w:r>
             <w:r>
               <w:rPr>
@@ -1194,7 +1217,31 @@
                 <w:sz w:val="20"/>
                 <w:szCs w:val="20"/>
               </w:rPr>
-              <w:t>Aug. 2011-</w:t>
+              <w:t>Aug. 2011</w:t>
+            </w:r>
+            <w:r>
+              <w:rPr>
+                <w:rFonts w:ascii="Open Sans Light" w:hAnsi="Open Sans Light" w:cs="Open Sans Light"/>
+                <w:sz w:val="20"/>
+                <w:szCs w:val="20"/>
+              </w:rPr>
+              <w:t xml:space="preserve"> </w:t>
+            </w:r>
+            <w:r>
+              <w:rPr>
+                <w:rFonts w:ascii="Open Sans Light" w:hAnsi="Open Sans Light" w:cs="Open Sans Light"/>
+                <w:sz w:val="20"/>
+                <w:szCs w:val="20"/>
+              </w:rPr>
+              <w:t>-</w:t>
+            </w:r>
+            <w:r>
+              <w:rPr>
+                <w:rFonts w:ascii="Open Sans Light" w:hAnsi="Open Sans Light" w:cs="Open Sans Light"/>
+                <w:sz w:val="20"/>
+                <w:szCs w:val="20"/>
+              </w:rPr>
+              <w:t xml:space="preserve"> </w:t>
             </w:r>
             <w:r>
               <w:rPr>
@@ -1329,6 +1376,7 @@
           <w:rFonts w:ascii="Open Sans Light" w:hAnsi="Open Sans Light" w:cs="Open Sans Light"/>
           <w:b/>
           <w:spacing w:val="60"/>
+          <w:shd w:val="clear" w:color="auto" w:fill="F2F2F2" w:themeFill="background1" w:themeFillShade="F2"/>
         </w:rPr>
       </w:pPr>
       <w:r>
@@ -1350,343 +1398,14 @@
         <w:t xml:space="preserve"> EXPERIENCE</w:t>
       </w:r>
     </w:p>
-    <w:tbl>
-      <w:tblPr>
-        <w:tblStyle w:val="TableGrid"/>
-        <w:tblW w:w="10632" w:type="dxa"/>
-        <w:tblLayout w:type="fixed"/>
-        <w:tblLook w:val="04A0" w:firstRow="1" w:lastRow="0" w:firstColumn="1" w:lastColumn="0" w:noHBand="0" w:noVBand="1"/>
-      </w:tblPr>
-      <w:tblGrid>
-        <w:gridCol w:w="5846"/>
-        <w:gridCol w:w="4786"/>
-      </w:tblGrid>
-      <w:tr>
-        <w:tc>
-          <w:tcPr>
-            <w:tcW w:w="5846" w:type="dxa"/>
-            <w:tcBorders>
-              <w:top w:val="nil"/>
-              <w:left w:val="nil"/>
-              <w:bottom w:val="nil"/>
-              <w:right w:val="nil"/>
-            </w:tcBorders>
-            <w:shd w:val="clear" w:color="auto" w:fill="F2F2F2" w:themeFill="background1" w:themeFillShade="F2"/>
-          </w:tcPr>
-          <w:p>
-            <w:pPr>
-              <w:rPr>
-                <w:rFonts w:ascii="Open Sans Light" w:hAnsi="Open Sans Light" w:cs="Open Sans Light"/>
-                <w:b/>
-                <w:sz w:val="20"/>
-                <w:szCs w:val="20"/>
-              </w:rPr>
-            </w:pPr>
-            <w:r>
-              <w:rPr>
-                <w:rFonts w:ascii="Open Sans Light" w:hAnsi="Open Sans Light" w:cs="Open Sans Light"/>
-                <w:b/>
-                <w:sz w:val="20"/>
-                <w:szCs w:val="20"/>
-              </w:rPr>
-              <w:t xml:space="preserve">Engineering Intern </w:t>
-            </w:r>
-          </w:p>
-        </w:tc>
-        <w:tc>
-          <w:tcPr>
-            <w:tcW w:w="4786" w:type="dxa"/>
-            <w:tcBorders>
-              <w:top w:val="nil"/>
-              <w:left w:val="nil"/>
-              <w:bottom w:val="nil"/>
-              <w:right w:val="nil"/>
-            </w:tcBorders>
-            <w:shd w:val="clear" w:color="auto" w:fill="F2F2F2" w:themeFill="background1" w:themeFillShade="F2"/>
-          </w:tcPr>
-          <w:p>
-            <w:pPr>
-              <w:jc w:val="right"/>
-              <w:rPr>
-                <w:rFonts w:ascii="Open Sans Light" w:hAnsi="Open Sans Light" w:cs="Open Sans Light"/>
-                <w:sz w:val="20"/>
-                <w:szCs w:val="20"/>
-              </w:rPr>
-            </w:pPr>
-            <w:r>
-              <w:rPr>
-                <w:rFonts w:ascii="Open Sans Light" w:hAnsi="Open Sans Light" w:cs="Open Sans Light"/>
-                <w:sz w:val="20"/>
-                <w:szCs w:val="20"/>
-              </w:rPr>
-              <w:t>May 2017</w:t>
-            </w:r>
-            <w:r>
-              <w:rPr>
-                <w:rFonts w:ascii="Open Sans Light" w:hAnsi="Open Sans Light" w:cs="Open Sans Light"/>
-                <w:sz w:val="20"/>
-                <w:szCs w:val="20"/>
-              </w:rPr>
-              <w:t xml:space="preserve"> </w:t>
-            </w:r>
-            <w:r>
-              <w:rPr>
-                <w:rFonts w:ascii="Open Sans Light" w:hAnsi="Open Sans Light" w:cs="Open Sans Light"/>
-                <w:sz w:val="20"/>
-                <w:szCs w:val="20"/>
-              </w:rPr>
-              <w:t>– Dec. 2017</w:t>
-            </w:r>
-          </w:p>
-        </w:tc>
-      </w:tr>
-      <w:tr>
-        <w:tc>
-          <w:tcPr>
-            <w:tcW w:w="10632" w:type="dxa"/>
-            <w:gridSpan w:val="2"/>
-            <w:tcBorders>
-              <w:top w:val="nil"/>
-              <w:left w:val="nil"/>
-              <w:bottom w:val="nil"/>
-              <w:right w:val="nil"/>
-            </w:tcBorders>
-            <w:shd w:val="clear" w:color="auto" w:fill="FFFFFF" w:themeFill="background1"/>
-          </w:tcPr>
-          <w:p>
-            <w:pPr>
-              <w:rPr>
-                <w:rFonts w:ascii="Open Sans Light" w:hAnsi="Open Sans Light" w:cs="Open Sans Light"/>
-                <w:sz w:val="20"/>
-                <w:szCs w:val="20"/>
-              </w:rPr>
-            </w:pPr>
-            <w:proofErr w:type="spellStart"/>
-            <w:r>
-              <w:rPr>
-                <w:rFonts w:ascii="Open Sans Light" w:hAnsi="Open Sans Light" w:cs="Open Sans Light"/>
-                <w:sz w:val="20"/>
-                <w:szCs w:val="20"/>
-              </w:rPr>
-              <w:t>Pratt&amp;Whitney</w:t>
-            </w:r>
-            <w:proofErr w:type="spellEnd"/>
-            <w:r>
-              <w:rPr>
-                <w:rFonts w:ascii="Open Sans Light" w:hAnsi="Open Sans Light" w:cs="Open Sans Light"/>
-                <w:sz w:val="20"/>
-                <w:szCs w:val="20"/>
-              </w:rPr>
-              <w:t xml:space="preserve"> Canada, </w:t>
-            </w:r>
-            <w:proofErr w:type="spellStart"/>
-            <w:r>
-              <w:rPr>
-                <w:rFonts w:ascii="Open Sans Light" w:hAnsi="Open Sans Light" w:cs="Open Sans Light"/>
-                <w:sz w:val="20"/>
-                <w:szCs w:val="20"/>
-              </w:rPr>
-              <w:t>Longueuil</w:t>
-            </w:r>
-            <w:proofErr w:type="spellEnd"/>
-            <w:r>
-              <w:rPr>
-                <w:rFonts w:ascii="Open Sans Light" w:hAnsi="Open Sans Light" w:cs="Open Sans Light"/>
-                <w:sz w:val="20"/>
-                <w:szCs w:val="20"/>
-              </w:rPr>
-              <w:t xml:space="preserve">, Qc </w:t>
-            </w:r>
-          </w:p>
-        </w:tc>
-      </w:tr>
-      <w:tr>
-        <w:tc>
-          <w:tcPr>
-            <w:tcW w:w="10632" w:type="dxa"/>
-            <w:gridSpan w:val="2"/>
-            <w:tcBorders>
-              <w:top w:val="nil"/>
-              <w:left w:val="nil"/>
-              <w:bottom w:val="nil"/>
-              <w:right w:val="nil"/>
-            </w:tcBorders>
-            <w:shd w:val="clear" w:color="auto" w:fill="FFFFFF" w:themeFill="background1"/>
-          </w:tcPr>
-          <w:p>
-            <w:pPr>
-              <w:pStyle w:val="ListParagraph"/>
-              <w:numPr>
-                <w:ilvl w:val="0"/>
-                <w:numId w:val="2"/>
-              </w:numPr>
-              <w:spacing w:after="200" w:line="276" w:lineRule="auto"/>
-              <w:rPr>
-                <w:rFonts w:ascii="Open Sans Light" w:hAnsi="Open Sans Light" w:cs="Open Sans Light"/>
-                <w:sz w:val="20"/>
-                <w:szCs w:val="20"/>
-              </w:rPr>
-            </w:pPr>
-            <w:r>
-              <w:rPr>
-                <w:rFonts w:ascii="Open Sans Light" w:hAnsi="Open Sans Light" w:cs="Open Sans Light"/>
-                <w:sz w:val="20"/>
-                <w:szCs w:val="20"/>
-              </w:rPr>
-              <w:t>Co-organiz</w:t>
-            </w:r>
-            <w:r>
-              <w:rPr>
-                <w:rFonts w:ascii="Open Sans Light" w:hAnsi="Open Sans Light" w:cs="Open Sans Light"/>
-                <w:sz w:val="20"/>
-                <w:szCs w:val="20"/>
-              </w:rPr>
-              <w:t>ed</w:t>
-            </w:r>
-            <w:r>
-              <w:rPr>
-                <w:rFonts w:ascii="Open Sans Light" w:hAnsi="Open Sans Light" w:cs="Open Sans Light"/>
-                <w:sz w:val="20"/>
-                <w:szCs w:val="20"/>
-              </w:rPr>
-              <w:t xml:space="preserve"> workshops where designers and supply chain employees met to look for redesign opportunities </w:t>
-            </w:r>
-          </w:p>
-          <w:p>
-            <w:pPr>
-              <w:pStyle w:val="ListParagraph"/>
-              <w:numPr>
-                <w:ilvl w:val="0"/>
-                <w:numId w:val="2"/>
-              </w:numPr>
-              <w:spacing w:after="200" w:line="276" w:lineRule="auto"/>
-              <w:rPr>
-                <w:rFonts w:ascii="Open Sans Light" w:hAnsi="Open Sans Light" w:cs="Open Sans Light"/>
-                <w:sz w:val="20"/>
-                <w:szCs w:val="20"/>
-              </w:rPr>
-            </w:pPr>
-            <w:r>
-              <w:rPr>
-                <w:rFonts w:ascii="Open Sans Light" w:hAnsi="Open Sans Light" w:cs="Open Sans Light"/>
-                <w:sz w:val="20"/>
-                <w:szCs w:val="20"/>
-              </w:rPr>
-              <w:t>Generat</w:t>
-            </w:r>
-            <w:r>
-              <w:rPr>
-                <w:rFonts w:ascii="Open Sans Light" w:hAnsi="Open Sans Light" w:cs="Open Sans Light"/>
-                <w:sz w:val="20"/>
-                <w:szCs w:val="20"/>
-              </w:rPr>
-              <w:t>ed</w:t>
-            </w:r>
-            <w:r>
-              <w:rPr>
-                <w:rFonts w:ascii="Open Sans Light" w:hAnsi="Open Sans Light" w:cs="Open Sans Light"/>
-                <w:sz w:val="20"/>
-                <w:szCs w:val="20"/>
-              </w:rPr>
-              <w:t xml:space="preserve"> resources regarding suppliers of 3D printing equipment/training </w:t>
-            </w:r>
-          </w:p>
-          <w:p>
-            <w:pPr>
-              <w:pStyle w:val="ListParagraph"/>
-              <w:numPr>
-                <w:ilvl w:val="0"/>
-                <w:numId w:val="2"/>
-              </w:numPr>
-              <w:spacing w:after="200" w:line="276" w:lineRule="auto"/>
-              <w:rPr>
-                <w:rFonts w:ascii="Open Sans Light" w:hAnsi="Open Sans Light" w:cs="Open Sans Light"/>
-                <w:sz w:val="20"/>
-                <w:szCs w:val="20"/>
-              </w:rPr>
-            </w:pPr>
-            <w:r>
-              <w:rPr>
-                <w:rFonts w:ascii="Open Sans Light" w:hAnsi="Open Sans Light" w:cs="Open Sans Light"/>
-                <w:sz w:val="20"/>
-                <w:szCs w:val="20"/>
-              </w:rPr>
-              <w:t>Le</w:t>
-            </w:r>
-            <w:r>
-              <w:rPr>
-                <w:rFonts w:ascii="Open Sans Light" w:hAnsi="Open Sans Light" w:cs="Open Sans Light"/>
-                <w:sz w:val="20"/>
-                <w:szCs w:val="20"/>
-              </w:rPr>
-              <w:t>d</w:t>
-            </w:r>
-            <w:r>
-              <w:rPr>
-                <w:rFonts w:ascii="Open Sans Light" w:hAnsi="Open Sans Light" w:cs="Open Sans Light"/>
-                <w:sz w:val="20"/>
-                <w:szCs w:val="20"/>
-              </w:rPr>
-              <w:t xml:space="preserve"> meetings and supervis</w:t>
-            </w:r>
-            <w:r>
-              <w:rPr>
-                <w:rFonts w:ascii="Open Sans Light" w:hAnsi="Open Sans Light" w:cs="Open Sans Light"/>
-                <w:sz w:val="20"/>
-                <w:szCs w:val="20"/>
-              </w:rPr>
-              <w:t>ed</w:t>
-            </w:r>
-            <w:r>
-              <w:rPr>
-                <w:rFonts w:ascii="Open Sans Light" w:hAnsi="Open Sans Light" w:cs="Open Sans Light"/>
-                <w:sz w:val="20"/>
-                <w:szCs w:val="20"/>
-              </w:rPr>
-              <w:t xml:space="preserve"> a team of designers </w:t>
-            </w:r>
-          </w:p>
-          <w:p>
-            <w:pPr>
-              <w:pStyle w:val="ListParagraph"/>
-              <w:numPr>
-                <w:ilvl w:val="0"/>
-                <w:numId w:val="2"/>
-              </w:numPr>
-              <w:rPr>
-                <w:rFonts w:ascii="Open Sans Light" w:hAnsi="Open Sans Light" w:cs="Open Sans Light"/>
-                <w:sz w:val="20"/>
-                <w:szCs w:val="20"/>
-              </w:rPr>
-            </w:pPr>
-            <w:r>
-              <w:rPr>
-                <w:rFonts w:ascii="Open Sans Light" w:hAnsi="Open Sans Light" w:cs="Open Sans Light"/>
-                <w:sz w:val="20"/>
-                <w:szCs w:val="20"/>
-              </w:rPr>
-              <w:t>Ensured</w:t>
-            </w:r>
-            <w:r>
-              <w:rPr>
-                <w:rFonts w:ascii="Open Sans Light" w:hAnsi="Open Sans Light" w:cs="Open Sans Light"/>
-                <w:sz w:val="20"/>
-                <w:szCs w:val="20"/>
-              </w:rPr>
-              <w:t xml:space="preserve"> the completion of design projects </w:t>
-            </w:r>
-          </w:p>
-        </w:tc>
-      </w:tr>
-    </w:tbl>
     <w:p>
       <w:pPr>
         <w:spacing w:before="80" w:after="80"/>
         <w:rPr>
           <w:rFonts w:ascii="Open Sans Light" w:hAnsi="Open Sans Light" w:cs="Open Sans Light"/>
+          <w:b/>
           <w:spacing w:val="60"/>
-          <w:sz w:val="20"/>
-          <w:szCs w:val="20"/>
+          <w:shd w:val="clear" w:color="auto" w:fill="F2F2F2" w:themeFill="background1" w:themeFillShade="F2"/>
         </w:rPr>
       </w:pPr>
     </w:p>
@@ -1731,7 +1450,16 @@
                 <w:sz w:val="20"/>
                 <w:szCs w:val="20"/>
               </w:rPr>
-              <w:t xml:space="preserve">Research Intern </w:t>
+              <w:t>Research Associate</w:t>
+            </w:r>
+            <w:r>
+              <w:rPr>
+                <w:rFonts w:ascii="Open Sans Light" w:hAnsi="Open Sans Light" w:cs="Open Sans Light"/>
+                <w:b/>
+                <w:sz w:val="20"/>
+                <w:szCs w:val="20"/>
+              </w:rPr>
+              <w:t xml:space="preserve"> </w:t>
             </w:r>
           </w:p>
         </w:tc>
@@ -1755,39 +1483,23 @@
                 <w:sz w:val="20"/>
                 <w:szCs w:val="20"/>
               </w:rPr>
-              <w:t>May 2015</w:t>
-            </w:r>
-            <w:r>
-              <w:rPr>
-                <w:rFonts w:ascii="Open Sans Light" w:hAnsi="Open Sans Light" w:cs="Open Sans Light"/>
-                <w:sz w:val="20"/>
-                <w:szCs w:val="20"/>
-              </w:rPr>
-              <w:t xml:space="preserve"> </w:t>
-            </w:r>
-            <w:r>
-              <w:rPr>
-                <w:rFonts w:ascii="Open Sans Light" w:hAnsi="Open Sans Light" w:cs="Open Sans Light"/>
-                <w:sz w:val="20"/>
-                <w:szCs w:val="20"/>
-              </w:rPr>
-              <w:t>–</w:t>
-            </w:r>
-            <w:r>
-              <w:rPr>
-                <w:rFonts w:ascii="Open Sans Light" w:hAnsi="Open Sans Light" w:cs="Open Sans Light"/>
-                <w:sz w:val="20"/>
-                <w:szCs w:val="20"/>
-              </w:rPr>
-              <w:t xml:space="preserve"> </w:t>
-            </w:r>
-            <w:r>
-              <w:rPr>
-                <w:rFonts w:ascii="Open Sans Light" w:hAnsi="Open Sans Light" w:cs="Open Sans Light"/>
-                <w:sz w:val="20"/>
-                <w:szCs w:val="20"/>
-              </w:rPr>
-              <w:t>Aug. 2015</w:t>
+              <w:t>Oct. 2020</w:t>
+            </w:r>
+            <w:r>
+              <w:rPr>
+                <w:rFonts w:ascii="Open Sans Light" w:hAnsi="Open Sans Light" w:cs="Open Sans Light"/>
+                <w:sz w:val="20"/>
+                <w:szCs w:val="20"/>
+              </w:rPr>
+              <w:t xml:space="preserve"> – </w:t>
+            </w:r>
+            <w:r>
+              <w:rPr>
+                <w:rFonts w:ascii="Open Sans Light" w:hAnsi="Open Sans Light" w:cs="Open Sans Light"/>
+                <w:sz w:val="20"/>
+                <w:szCs w:val="20"/>
+              </w:rPr>
+              <w:t>present</w:t>
             </w:r>
           </w:p>
         </w:tc>
@@ -1813,59 +1525,26 @@
                 <w:sz w:val="20"/>
                 <w:szCs w:val="20"/>
               </w:rPr>
-              <w:t xml:space="preserve">Additive Design and Manufacturing Lab, McGill University, Montreal, Qc. </w:t>
+              <w:t>University of Waterloo, Waterloo, ON, Canada</w:t>
+            </w:r>
+            <w:r>
+              <w:rPr>
+                <w:rFonts w:ascii="Open Sans Light" w:hAnsi="Open Sans Light" w:cs="Open Sans Light"/>
+                <w:sz w:val="20"/>
+                <w:szCs w:val="20"/>
+              </w:rPr>
+              <w:t xml:space="preserve"> </w:t>
             </w:r>
           </w:p>
         </w:tc>
       </w:tr>
       <w:tr>
-        <w:trPr>
-          <w:trHeight w:val="1460"/>
-        </w:trPr>
         <w:tc>
           <w:tcPr>
             <w:tcW w:w="10632" w:type="dxa"/>
             <w:gridSpan w:val="2"/>
             <w:shd w:val="clear" w:color="auto" w:fill="FFFFFF" w:themeFill="background1"/>
           </w:tcPr>
-          <w:p>
-            <w:pPr>
-              <w:pStyle w:val="ListParagraph"/>
-              <w:numPr>
-                <w:ilvl w:val="0"/>
-                <w:numId w:val="4"/>
-              </w:numPr>
-              <w:rPr>
-                <w:rFonts w:ascii="Open Sans Light" w:hAnsi="Open Sans Light" w:cs="Open Sans Light"/>
-                <w:sz w:val="20"/>
-                <w:szCs w:val="20"/>
-              </w:rPr>
-            </w:pPr>
-            <w:r>
-              <w:rPr>
-                <w:rFonts w:ascii="Open Sans Light" w:hAnsi="Open Sans Light" w:cs="Open Sans Light"/>
-                <w:sz w:val="20"/>
-                <w:szCs w:val="20"/>
-              </w:rPr>
-              <w:t xml:space="preserve">Implemented algorithms for </w:t>
-            </w:r>
-            <w:r>
-              <w:rPr>
-                <w:rFonts w:ascii="Open Sans Light" w:hAnsi="Open Sans Light" w:cs="Open Sans Light"/>
-                <w:sz w:val="20"/>
-                <w:szCs w:val="20"/>
-              </w:rPr>
-              <w:t>cellular</w:t>
-            </w:r>
-            <w:r>
-              <w:rPr>
-                <w:rFonts w:ascii="Open Sans Light" w:hAnsi="Open Sans Light" w:cs="Open Sans Light"/>
-                <w:sz w:val="20"/>
-                <w:szCs w:val="20"/>
-              </w:rPr>
-              <w:t xml:space="preserve"> structure manipulation </w:t>
-            </w:r>
-          </w:p>
           <w:p>
             <w:pPr>
               <w:pStyle w:val="ListParagraph"/>
@@ -1885,9 +1564,244 @@
                 <w:sz w:val="20"/>
                 <w:szCs w:val="20"/>
               </w:rPr>
-              <w:t xml:space="preserve">Evaluated the manufacturability of my designed structures </w:t>
-            </w:r>
-          </w:p>
+              <w:t xml:space="preserve">Redesigns parts using Design for Additive Manufacturing principles  </w:t>
+            </w:r>
+          </w:p>
+          <w:p>
+            <w:pPr>
+              <w:pStyle w:val="ListParagraph"/>
+              <w:numPr>
+                <w:ilvl w:val="0"/>
+                <w:numId w:val="2"/>
+              </w:numPr>
+              <w:rPr>
+                <w:rFonts w:ascii="Open Sans Light" w:hAnsi="Open Sans Light" w:cs="Open Sans Light"/>
+                <w:sz w:val="20"/>
+                <w:szCs w:val="20"/>
+              </w:rPr>
+            </w:pPr>
+            <w:r>
+              <w:rPr>
+                <w:rFonts w:ascii="Open Sans Light" w:hAnsi="Open Sans Light" w:cs="Open Sans Light"/>
+                <w:sz w:val="20"/>
+                <w:szCs w:val="20"/>
+              </w:rPr>
+              <w:t xml:space="preserve">Directs and supervises the writing of scientific articles </w:t>
+            </w:r>
+          </w:p>
+          <w:p>
+            <w:pPr>
+              <w:pStyle w:val="ListParagraph"/>
+              <w:numPr>
+                <w:ilvl w:val="0"/>
+                <w:numId w:val="2"/>
+              </w:numPr>
+              <w:rPr>
+                <w:rFonts w:ascii="Open Sans Light" w:hAnsi="Open Sans Light" w:cs="Open Sans Light"/>
+                <w:sz w:val="20"/>
+                <w:szCs w:val="20"/>
+              </w:rPr>
+            </w:pPr>
+            <w:r>
+              <w:rPr>
+                <w:rFonts w:ascii="Open Sans Light" w:hAnsi="Open Sans Light" w:cs="Open Sans Light"/>
+                <w:sz w:val="20"/>
+                <w:szCs w:val="20"/>
+              </w:rPr>
+              <w:t xml:space="preserve">Generates new geometrical </w:t>
+            </w:r>
+            <w:proofErr w:type="spellStart"/>
+            <w:r>
+              <w:rPr>
+                <w:rFonts w:ascii="Open Sans Light" w:hAnsi="Open Sans Light" w:cs="Open Sans Light"/>
+                <w:sz w:val="20"/>
+                <w:szCs w:val="20"/>
+              </w:rPr>
+              <w:t>modeling</w:t>
+            </w:r>
+            <w:proofErr w:type="spellEnd"/>
+            <w:r>
+              <w:rPr>
+                <w:rFonts w:ascii="Open Sans Light" w:hAnsi="Open Sans Light" w:cs="Open Sans Light"/>
+                <w:sz w:val="20"/>
+                <w:szCs w:val="20"/>
+              </w:rPr>
+              <w:t xml:space="preserve"> tools   </w:t>
+            </w:r>
+          </w:p>
+        </w:tc>
+      </w:tr>
+      <w:tr>
+        <w:tc>
+          <w:tcPr>
+            <w:tcW w:w="10632" w:type="dxa"/>
+            <w:gridSpan w:val="2"/>
+            <w:shd w:val="clear" w:color="auto" w:fill="FFFFFF" w:themeFill="background1"/>
+          </w:tcPr>
+          <w:p>
+            <w:pPr>
+              <w:rPr>
+                <w:rFonts w:ascii="Open Sans Light" w:hAnsi="Open Sans Light" w:cs="Open Sans Light"/>
+                <w:sz w:val="20"/>
+                <w:szCs w:val="20"/>
+              </w:rPr>
+            </w:pPr>
+          </w:p>
+          <w:p>
+            <w:pPr>
+              <w:rPr>
+                <w:rFonts w:ascii="Open Sans Light" w:hAnsi="Open Sans Light" w:cs="Open Sans Light"/>
+                <w:sz w:val="20"/>
+                <w:szCs w:val="20"/>
+              </w:rPr>
+            </w:pPr>
+          </w:p>
+        </w:tc>
+      </w:tr>
+      <w:tr>
+        <w:tc>
+          <w:tcPr>
+            <w:tcW w:w="5846" w:type="dxa"/>
+            <w:shd w:val="clear" w:color="auto" w:fill="F2F2F2" w:themeFill="background1" w:themeFillShade="F2"/>
+          </w:tcPr>
+          <w:p>
+            <w:pPr>
+              <w:rPr>
+                <w:rFonts w:ascii="Open Sans Light" w:hAnsi="Open Sans Light" w:cs="Open Sans Light"/>
+                <w:b/>
+                <w:sz w:val="20"/>
+                <w:szCs w:val="20"/>
+              </w:rPr>
+            </w:pPr>
+            <w:r>
+              <w:rPr>
+                <w:rFonts w:ascii="Open Sans Light" w:hAnsi="Open Sans Light" w:cs="Open Sans Light"/>
+                <w:b/>
+                <w:sz w:val="20"/>
+                <w:szCs w:val="20"/>
+              </w:rPr>
+              <w:t xml:space="preserve">Engineering Intern </w:t>
+            </w:r>
+          </w:p>
+        </w:tc>
+        <w:tc>
+          <w:tcPr>
+            <w:tcW w:w="4786" w:type="dxa"/>
+            <w:shd w:val="clear" w:color="auto" w:fill="F2F2F2" w:themeFill="background1" w:themeFillShade="F2"/>
+          </w:tcPr>
+          <w:p>
+            <w:pPr>
+              <w:jc w:val="right"/>
+              <w:rPr>
+                <w:rFonts w:ascii="Open Sans Light" w:hAnsi="Open Sans Light" w:cs="Open Sans Light"/>
+                <w:sz w:val="20"/>
+                <w:szCs w:val="20"/>
+              </w:rPr>
+            </w:pPr>
+            <w:r>
+              <w:rPr>
+                <w:rFonts w:ascii="Open Sans Light" w:hAnsi="Open Sans Light" w:cs="Open Sans Light"/>
+                <w:sz w:val="20"/>
+                <w:szCs w:val="20"/>
+              </w:rPr>
+              <w:t>May 2017</w:t>
+            </w:r>
+            <w:r>
+              <w:rPr>
+                <w:rFonts w:ascii="Open Sans Light" w:hAnsi="Open Sans Light" w:cs="Open Sans Light"/>
+                <w:sz w:val="20"/>
+                <w:szCs w:val="20"/>
+              </w:rPr>
+              <w:t xml:space="preserve"> </w:t>
+            </w:r>
+            <w:r>
+              <w:rPr>
+                <w:rFonts w:ascii="Open Sans Light" w:hAnsi="Open Sans Light" w:cs="Open Sans Light"/>
+                <w:sz w:val="20"/>
+                <w:szCs w:val="20"/>
+              </w:rPr>
+              <w:t>– Dec. 2017</w:t>
+            </w:r>
+          </w:p>
+        </w:tc>
+      </w:tr>
+      <w:tr>
+        <w:tc>
+          <w:tcPr>
+            <w:tcW w:w="10632" w:type="dxa"/>
+            <w:gridSpan w:val="2"/>
+            <w:shd w:val="clear" w:color="auto" w:fill="FFFFFF" w:themeFill="background1"/>
+          </w:tcPr>
+          <w:p>
+            <w:pPr>
+              <w:rPr>
+                <w:rFonts w:ascii="Open Sans Light" w:hAnsi="Open Sans Light" w:cs="Open Sans Light"/>
+                <w:sz w:val="20"/>
+                <w:szCs w:val="20"/>
+              </w:rPr>
+            </w:pPr>
+            <w:proofErr w:type="spellStart"/>
+            <w:r>
+              <w:rPr>
+                <w:rFonts w:ascii="Open Sans Light" w:hAnsi="Open Sans Light" w:cs="Open Sans Light"/>
+                <w:sz w:val="20"/>
+                <w:szCs w:val="20"/>
+              </w:rPr>
+              <w:t>Prat</w:t>
+            </w:r>
+            <w:r>
+              <w:rPr>
+                <w:rFonts w:ascii="Open Sans Light" w:hAnsi="Open Sans Light" w:cs="Open Sans Light"/>
+                <w:sz w:val="20"/>
+                <w:szCs w:val="20"/>
+              </w:rPr>
+              <w:t>t&amp;Whitney</w:t>
+            </w:r>
+            <w:proofErr w:type="spellEnd"/>
+            <w:r>
+              <w:rPr>
+                <w:rFonts w:ascii="Open Sans Light" w:hAnsi="Open Sans Light" w:cs="Open Sans Light"/>
+                <w:sz w:val="20"/>
+                <w:szCs w:val="20"/>
+              </w:rPr>
+              <w:t xml:space="preserve"> Canada, </w:t>
+            </w:r>
+            <w:proofErr w:type="spellStart"/>
+            <w:r>
+              <w:rPr>
+                <w:rFonts w:ascii="Open Sans Light" w:hAnsi="Open Sans Light" w:cs="Open Sans Light"/>
+                <w:sz w:val="20"/>
+                <w:szCs w:val="20"/>
+              </w:rPr>
+              <w:t>Longueuil</w:t>
+            </w:r>
+            <w:proofErr w:type="spellEnd"/>
+            <w:r>
+              <w:rPr>
+                <w:rFonts w:ascii="Open Sans Light" w:hAnsi="Open Sans Light" w:cs="Open Sans Light"/>
+                <w:sz w:val="20"/>
+                <w:szCs w:val="20"/>
+              </w:rPr>
+              <w:t>, QC</w:t>
+            </w:r>
+            <w:r>
+              <w:rPr>
+                <w:rFonts w:ascii="Open Sans Light" w:hAnsi="Open Sans Light" w:cs="Open Sans Light"/>
+                <w:sz w:val="20"/>
+                <w:szCs w:val="20"/>
+              </w:rPr>
+              <w:t>, Canada</w:t>
+            </w:r>
+          </w:p>
+        </w:tc>
+      </w:tr>
+      <w:tr>
+        <w:tc>
+          <w:tcPr>
+            <w:tcW w:w="10632" w:type="dxa"/>
+            <w:gridSpan w:val="2"/>
+            <w:shd w:val="clear" w:color="auto" w:fill="FFFFFF" w:themeFill="background1"/>
+          </w:tcPr>
           <w:p>
             <w:pPr>
               <w:pStyle w:val="ListParagraph"/>
@@ -1908,23 +1822,23 @@
                 <w:sz w:val="20"/>
                 <w:szCs w:val="20"/>
               </w:rPr>
-              <w:t>Built a working 3D printer (as a perso</w:t>
-            </w:r>
-            <w:r>
-              <w:rPr>
-                <w:rFonts w:ascii="Open Sans Light" w:hAnsi="Open Sans Light" w:cs="Open Sans Light"/>
-                <w:sz w:val="20"/>
-                <w:szCs w:val="20"/>
-              </w:rPr>
-              <w:t xml:space="preserve">nal side project to become familiar </w:t>
-            </w:r>
-            <w:r>
-              <w:rPr>
-                <w:rFonts w:ascii="Open Sans Light" w:hAnsi="Open Sans Light" w:cs="Open Sans Light"/>
-                <w:sz w:val="20"/>
-                <w:szCs w:val="20"/>
-              </w:rPr>
-              <w:t xml:space="preserve">with the technology) </w:t>
+              <w:t>Co-organiz</w:t>
+            </w:r>
+            <w:r>
+              <w:rPr>
+                <w:rFonts w:ascii="Open Sans Light" w:hAnsi="Open Sans Light" w:cs="Open Sans Light"/>
+                <w:sz w:val="20"/>
+                <w:szCs w:val="20"/>
+              </w:rPr>
+              <w:t>ed</w:t>
+            </w:r>
+            <w:r>
+              <w:rPr>
+                <w:rFonts w:ascii="Open Sans Light" w:hAnsi="Open Sans Light" w:cs="Open Sans Light"/>
+                <w:sz w:val="20"/>
+                <w:szCs w:val="20"/>
+              </w:rPr>
+              <w:t xml:space="preserve"> workshops where designers and supply chain employees met to look for redesign opportunities </w:t>
             </w:r>
           </w:p>
           <w:p>
@@ -1947,63 +1861,23 @@
                 <w:sz w:val="20"/>
                 <w:szCs w:val="20"/>
               </w:rPr>
-              <w:t xml:space="preserve">Collaborated with my teammates to integrate our </w:t>
-            </w:r>
-            <w:r>
-              <w:rPr>
-                <w:rFonts w:ascii="Open Sans Light" w:hAnsi="Open Sans Light" w:cs="Open Sans Light"/>
-                <w:sz w:val="20"/>
-                <w:szCs w:val="20"/>
-              </w:rPr>
-              <w:t>components on a common platform</w:t>
-            </w:r>
-            <w:r>
-              <w:rPr>
-                <w:rFonts w:ascii="Open Sans Light" w:hAnsi="Open Sans Light" w:cs="Open Sans Light"/>
-                <w:sz w:val="20"/>
-                <w:szCs w:val="20"/>
-              </w:rPr>
-              <w:t xml:space="preserve"> </w:t>
-            </w:r>
-            <w:r>
-              <w:rPr>
-                <w:rFonts w:ascii="Open Sans Light" w:hAnsi="Open Sans Light" w:cs="Open Sans Light"/>
-                <w:sz w:val="20"/>
-                <w:szCs w:val="20"/>
-              </w:rPr>
-              <w:t>(</w:t>
-            </w:r>
-            <w:r>
-              <w:rPr>
-                <w:rFonts w:ascii="Open Sans Light" w:hAnsi="Open Sans Light" w:cs="Open Sans Light"/>
-                <w:sz w:val="20"/>
-                <w:szCs w:val="20"/>
-              </w:rPr>
-              <w:t>INTRALATTICE</w:t>
-            </w:r>
-            <w:r>
-              <w:rPr>
-                <w:rFonts w:ascii="Open Sans Light" w:hAnsi="Open Sans Light" w:cs="Open Sans Light"/>
-                <w:sz w:val="20"/>
-                <w:szCs w:val="20"/>
-              </w:rPr>
-              <w:t xml:space="preserve"> </w:t>
-            </w:r>
-            <w:r>
-              <w:rPr>
-                <w:rFonts w:ascii="Open Sans Light" w:hAnsi="Open Sans Light" w:cs="Open Sans Light"/>
-                <w:sz w:val="20"/>
-                <w:szCs w:val="20"/>
-              </w:rPr>
-              <w:t>plug-in</w:t>
-            </w:r>
-            <w:r>
-              <w:rPr>
-                <w:rFonts w:ascii="Open Sans Light" w:hAnsi="Open Sans Light" w:cs="Open Sans Light"/>
-                <w:sz w:val="20"/>
-                <w:szCs w:val="20"/>
-              </w:rPr>
-              <w:t>)</w:t>
+              <w:t>Generat</w:t>
+            </w:r>
+            <w:r>
+              <w:rPr>
+                <w:rFonts w:ascii="Open Sans Light" w:hAnsi="Open Sans Light" w:cs="Open Sans Light"/>
+                <w:sz w:val="20"/>
+                <w:szCs w:val="20"/>
+              </w:rPr>
+              <w:t>ed</w:t>
+            </w:r>
+            <w:r>
+              <w:rPr>
+                <w:rFonts w:ascii="Open Sans Light" w:hAnsi="Open Sans Light" w:cs="Open Sans Light"/>
+                <w:sz w:val="20"/>
+                <w:szCs w:val="20"/>
+              </w:rPr>
+              <w:t xml:space="preserve"> resources regarding suppliers of 3D printing equipment/training </w:t>
             </w:r>
           </w:p>
           <w:p>
@@ -2026,12 +1900,94 @@
                 <w:sz w:val="20"/>
                 <w:szCs w:val="20"/>
               </w:rPr>
-              <w:t xml:space="preserve">Presented my work in the form of a poster to a broad audience </w:t>
+              <w:t>Le</w:t>
+            </w:r>
+            <w:r>
+              <w:rPr>
+                <w:rFonts w:ascii="Open Sans Light" w:hAnsi="Open Sans Light" w:cs="Open Sans Light"/>
+                <w:sz w:val="20"/>
+                <w:szCs w:val="20"/>
+              </w:rPr>
+              <w:t>d</w:t>
+            </w:r>
+            <w:r>
+              <w:rPr>
+                <w:rFonts w:ascii="Open Sans Light" w:hAnsi="Open Sans Light" w:cs="Open Sans Light"/>
+                <w:sz w:val="20"/>
+                <w:szCs w:val="20"/>
+              </w:rPr>
+              <w:t xml:space="preserve"> meetings and supervis</w:t>
+            </w:r>
+            <w:r>
+              <w:rPr>
+                <w:rFonts w:ascii="Open Sans Light" w:hAnsi="Open Sans Light" w:cs="Open Sans Light"/>
+                <w:sz w:val="20"/>
+                <w:szCs w:val="20"/>
+              </w:rPr>
+              <w:t>ed</w:t>
+            </w:r>
+            <w:r>
+              <w:rPr>
+                <w:rFonts w:ascii="Open Sans Light" w:hAnsi="Open Sans Light" w:cs="Open Sans Light"/>
+                <w:sz w:val="20"/>
+                <w:szCs w:val="20"/>
+              </w:rPr>
+              <w:t xml:space="preserve"> a team of designers </w:t>
+            </w:r>
+          </w:p>
+          <w:p>
+            <w:pPr>
+              <w:pStyle w:val="ListParagraph"/>
+              <w:numPr>
+                <w:ilvl w:val="0"/>
+                <w:numId w:val="2"/>
+              </w:numPr>
+              <w:rPr>
+                <w:rFonts w:ascii="Open Sans Light" w:hAnsi="Open Sans Light" w:cs="Open Sans Light"/>
+                <w:sz w:val="20"/>
+                <w:szCs w:val="20"/>
+              </w:rPr>
+            </w:pPr>
+            <w:r>
+              <w:rPr>
+                <w:rFonts w:ascii="Open Sans Light" w:hAnsi="Open Sans Light" w:cs="Open Sans Light"/>
+                <w:sz w:val="20"/>
+                <w:szCs w:val="20"/>
+              </w:rPr>
+              <w:t>Ensured</w:t>
+            </w:r>
+            <w:r>
+              <w:rPr>
+                <w:rFonts w:ascii="Open Sans Light" w:hAnsi="Open Sans Light" w:cs="Open Sans Light"/>
+                <w:sz w:val="20"/>
+                <w:szCs w:val="20"/>
+              </w:rPr>
+              <w:t xml:space="preserve"> the completion of design projects </w:t>
             </w:r>
           </w:p>
         </w:tc>
       </w:tr>
     </w:tbl>
+    <w:p>
+      <w:pPr>
+        <w:spacing w:after="80"/>
+        <w:rPr>
+          <w:rFonts w:ascii="Open Sans Light" w:hAnsi="Open Sans Light" w:cs="Open Sans Light"/>
+          <w:sz w:val="8"/>
+          <w:szCs w:val="20"/>
+        </w:rPr>
+      </w:pPr>
+    </w:p>
+    <w:p>
+      <w:pPr>
+        <w:spacing w:after="80"/>
+        <w:rPr>
+          <w:rFonts w:ascii="Open Sans Light" w:hAnsi="Open Sans Light" w:cs="Open Sans Light"/>
+          <w:sz w:val="8"/>
+          <w:szCs w:val="20"/>
+        </w:rPr>
+      </w:pPr>
+    </w:p>
     <w:p>
       <w:pPr>
         <w:spacing w:after="80"/>
@@ -2144,7 +2100,15 @@
                 <w:sz w:val="20"/>
                 <w:szCs w:val="20"/>
               </w:rPr>
-              <w:t>McGill University, Montreal, Qc.</w:t>
+              <w:t>McGill University, Montreal, QC</w:t>
+            </w:r>
+            <w:r>
+              <w:rPr>
+                <w:rFonts w:ascii="Open Sans Light" w:hAnsi="Open Sans Light" w:cs="Open Sans Light"/>
+                <w:sz w:val="20"/>
+                <w:szCs w:val="20"/>
+              </w:rPr>
+              <w:t>, Canada</w:t>
             </w:r>
           </w:p>
         </w:tc>
@@ -2236,13 +2200,39 @@
                 <w:szCs w:val="20"/>
               </w:rPr>
             </w:pPr>
-            <w:r>
-              <w:rPr>
-                <w:rFonts w:ascii="Open Sans Light" w:hAnsi="Open Sans Light" w:cs="Open Sans Light"/>
-                <w:sz w:val="20"/>
-                <w:szCs w:val="20"/>
-              </w:rPr>
-              <w:t xml:space="preserve">Analysed the mechanical properties of the different tests  </w:t>
+            <w:proofErr w:type="spellStart"/>
+            <w:r>
+              <w:rPr>
+                <w:rFonts w:ascii="Open Sans Light" w:hAnsi="Open Sans Light" w:cs="Open Sans Light"/>
+                <w:sz w:val="20"/>
+                <w:szCs w:val="20"/>
+              </w:rPr>
+              <w:t>Analy</w:t>
+            </w:r>
+            <w:r>
+              <w:rPr>
+                <w:rFonts w:ascii="Open Sans Light" w:hAnsi="Open Sans Light" w:cs="Open Sans Light"/>
+                <w:sz w:val="20"/>
+                <w:szCs w:val="20"/>
+              </w:rPr>
+              <w:t>z</w:t>
+            </w:r>
+            <w:r>
+              <w:rPr>
+                <w:rFonts w:ascii="Open Sans Light" w:hAnsi="Open Sans Light" w:cs="Open Sans Light"/>
+                <w:sz w:val="20"/>
+                <w:szCs w:val="20"/>
+              </w:rPr>
+              <w:t>ed</w:t>
+            </w:r>
+            <w:proofErr w:type="spellEnd"/>
+            <w:r>
+              <w:rPr>
+                <w:rFonts w:ascii="Open Sans Light" w:hAnsi="Open Sans Light" w:cs="Open Sans Light"/>
+                <w:sz w:val="20"/>
+                <w:szCs w:val="20"/>
+              </w:rPr>
+              <w:t xml:space="preserve"> the mechanical properties of the different tests  </w:t>
             </w:r>
           </w:p>
           <w:p>
@@ -2396,7 +2386,23 @@
                 <w:sz w:val="20"/>
                 <w:szCs w:val="20"/>
               </w:rPr>
-              <w:t>McGill Additive Manufacturing Students’ Society, McGill University, Montreal, Qc.</w:t>
+              <w:t xml:space="preserve">McGill Additive Manufacturing Students’ Society, </w:t>
+            </w:r>
+            <w:r>
+              <w:rPr>
+                <w:rFonts w:ascii="Open Sans Light" w:hAnsi="Open Sans Light" w:cs="Open Sans Light"/>
+                <w:sz w:val="20"/>
+                <w:szCs w:val="20"/>
+              </w:rPr>
+              <w:t>McGill University, Montreal, QC</w:t>
+            </w:r>
+            <w:r>
+              <w:rPr>
+                <w:rFonts w:ascii="Open Sans Light" w:hAnsi="Open Sans Light" w:cs="Open Sans Light"/>
+                <w:sz w:val="20"/>
+                <w:szCs w:val="20"/>
+              </w:rPr>
+              <w:t>, Canada</w:t>
             </w:r>
           </w:p>
         </w:tc>
@@ -2655,7 +2661,23 @@
                 <w:sz w:val="20"/>
                 <w:szCs w:val="20"/>
               </w:rPr>
-              <w:t xml:space="preserve"> events’ logistics (space rental bookings, promotion through social networks and announcements etc…) </w:t>
+              <w:t xml:space="preserve"> events’ logistics (space rental bookings, promotion through social networks and announcements</w:t>
+            </w:r>
+            <w:r>
+              <w:rPr>
+                <w:rFonts w:ascii="Open Sans Light" w:hAnsi="Open Sans Light" w:cs="Open Sans Light"/>
+                <w:sz w:val="20"/>
+                <w:szCs w:val="20"/>
+              </w:rPr>
+              <w:t>,</w:t>
+            </w:r>
+            <w:r>
+              <w:rPr>
+                <w:rFonts w:ascii="Open Sans Light" w:hAnsi="Open Sans Light" w:cs="Open Sans Light"/>
+                <w:sz w:val="20"/>
+                <w:szCs w:val="20"/>
+              </w:rPr>
+              <w:t xml:space="preserve"> etc…) </w:t>
             </w:r>
           </w:p>
           <w:p>
@@ -2858,7 +2880,23 @@
                 <w:sz w:val="20"/>
                 <w:szCs w:val="20"/>
               </w:rPr>
-              <w:t>McGill African Students’ Society, McGill University, Montreal, Qc.</w:t>
+              <w:t xml:space="preserve">McGill African Students’ Society, </w:t>
+            </w:r>
+            <w:r>
+              <w:rPr>
+                <w:rFonts w:ascii="Open Sans Light" w:hAnsi="Open Sans Light" w:cs="Open Sans Light"/>
+                <w:sz w:val="20"/>
+                <w:szCs w:val="20"/>
+              </w:rPr>
+              <w:t>McGill University, Montreal, QC</w:t>
+            </w:r>
+            <w:r>
+              <w:rPr>
+                <w:rFonts w:ascii="Open Sans Light" w:hAnsi="Open Sans Light" w:cs="Open Sans Light"/>
+                <w:sz w:val="20"/>
+                <w:szCs w:val="20"/>
+              </w:rPr>
+              <w:t>, Canada</w:t>
             </w:r>
           </w:p>
         </w:tc>
@@ -2903,7 +2941,7 @@
                 <w:sz w:val="20"/>
                 <w:szCs w:val="20"/>
               </w:rPr>
-              <w:t xml:space="preserve"> my own theme </w:t>
+              <w:t xml:space="preserve"> my theme </w:t>
             </w:r>
             <w:r>
               <w:rPr>
@@ -3038,7 +3076,23 @@
                 <w:sz w:val="20"/>
                 <w:szCs w:val="20"/>
               </w:rPr>
-              <w:t xml:space="preserve"> with my teammates to coordinate the logistics (space rental bookings, promotion through social networks and announcements etc…) </w:t>
+              <w:t xml:space="preserve"> with my teammates to coordinate the logistics (space rental bookings, promotion through social networks and announcements</w:t>
+            </w:r>
+            <w:r>
+              <w:rPr>
+                <w:rFonts w:ascii="Open Sans Light" w:hAnsi="Open Sans Light" w:cs="Open Sans Light"/>
+                <w:sz w:val="20"/>
+                <w:szCs w:val="20"/>
+              </w:rPr>
+              <w:t>,</w:t>
+            </w:r>
+            <w:r>
+              <w:rPr>
+                <w:rFonts w:ascii="Open Sans Light" w:hAnsi="Open Sans Light" w:cs="Open Sans Light"/>
+                <w:sz w:val="20"/>
+                <w:szCs w:val="20"/>
+              </w:rPr>
+              <w:t xml:space="preserve"> etc…) </w:t>
             </w:r>
           </w:p>
           <w:p>
@@ -3077,16 +3131,26 @@
                 <w:sz w:val="20"/>
                 <w:szCs w:val="20"/>
               </w:rPr>
-              <w:t xml:space="preserve"> the pane</w:t>
-            </w:r>
-            <w:r>
-              <w:rPr>
-                <w:rFonts w:ascii="Open Sans Light" w:hAnsi="Open Sans Light" w:cs="Open Sans Light"/>
-                <w:sz w:val="20"/>
-                <w:szCs w:val="20"/>
-              </w:rPr>
-              <w:t>llists</w:t>
-            </w:r>
+              <w:t xml:space="preserve"> the </w:t>
+            </w:r>
+            <w:proofErr w:type="spellStart"/>
+            <w:r>
+              <w:rPr>
+                <w:rFonts w:ascii="Open Sans Light" w:hAnsi="Open Sans Light" w:cs="Open Sans Light"/>
+                <w:sz w:val="20"/>
+                <w:szCs w:val="20"/>
+              </w:rPr>
+              <w:t>pane</w:t>
+            </w:r>
+            <w:r>
+              <w:rPr>
+                <w:rFonts w:ascii="Open Sans Light" w:hAnsi="Open Sans Light" w:cs="Open Sans Light"/>
+                <w:sz w:val="20"/>
+                <w:szCs w:val="20"/>
+              </w:rPr>
+              <w:t>lists</w:t>
+            </w:r>
+            <w:proofErr w:type="spellEnd"/>
             <w:r>
               <w:rPr>
                 <w:rFonts w:ascii="Open Sans Light" w:hAnsi="Open Sans Light" w:cs="Open Sans Light"/>
@@ -3334,641 +3398,6 @@
         </w:tc>
       </w:tr>
     </w:tbl>
-    <w:p>
-      <w:pPr>
-        <w:spacing w:before="80" w:after="80"/>
-        <w:rPr>
-          <w:rFonts w:ascii="Open Sans Light" w:hAnsi="Open Sans Light" w:cs="Open Sans Light"/>
-          <w:b/>
-          <w:spacing w:val="60"/>
-          <w:sz w:val="8"/>
-          <w:shd w:val="clear" w:color="auto" w:fill="F2F2F2" w:themeFill="background1" w:themeFillShade="F2"/>
-        </w:rPr>
-      </w:pPr>
-    </w:p>
-    <w:p>
-      <w:pPr>
-        <w:spacing w:before="80" w:after="80"/>
-        <w:rPr>
-          <w:rFonts w:ascii="Open Sans Light" w:hAnsi="Open Sans Light" w:cs="Open Sans Light"/>
-          <w:b/>
-          <w:spacing w:val="60"/>
-          <w:shd w:val="clear" w:color="auto" w:fill="F2F2F2" w:themeFill="background1" w:themeFillShade="F2"/>
-        </w:rPr>
-      </w:pPr>
-      <w:r>
-        <w:rPr>
-          <w:rFonts w:ascii="Open Sans Light" w:hAnsi="Open Sans Light" w:cs="Open Sans Light"/>
-          <w:b/>
-          <w:spacing w:val="60"/>
-          <w:shd w:val="clear" w:color="auto" w:fill="F2F2F2" w:themeFill="background1" w:themeFillShade="F2"/>
-        </w:rPr>
-        <w:t>CON</w:t>
-      </w:r>
-      <w:r>
-        <w:rPr>
-          <w:rFonts w:ascii="Open Sans Light" w:hAnsi="Open Sans Light" w:cs="Open Sans Light"/>
-          <w:b/>
-          <w:spacing w:val="60"/>
-          <w:shd w:val="clear" w:color="auto" w:fill="F2F2F2" w:themeFill="background1" w:themeFillShade="F2"/>
-        </w:rPr>
-        <w:t>TRIBUTIONS</w:t>
-      </w:r>
-      <w:r>
-        <w:rPr>
-          <w:rFonts w:ascii="Open Sans Light" w:hAnsi="Open Sans Light" w:cs="Open Sans Light"/>
-          <w:b/>
-          <w:spacing w:val="60"/>
-          <w:shd w:val="clear" w:color="auto" w:fill="F2F2F2" w:themeFill="background1" w:themeFillShade="F2"/>
-        </w:rPr>
-        <w:t xml:space="preserve"> AND </w:t>
-      </w:r>
-      <w:r>
-        <w:rPr>
-          <w:rFonts w:ascii="Open Sans Light" w:hAnsi="Open Sans Light" w:cs="Open Sans Light"/>
-          <w:b/>
-          <w:spacing w:val="60"/>
-          <w:shd w:val="clear" w:color="auto" w:fill="F2F2F2" w:themeFill="background1" w:themeFillShade="F2"/>
-        </w:rPr>
-        <w:t>STATEMENTS</w:t>
-      </w:r>
-    </w:p>
-    <w:p>
-      <w:pPr>
-        <w:shd w:val="clear" w:color="auto" w:fill="FFFFFF"/>
-        <w:spacing w:after="0" w:line="240" w:lineRule="auto"/>
-        <w:jc w:val="both"/>
-        <w:rPr>
-          <w:rFonts w:ascii="Open Sans Light" w:eastAsia="Times New Roman" w:hAnsi="Open Sans Light" w:cs="Open Sans Light"/>
-          <w:b/>
-          <w:i/>
-          <w:color w:val="000000"/>
-          <w:sz w:val="20"/>
-          <w:szCs w:val="20"/>
-          <w:lang w:eastAsia="en-CA"/>
-        </w:rPr>
-      </w:pPr>
-      <w:r>
-        <w:rPr>
-          <w:rFonts w:ascii="Open Sans Light" w:eastAsia="Times New Roman" w:hAnsi="Open Sans Light" w:cs="Open Sans Light"/>
-          <w:b/>
-          <w:i/>
-          <w:color w:val="000000"/>
-          <w:sz w:val="20"/>
-          <w:szCs w:val="20"/>
-          <w:lang w:eastAsia="en-CA"/>
-        </w:rPr>
-        <w:t xml:space="preserve">Articles under reviewing </w:t>
-      </w:r>
-    </w:p>
-    <w:p>
-      <w:pPr>
-        <w:shd w:val="clear" w:color="auto" w:fill="FFFFFF"/>
-        <w:spacing w:after="0" w:line="240" w:lineRule="auto"/>
-        <w:jc w:val="both"/>
-        <w:rPr>
-          <w:rFonts w:ascii="Open Sans Light" w:eastAsia="Times New Roman" w:hAnsi="Open Sans Light" w:cs="Open Sans Light"/>
-          <w:color w:val="000000"/>
-          <w:sz w:val="20"/>
-          <w:szCs w:val="20"/>
-          <w:lang w:eastAsia="en-CA"/>
-        </w:rPr>
-      </w:pPr>
-      <w:r>
-        <w:rPr>
-          <w:rFonts w:ascii="Open Sans Light" w:hAnsi="Open Sans Light" w:cs="Open Sans Light"/>
-          <w:color w:val="000000"/>
-          <w:sz w:val="20"/>
-          <w:szCs w:val="20"/>
-          <w:shd w:val="clear" w:color="auto" w:fill="FFFFFF"/>
-        </w:rPr>
-        <w:t xml:space="preserve">Nsiempba, K., Wang, M. and Vlasea, M. (2019). Additive Manufacturing of Cellular Structures - A Review: </w:t>
-      </w:r>
-      <w:r>
-        <w:rPr>
-          <w:rFonts w:ascii="Open Sans Light" w:hAnsi="Open Sans Light" w:cs="Open Sans Light"/>
-          <w:i/>
-          <w:color w:val="000000"/>
-          <w:sz w:val="20"/>
-          <w:szCs w:val="20"/>
-          <w:shd w:val="clear" w:color="auto" w:fill="FFFFFF"/>
-        </w:rPr>
-        <w:t>Elsevier, Journal of Manufacturing Processes</w:t>
-      </w:r>
-      <w:r>
-        <w:rPr>
-          <w:rFonts w:ascii="Open Sans Light" w:hAnsi="Open Sans Light" w:cs="Open Sans Light"/>
-          <w:color w:val="000000"/>
-          <w:sz w:val="20"/>
-          <w:szCs w:val="20"/>
-          <w:shd w:val="clear" w:color="auto" w:fill="FFFFFF"/>
-        </w:rPr>
-        <w:t>.</w:t>
-      </w:r>
-    </w:p>
-    <w:p>
-      <w:pPr>
-        <w:shd w:val="clear" w:color="auto" w:fill="FFFFFF"/>
-        <w:spacing w:after="0" w:line="240" w:lineRule="auto"/>
-        <w:jc w:val="both"/>
-        <w:rPr>
-          <w:rFonts w:ascii="Open Sans Light" w:eastAsia="Times New Roman" w:hAnsi="Open Sans Light" w:cs="Open Sans Light"/>
-          <w:b/>
-          <w:i/>
-          <w:color w:val="000000"/>
-          <w:sz w:val="20"/>
-          <w:szCs w:val="20"/>
-          <w:lang w:eastAsia="en-CA"/>
-        </w:rPr>
-      </w:pPr>
-    </w:p>
-    <w:p>
-      <w:pPr>
-        <w:shd w:val="clear" w:color="auto" w:fill="FFFFFF"/>
-        <w:spacing w:after="0" w:line="240" w:lineRule="auto"/>
-        <w:jc w:val="both"/>
-        <w:rPr>
-          <w:rFonts w:ascii="Open Sans Light" w:eastAsia="Times New Roman" w:hAnsi="Open Sans Light" w:cs="Open Sans Light"/>
-          <w:b/>
-          <w:i/>
-          <w:color w:val="000000"/>
-          <w:sz w:val="20"/>
-          <w:szCs w:val="20"/>
-          <w:lang w:eastAsia="en-CA"/>
-        </w:rPr>
-      </w:pPr>
-      <w:r>
-        <w:rPr>
-          <w:rFonts w:ascii="Open Sans Light" w:eastAsia="Times New Roman" w:hAnsi="Open Sans Light" w:cs="Open Sans Light"/>
-          <w:b/>
-          <w:i/>
-          <w:color w:val="000000"/>
-          <w:sz w:val="20"/>
-          <w:szCs w:val="20"/>
-          <w:lang w:eastAsia="en-CA"/>
-        </w:rPr>
-        <w:t>Other contributions (not published)</w:t>
-      </w:r>
-    </w:p>
-    <w:p>
-      <w:pPr>
-        <w:shd w:val="clear" w:color="auto" w:fill="FFFFFF"/>
-        <w:spacing w:after="0" w:line="240" w:lineRule="auto"/>
-        <w:jc w:val="both"/>
-        <w:rPr>
-          <w:rFonts w:ascii="Open Sans Light" w:eastAsia="Times New Roman" w:hAnsi="Open Sans Light" w:cs="Open Sans Light"/>
-          <w:color w:val="000000"/>
-          <w:sz w:val="20"/>
-          <w:szCs w:val="20"/>
-          <w:lang w:eastAsia="en-CA"/>
-        </w:rPr>
-      </w:pPr>
-      <w:r>
-        <w:rPr>
-          <w:rFonts w:ascii="Open Sans Light" w:eastAsia="Times New Roman" w:hAnsi="Open Sans Light" w:cs="Open Sans Light"/>
-          <w:color w:val="000000"/>
-          <w:sz w:val="20"/>
-          <w:szCs w:val="20"/>
-          <w:lang w:eastAsia="en-CA"/>
-        </w:rPr>
-        <w:t xml:space="preserve">Nsiempba, K., Toyserkani, E. (2019) Predicting Defects of 3D Printed Lattice Structures: </w:t>
-      </w:r>
-      <w:r>
-        <w:rPr>
-          <w:rFonts w:ascii="Open Sans Light" w:eastAsia="Times New Roman" w:hAnsi="Open Sans Light" w:cs="Open Sans Light"/>
-          <w:i/>
-          <w:color w:val="000000"/>
-          <w:sz w:val="20"/>
-          <w:szCs w:val="20"/>
-          <w:lang w:eastAsia="en-CA"/>
-        </w:rPr>
-        <w:t xml:space="preserve">Holistic Innovation in Additive Manufacturing Conference, 2019 edition </w:t>
-      </w:r>
-      <w:r>
-        <w:rPr>
-          <w:rFonts w:ascii="Open Sans Light" w:eastAsia="Times New Roman" w:hAnsi="Open Sans Light" w:cs="Open Sans Light"/>
-          <w:color w:val="000000"/>
-          <w:sz w:val="20"/>
-          <w:szCs w:val="20"/>
-          <w:lang w:eastAsia="en-CA"/>
-        </w:rPr>
-        <w:t>(MASc work – Poster Presentation)</w:t>
-      </w:r>
-    </w:p>
-    <w:p>
-      <w:pPr>
-        <w:shd w:val="clear" w:color="auto" w:fill="FFFFFF"/>
-        <w:spacing w:after="0" w:line="240" w:lineRule="auto"/>
-        <w:jc w:val="both"/>
-        <w:rPr>
-          <w:rFonts w:ascii="Open Sans Light" w:eastAsia="Times New Roman" w:hAnsi="Open Sans Light" w:cs="Open Sans Light"/>
-          <w:color w:val="000000"/>
-          <w:sz w:val="20"/>
-          <w:szCs w:val="20"/>
-          <w:lang w:eastAsia="en-CA"/>
-        </w:rPr>
-      </w:pPr>
-    </w:p>
-    <w:p>
-      <w:pPr>
-        <w:shd w:val="clear" w:color="auto" w:fill="FFFFFF"/>
-        <w:spacing w:after="0" w:line="240" w:lineRule="auto"/>
-        <w:jc w:val="both"/>
-        <w:rPr>
-          <w:rFonts w:ascii="Open Sans Light" w:eastAsia="Times New Roman" w:hAnsi="Open Sans Light" w:cs="Open Sans Light"/>
-          <w:color w:val="000000"/>
-          <w:sz w:val="20"/>
-          <w:szCs w:val="20"/>
-          <w:lang w:eastAsia="en-CA"/>
-        </w:rPr>
-      </w:pPr>
-      <w:r>
-        <w:rPr>
-          <w:rFonts w:ascii="Open Sans Light" w:eastAsia="Times New Roman" w:hAnsi="Open Sans Light" w:cs="Open Sans Light"/>
-          <w:color w:val="000000"/>
-          <w:sz w:val="20"/>
-          <w:szCs w:val="20"/>
-          <w:lang w:eastAsia="en-CA"/>
-        </w:rPr>
-        <w:t xml:space="preserve">Nsiempba, K., Toyserkani, E. (2019) Predicting Defects of 3D Printed Lattice Structures: </w:t>
-      </w:r>
-      <w:r>
-        <w:rPr>
-          <w:rFonts w:ascii="Open Sans Light" w:eastAsia="Times New Roman" w:hAnsi="Open Sans Light" w:cs="Open Sans Light"/>
-          <w:i/>
-          <w:color w:val="000000"/>
-          <w:sz w:val="20"/>
-          <w:szCs w:val="20"/>
-          <w:lang w:eastAsia="en-CA"/>
-        </w:rPr>
-        <w:t xml:space="preserve">Holistic Innovation in Additive Manufacturing Conference, 2019 edition </w:t>
-      </w:r>
-      <w:r>
-        <w:rPr>
-          <w:rFonts w:ascii="Open Sans Light" w:eastAsia="Times New Roman" w:hAnsi="Open Sans Light" w:cs="Open Sans Light"/>
-          <w:color w:val="000000"/>
-          <w:sz w:val="20"/>
-          <w:szCs w:val="20"/>
-          <w:lang w:eastAsia="en-CA"/>
-        </w:rPr>
-        <w:t>(MASc work – Oral Presentation)</w:t>
-      </w:r>
-    </w:p>
-    <w:p>
-      <w:pPr>
-        <w:shd w:val="clear" w:color="auto" w:fill="FFFFFF"/>
-        <w:spacing w:after="0" w:line="240" w:lineRule="auto"/>
-        <w:jc w:val="both"/>
-        <w:rPr>
-          <w:rFonts w:ascii="Open Sans Light" w:hAnsi="Open Sans Light" w:cs="Open Sans Light"/>
-          <w:sz w:val="20"/>
-          <w:szCs w:val="20"/>
-        </w:rPr>
-      </w:pPr>
-      <w:r>
-        <w:rPr>
-          <w:rFonts w:ascii="Open Sans Light" w:eastAsia="Times New Roman" w:hAnsi="Open Sans Light" w:cs="Open Sans Light"/>
-          <w:b/>
-          <w:i/>
-          <w:color w:val="000000"/>
-          <w:sz w:val="20"/>
-          <w:szCs w:val="20"/>
-          <w:lang w:eastAsia="en-CA"/>
-        </w:rPr>
-        <w:br/>
-      </w:r>
-      <w:r>
-        <w:rPr>
-          <w:rFonts w:ascii="Open Sans Light" w:eastAsia="Times New Roman" w:hAnsi="Open Sans Light" w:cs="Open Sans Light"/>
-          <w:color w:val="000000"/>
-          <w:sz w:val="20"/>
-          <w:szCs w:val="20"/>
-          <w:lang w:eastAsia="en-CA"/>
-        </w:rPr>
-        <w:t xml:space="preserve">Nsiempba, K., Toyserkani, E. (2019) Predicting Defects of 3D Printed Lattice Structures: </w:t>
-      </w:r>
-      <w:r>
-        <w:rPr>
-          <w:rFonts w:ascii="Open Sans Light" w:eastAsia="Times New Roman" w:hAnsi="Open Sans Light" w:cs="Open Sans Light"/>
-          <w:i/>
-          <w:color w:val="000000"/>
-          <w:sz w:val="20"/>
-          <w:szCs w:val="20"/>
-          <w:lang w:eastAsia="en-CA"/>
-        </w:rPr>
-        <w:t xml:space="preserve">2019 RAPID + TCT Conference </w:t>
-      </w:r>
-      <w:r>
-        <w:rPr>
-          <w:rFonts w:ascii="Open Sans Light" w:eastAsia="Times New Roman" w:hAnsi="Open Sans Light" w:cs="Open Sans Light"/>
-          <w:color w:val="000000"/>
-          <w:sz w:val="20"/>
-          <w:szCs w:val="20"/>
-          <w:lang w:eastAsia="en-CA"/>
-        </w:rPr>
-        <w:t>(MASc work – International – Poster presentation)</w:t>
-      </w:r>
-      <w:r>
-        <w:rPr>
-          <w:rFonts w:ascii="Open Sans Light" w:hAnsi="Open Sans Light" w:cs="Open Sans Light"/>
-          <w:sz w:val="20"/>
-          <w:szCs w:val="20"/>
-        </w:rPr>
-        <w:t xml:space="preserve"> </w:t>
-      </w:r>
-    </w:p>
-    <w:p>
-      <w:pPr>
-        <w:shd w:val="clear" w:color="auto" w:fill="FFFFFF"/>
-        <w:spacing w:after="0" w:line="240" w:lineRule="auto"/>
-        <w:jc w:val="both"/>
-        <w:rPr>
-          <w:rFonts w:ascii="Open Sans Light" w:hAnsi="Open Sans Light" w:cs="Open Sans Light"/>
-          <w:sz w:val="20"/>
-          <w:szCs w:val="20"/>
-        </w:rPr>
-      </w:pPr>
-    </w:p>
-    <w:p>
-      <w:pPr>
-        <w:shd w:val="clear" w:color="auto" w:fill="FFFFFF"/>
-        <w:spacing w:after="0" w:line="240" w:lineRule="auto"/>
-        <w:jc w:val="both"/>
-        <w:rPr>
-          <w:rFonts w:ascii="Open Sans Light" w:hAnsi="Open Sans Light" w:cs="Open Sans Light"/>
-          <w:sz w:val="20"/>
-          <w:szCs w:val="20"/>
-        </w:rPr>
-      </w:pPr>
-    </w:p>
-    <w:p>
-      <w:pPr>
-        <w:shd w:val="clear" w:color="auto" w:fill="FFFFFF"/>
-        <w:spacing w:after="0" w:line="240" w:lineRule="auto"/>
-        <w:jc w:val="both"/>
-        <w:rPr>
-          <w:rFonts w:ascii="Open Sans Light" w:hAnsi="Open Sans Light" w:cs="Open Sans Light"/>
-          <w:sz w:val="20"/>
-          <w:szCs w:val="20"/>
-        </w:rPr>
-      </w:pPr>
-    </w:p>
-    <w:p>
-      <w:pPr>
-        <w:spacing w:before="80" w:after="80"/>
-        <w:rPr>
-          <w:rFonts w:ascii="Open Sans Light" w:hAnsi="Open Sans Light" w:cs="Open Sans Light"/>
-          <w:b/>
-          <w:spacing w:val="60"/>
-          <w:sz w:val="8"/>
-          <w:shd w:val="clear" w:color="auto" w:fill="F2F2F2" w:themeFill="background1" w:themeFillShade="F2"/>
-        </w:rPr>
-      </w:pPr>
-    </w:p>
-    <w:p>
-      <w:pPr>
-        <w:spacing w:before="80" w:after="80"/>
-        <w:rPr>
-          <w:rFonts w:ascii="Open Sans Light" w:hAnsi="Open Sans Light" w:cs="Open Sans Light"/>
-          <w:b/>
-          <w:spacing w:val="60"/>
-        </w:rPr>
-      </w:pPr>
-      <w:r>
-        <w:rPr>
-          <w:rFonts w:ascii="Open Sans Light" w:hAnsi="Open Sans Light" w:cs="Open Sans Light"/>
-          <w:b/>
-          <w:spacing w:val="60"/>
-          <w:shd w:val="clear" w:color="auto" w:fill="F2F2F2" w:themeFill="background1" w:themeFillShade="F2"/>
-        </w:rPr>
-        <w:lastRenderedPageBreak/>
-        <w:t>SKILLS</w:t>
-      </w:r>
-    </w:p>
-    <w:p>
-      <w:pPr>
-        <w:spacing w:after="40"/>
-        <w:rPr>
-          <w:rFonts w:ascii="Open Sans Light" w:hAnsi="Open Sans Light" w:cs="Open Sans Light"/>
-          <w:color w:val="000000" w:themeColor="text1"/>
-          <w:sz w:val="20"/>
-        </w:rPr>
-      </w:pPr>
-      <w:r>
-        <w:rPr>
-          <w:rFonts w:ascii="Open Sans Light" w:hAnsi="Open Sans Light" w:cs="Open Sans Light"/>
-          <w:b/>
-          <w:color w:val="000000" w:themeColor="text1"/>
-          <w:sz w:val="20"/>
-        </w:rPr>
-        <w:t>Software</w:t>
-      </w:r>
-      <w:r>
-        <w:rPr>
-          <w:rFonts w:ascii="Open Sans Light" w:hAnsi="Open Sans Light" w:cs="Open Sans Light"/>
-          <w:color w:val="000000" w:themeColor="text1"/>
-          <w:sz w:val="20"/>
-        </w:rPr>
-        <w:t xml:space="preserve">: </w:t>
-      </w:r>
-      <w:proofErr w:type="spellStart"/>
-      <w:r>
-        <w:rPr>
-          <w:rFonts w:ascii="Open Sans Light" w:hAnsi="Open Sans Light" w:cs="Open Sans Light"/>
-          <w:color w:val="000000" w:themeColor="text1"/>
-          <w:sz w:val="20"/>
-        </w:rPr>
-        <w:t>AutoCad</w:t>
-      </w:r>
-      <w:proofErr w:type="spellEnd"/>
-      <w:r>
-        <w:rPr>
-          <w:rFonts w:ascii="Open Sans Light" w:hAnsi="Open Sans Light" w:cs="Open Sans Light"/>
-          <w:color w:val="000000" w:themeColor="text1"/>
-          <w:sz w:val="20"/>
-        </w:rPr>
-        <w:t xml:space="preserve"> </w:t>
-      </w:r>
-      <w:proofErr w:type="gramStart"/>
-      <w:r>
-        <w:rPr>
-          <w:rFonts w:ascii="Open Sans Light" w:hAnsi="Open Sans Light" w:cs="Open Sans Light"/>
-          <w:color w:val="000000" w:themeColor="text1"/>
-          <w:sz w:val="20"/>
-        </w:rPr>
-        <w:t>Inventor(</w:t>
-      </w:r>
-      <w:proofErr w:type="gramEnd"/>
-      <w:r>
-        <w:rPr>
-          <w:rFonts w:ascii="Open Sans Light" w:hAnsi="Open Sans Light" w:cs="Open Sans Light"/>
-          <w:color w:val="000000" w:themeColor="text1"/>
-          <w:sz w:val="20"/>
-        </w:rPr>
-        <w:t>basic),Solid Edge, Solid Works, Phot</w:t>
-      </w:r>
-      <w:r>
-        <w:rPr>
-          <w:rFonts w:ascii="Open Sans Light" w:hAnsi="Open Sans Light" w:cs="Open Sans Light"/>
-          <w:color w:val="000000" w:themeColor="text1"/>
-          <w:sz w:val="20"/>
-        </w:rPr>
-        <w:t>oshop, Rhino 3D, Grasshopper 3D, Blender</w:t>
-      </w:r>
-    </w:p>
-    <w:p>
-      <w:pPr>
-        <w:spacing w:after="40"/>
-        <w:rPr>
-          <w:rFonts w:ascii="Open Sans Light" w:hAnsi="Open Sans Light" w:cs="Open Sans Light"/>
-          <w:color w:val="000000" w:themeColor="text1"/>
-          <w:sz w:val="20"/>
-        </w:rPr>
-      </w:pPr>
-      <w:r>
-        <w:rPr>
-          <w:rFonts w:ascii="Open Sans Light" w:hAnsi="Open Sans Light" w:cs="Open Sans Light"/>
-          <w:b/>
-          <w:color w:val="000000" w:themeColor="text1"/>
-          <w:sz w:val="20"/>
-        </w:rPr>
-        <w:t>Programming languages</w:t>
-      </w:r>
-      <w:r>
-        <w:rPr>
-          <w:rFonts w:ascii="Open Sans Light" w:hAnsi="Open Sans Light" w:cs="Open Sans Light"/>
-          <w:color w:val="000000" w:themeColor="text1"/>
-          <w:sz w:val="20"/>
-        </w:rPr>
-        <w:t>: C#</w:t>
-      </w:r>
-      <w:r>
-        <w:rPr>
-          <w:rFonts w:ascii="Open Sans Light" w:hAnsi="Open Sans Light" w:cs="Open Sans Light"/>
-          <w:color w:val="000000" w:themeColor="text1"/>
-          <w:sz w:val="20"/>
-        </w:rPr>
-        <w:t xml:space="preserve">, </w:t>
-      </w:r>
-      <w:proofErr w:type="gramStart"/>
-      <w:r>
-        <w:rPr>
-          <w:rFonts w:ascii="Open Sans Light" w:hAnsi="Open Sans Light" w:cs="Open Sans Light"/>
-          <w:color w:val="000000" w:themeColor="text1"/>
-          <w:sz w:val="20"/>
-        </w:rPr>
-        <w:t>Fortran</w:t>
-      </w:r>
-      <w:proofErr w:type="gramEnd"/>
-      <w:r>
-        <w:rPr>
-          <w:rFonts w:ascii="Open Sans Light" w:hAnsi="Open Sans Light" w:cs="Open Sans Light"/>
-          <w:color w:val="000000" w:themeColor="text1"/>
-          <w:sz w:val="20"/>
-        </w:rPr>
-        <w:t xml:space="preserve"> (basic), Java, Python, </w:t>
-      </w:r>
-      <w:proofErr w:type="spellStart"/>
-      <w:r>
-        <w:rPr>
-          <w:rFonts w:ascii="Open Sans Light" w:hAnsi="Open Sans Light" w:cs="Open Sans Light"/>
-          <w:color w:val="000000" w:themeColor="text1"/>
-          <w:sz w:val="20"/>
-        </w:rPr>
-        <w:t>Matlab</w:t>
-      </w:r>
-      <w:proofErr w:type="spellEnd"/>
-      <w:r>
-        <w:rPr>
-          <w:rFonts w:ascii="Open Sans Light" w:hAnsi="Open Sans Light" w:cs="Open Sans Light"/>
-          <w:color w:val="000000" w:themeColor="text1"/>
-          <w:sz w:val="20"/>
-        </w:rPr>
-        <w:t xml:space="preserve">, C++ </w:t>
-      </w:r>
-    </w:p>
-    <w:p>
-      <w:pPr>
-        <w:spacing w:after="40"/>
-        <w:rPr>
-          <w:rFonts w:ascii="Open Sans Light" w:hAnsi="Open Sans Light" w:cs="Open Sans Light"/>
-          <w:color w:val="000000" w:themeColor="text1"/>
-          <w:sz w:val="20"/>
-        </w:rPr>
-      </w:pPr>
-      <w:r>
-        <w:rPr>
-          <w:rFonts w:ascii="Open Sans Light" w:hAnsi="Open Sans Light" w:cs="Open Sans Light"/>
-          <w:b/>
-          <w:color w:val="000000" w:themeColor="text1"/>
-          <w:sz w:val="20"/>
-        </w:rPr>
-        <w:t>Microsoft Office</w:t>
-      </w:r>
-      <w:r>
-        <w:rPr>
-          <w:rFonts w:ascii="Open Sans Light" w:hAnsi="Open Sans Light" w:cs="Open Sans Light"/>
-          <w:color w:val="000000" w:themeColor="text1"/>
-          <w:sz w:val="20"/>
-        </w:rPr>
-        <w:t xml:space="preserve">: Word, Excel, PowerPoint </w:t>
-      </w:r>
-    </w:p>
-    <w:p>
-      <w:pPr>
-        <w:spacing w:after="40"/>
-        <w:rPr>
-          <w:rFonts w:ascii="Open Sans Light" w:hAnsi="Open Sans Light" w:cs="Open Sans Light"/>
-          <w:color w:val="000000" w:themeColor="text1"/>
-          <w:sz w:val="20"/>
-        </w:rPr>
-      </w:pPr>
-      <w:r>
-        <w:rPr>
-          <w:rFonts w:ascii="Open Sans Light" w:hAnsi="Open Sans Light" w:cs="Open Sans Light"/>
-          <w:b/>
-          <w:color w:val="000000" w:themeColor="text1"/>
-          <w:sz w:val="20"/>
-        </w:rPr>
-        <w:t>Languages</w:t>
-      </w:r>
-      <w:r>
-        <w:rPr>
-          <w:rFonts w:ascii="Open Sans Light" w:hAnsi="Open Sans Light" w:cs="Open Sans Light"/>
-          <w:color w:val="000000" w:themeColor="text1"/>
-          <w:sz w:val="20"/>
-        </w:rPr>
-        <w:t>: Fluent French, Fluent</w:t>
-      </w:r>
-      <w:r>
-        <w:rPr>
-          <w:rFonts w:ascii="Open Sans Light" w:hAnsi="Open Sans Light" w:cs="Open Sans Light"/>
-          <w:color w:val="000000" w:themeColor="text1"/>
-          <w:sz w:val="20"/>
-        </w:rPr>
-        <w:t xml:space="preserve"> </w:t>
-      </w:r>
-      <w:r>
-        <w:rPr>
-          <w:rFonts w:ascii="Open Sans Light" w:hAnsi="Open Sans Light" w:cs="Open Sans Light"/>
-          <w:color w:val="000000" w:themeColor="text1"/>
-          <w:sz w:val="20"/>
-        </w:rPr>
-        <w:t xml:space="preserve">English, Spanish (basic) </w:t>
-      </w:r>
-    </w:p>
-    <w:p>
-      <w:pPr>
-        <w:spacing w:before="80" w:after="80"/>
-        <w:rPr>
-          <w:rFonts w:ascii="Open Sans Light" w:hAnsi="Open Sans Light" w:cs="Open Sans Light"/>
-          <w:b/>
-          <w:spacing w:val="60"/>
-          <w:sz w:val="8"/>
-          <w:shd w:val="clear" w:color="auto" w:fill="F2F2F2" w:themeFill="background1" w:themeFillShade="F2"/>
-        </w:rPr>
-      </w:pPr>
-    </w:p>
     <w:p>
       <w:pPr>
         <w:spacing w:before="80" w:after="80"/>
@@ -4812,6 +4241,573 @@
           <w:szCs w:val="20"/>
         </w:rPr>
       </w:pPr>
+    </w:p>
+    <w:p>
+      <w:pPr>
+        <w:spacing w:before="80" w:after="80"/>
+        <w:rPr>
+          <w:rFonts w:ascii="Open Sans Light" w:hAnsi="Open Sans Light" w:cs="Open Sans Light"/>
+          <w:b/>
+          <w:spacing w:val="60"/>
+          <w:sz w:val="8"/>
+          <w:shd w:val="clear" w:color="auto" w:fill="F2F2F2" w:themeFill="background1" w:themeFillShade="F2"/>
+        </w:rPr>
+      </w:pPr>
+    </w:p>
+    <w:p>
+      <w:pPr>
+        <w:spacing w:before="80" w:after="80"/>
+        <w:rPr>
+          <w:rFonts w:ascii="Open Sans Light" w:hAnsi="Open Sans Light" w:cs="Open Sans Light"/>
+          <w:b/>
+          <w:spacing w:val="60"/>
+        </w:rPr>
+      </w:pPr>
+      <w:r>
+        <w:rPr>
+          <w:rFonts w:ascii="Open Sans Light" w:hAnsi="Open Sans Light" w:cs="Open Sans Light"/>
+          <w:b/>
+          <w:spacing w:val="60"/>
+          <w:shd w:val="clear" w:color="auto" w:fill="F2F2F2" w:themeFill="background1" w:themeFillShade="F2"/>
+        </w:rPr>
+        <w:t>SKILLS</w:t>
+      </w:r>
+    </w:p>
+    <w:p>
+      <w:pPr>
+        <w:spacing w:after="40"/>
+        <w:rPr>
+          <w:rFonts w:ascii="Open Sans Light" w:hAnsi="Open Sans Light" w:cs="Open Sans Light"/>
+          <w:color w:val="000000" w:themeColor="text1"/>
+          <w:sz w:val="20"/>
+        </w:rPr>
+      </w:pPr>
+      <w:r>
+        <w:rPr>
+          <w:rFonts w:ascii="Open Sans Light" w:hAnsi="Open Sans Light" w:cs="Open Sans Light"/>
+          <w:b/>
+          <w:color w:val="000000" w:themeColor="text1"/>
+          <w:sz w:val="20"/>
+        </w:rPr>
+        <w:t>Software</w:t>
+      </w:r>
+      <w:r>
+        <w:rPr>
+          <w:rFonts w:ascii="Open Sans Light" w:hAnsi="Open Sans Light" w:cs="Open Sans Light"/>
+          <w:color w:val="000000" w:themeColor="text1"/>
+          <w:sz w:val="20"/>
+        </w:rPr>
+        <w:t>: AutoC</w:t>
+      </w:r>
+      <w:r>
+        <w:rPr>
+          <w:rFonts w:ascii="Open Sans Light" w:hAnsi="Open Sans Light" w:cs="Open Sans Light"/>
+          <w:color w:val="000000" w:themeColor="text1"/>
+          <w:sz w:val="20"/>
+        </w:rPr>
+        <w:t>AD</w:t>
+      </w:r>
+      <w:r>
+        <w:rPr>
+          <w:rFonts w:ascii="Open Sans Light" w:hAnsi="Open Sans Light" w:cs="Open Sans Light"/>
+          <w:color w:val="000000" w:themeColor="text1"/>
+          <w:sz w:val="20"/>
+        </w:rPr>
+        <w:t xml:space="preserve"> </w:t>
+      </w:r>
+      <w:proofErr w:type="gramStart"/>
+      <w:r>
+        <w:rPr>
+          <w:rFonts w:ascii="Open Sans Light" w:hAnsi="Open Sans Light" w:cs="Open Sans Light"/>
+          <w:color w:val="000000" w:themeColor="text1"/>
+          <w:sz w:val="20"/>
+        </w:rPr>
+        <w:t>Inventor(</w:t>
+      </w:r>
+      <w:proofErr w:type="gramEnd"/>
+      <w:r>
+        <w:rPr>
+          <w:rFonts w:ascii="Open Sans Light" w:hAnsi="Open Sans Light" w:cs="Open Sans Light"/>
+          <w:color w:val="000000" w:themeColor="text1"/>
+          <w:sz w:val="20"/>
+        </w:rPr>
+        <w:t>basic),</w:t>
+      </w:r>
+      <w:r>
+        <w:rPr>
+          <w:rFonts w:ascii="Open Sans Light" w:hAnsi="Open Sans Light" w:cs="Open Sans Light"/>
+          <w:color w:val="000000" w:themeColor="text1"/>
+          <w:sz w:val="20"/>
+        </w:rPr>
+        <w:t xml:space="preserve"> </w:t>
+      </w:r>
+      <w:r>
+        <w:rPr>
+          <w:rFonts w:ascii="Open Sans Light" w:hAnsi="Open Sans Light" w:cs="Open Sans Light"/>
+          <w:color w:val="000000" w:themeColor="text1"/>
+          <w:sz w:val="20"/>
+        </w:rPr>
+        <w:t>Solid Edge, Solid Works, Phot</w:t>
+      </w:r>
+      <w:r>
+        <w:rPr>
+          <w:rFonts w:ascii="Open Sans Light" w:hAnsi="Open Sans Light" w:cs="Open Sans Light"/>
+          <w:color w:val="000000" w:themeColor="text1"/>
+          <w:sz w:val="20"/>
+        </w:rPr>
+        <w:t>oshop, Rhino 3D, Grasshopper 3D, Blender</w:t>
+      </w:r>
+    </w:p>
+    <w:p>
+      <w:pPr>
+        <w:spacing w:after="40"/>
+        <w:rPr>
+          <w:rFonts w:ascii="Open Sans Light" w:hAnsi="Open Sans Light" w:cs="Open Sans Light"/>
+          <w:color w:val="000000" w:themeColor="text1"/>
+          <w:sz w:val="20"/>
+        </w:rPr>
+      </w:pPr>
+      <w:r>
+        <w:rPr>
+          <w:rFonts w:ascii="Open Sans Light" w:hAnsi="Open Sans Light" w:cs="Open Sans Light"/>
+          <w:b/>
+          <w:color w:val="000000" w:themeColor="text1"/>
+          <w:sz w:val="20"/>
+        </w:rPr>
+        <w:t>Programming languages</w:t>
+      </w:r>
+      <w:r>
+        <w:rPr>
+          <w:rFonts w:ascii="Open Sans Light" w:hAnsi="Open Sans Light" w:cs="Open Sans Light"/>
+          <w:color w:val="000000" w:themeColor="text1"/>
+          <w:sz w:val="20"/>
+        </w:rPr>
+        <w:t>: C#</w:t>
+      </w:r>
+      <w:r>
+        <w:rPr>
+          <w:rFonts w:ascii="Open Sans Light" w:hAnsi="Open Sans Light" w:cs="Open Sans Light"/>
+          <w:color w:val="000000" w:themeColor="text1"/>
+          <w:sz w:val="20"/>
+        </w:rPr>
+        <w:t xml:space="preserve">, </w:t>
+      </w:r>
+      <w:proofErr w:type="gramStart"/>
+      <w:r>
+        <w:rPr>
+          <w:rFonts w:ascii="Open Sans Light" w:hAnsi="Open Sans Light" w:cs="Open Sans Light"/>
+          <w:color w:val="000000" w:themeColor="text1"/>
+          <w:sz w:val="20"/>
+        </w:rPr>
+        <w:t>Fortran</w:t>
+      </w:r>
+      <w:proofErr w:type="gramEnd"/>
+      <w:r>
+        <w:rPr>
+          <w:rFonts w:ascii="Open Sans Light" w:hAnsi="Open Sans Light" w:cs="Open Sans Light"/>
+          <w:color w:val="000000" w:themeColor="text1"/>
+          <w:sz w:val="20"/>
+        </w:rPr>
+        <w:t xml:space="preserve"> (basic), Java, Python, </w:t>
+      </w:r>
+      <w:proofErr w:type="spellStart"/>
+      <w:r>
+        <w:rPr>
+          <w:rFonts w:ascii="Open Sans Light" w:hAnsi="Open Sans Light" w:cs="Open Sans Light"/>
+          <w:color w:val="000000" w:themeColor="text1"/>
+          <w:sz w:val="20"/>
+        </w:rPr>
+        <w:t>Matlab</w:t>
+      </w:r>
+      <w:proofErr w:type="spellEnd"/>
+      <w:r>
+        <w:rPr>
+          <w:rFonts w:ascii="Open Sans Light" w:hAnsi="Open Sans Light" w:cs="Open Sans Light"/>
+          <w:color w:val="000000" w:themeColor="text1"/>
+          <w:sz w:val="20"/>
+        </w:rPr>
+        <w:t>, C++</w:t>
+      </w:r>
+      <w:r>
+        <w:rPr>
+          <w:rFonts w:ascii="Open Sans Light" w:hAnsi="Open Sans Light" w:cs="Open Sans Light"/>
+          <w:color w:val="000000" w:themeColor="text1"/>
+          <w:sz w:val="20"/>
+        </w:rPr>
+        <w:t xml:space="preserve">, CSS, HTML </w:t>
+      </w:r>
+      <w:r>
+        <w:rPr>
+          <w:rFonts w:ascii="Open Sans Light" w:hAnsi="Open Sans Light" w:cs="Open Sans Light"/>
+          <w:color w:val="000000" w:themeColor="text1"/>
+          <w:sz w:val="20"/>
+        </w:rPr>
+        <w:t xml:space="preserve"> </w:t>
+      </w:r>
+    </w:p>
+    <w:p>
+      <w:pPr>
+        <w:spacing w:after="40"/>
+        <w:rPr>
+          <w:rFonts w:ascii="Open Sans Light" w:hAnsi="Open Sans Light" w:cs="Open Sans Light"/>
+          <w:color w:val="000000" w:themeColor="text1"/>
+          <w:sz w:val="20"/>
+        </w:rPr>
+      </w:pPr>
+      <w:r>
+        <w:rPr>
+          <w:rFonts w:ascii="Open Sans Light" w:hAnsi="Open Sans Light" w:cs="Open Sans Light"/>
+          <w:b/>
+          <w:color w:val="000000" w:themeColor="text1"/>
+          <w:sz w:val="20"/>
+        </w:rPr>
+        <w:t>Microsoft Office</w:t>
+      </w:r>
+      <w:r>
+        <w:rPr>
+          <w:rFonts w:ascii="Open Sans Light" w:hAnsi="Open Sans Light" w:cs="Open Sans Light"/>
+          <w:color w:val="000000" w:themeColor="text1"/>
+          <w:sz w:val="20"/>
+        </w:rPr>
+        <w:t xml:space="preserve">: Word, Excel, PowerPoint </w:t>
+      </w:r>
+    </w:p>
+    <w:p>
+      <w:pPr>
+        <w:spacing w:after="40"/>
+        <w:rPr>
+          <w:rFonts w:ascii="Open Sans Light" w:hAnsi="Open Sans Light" w:cs="Open Sans Light"/>
+          <w:color w:val="000000" w:themeColor="text1"/>
+          <w:sz w:val="20"/>
+        </w:rPr>
+      </w:pPr>
+      <w:r>
+        <w:rPr>
+          <w:rFonts w:ascii="Open Sans Light" w:hAnsi="Open Sans Light" w:cs="Open Sans Light"/>
+          <w:b/>
+          <w:color w:val="000000" w:themeColor="text1"/>
+          <w:sz w:val="20"/>
+        </w:rPr>
+        <w:t>Languages</w:t>
+      </w:r>
+      <w:r>
+        <w:rPr>
+          <w:rFonts w:ascii="Open Sans Light" w:hAnsi="Open Sans Light" w:cs="Open Sans Light"/>
+          <w:color w:val="000000" w:themeColor="text1"/>
+          <w:sz w:val="20"/>
+        </w:rPr>
+        <w:t>: Fluent French, Fluent</w:t>
+      </w:r>
+      <w:r>
+        <w:rPr>
+          <w:rFonts w:ascii="Open Sans Light" w:hAnsi="Open Sans Light" w:cs="Open Sans Light"/>
+          <w:color w:val="000000" w:themeColor="text1"/>
+          <w:sz w:val="20"/>
+        </w:rPr>
+        <w:t xml:space="preserve"> </w:t>
+      </w:r>
+      <w:r>
+        <w:rPr>
+          <w:rFonts w:ascii="Open Sans Light" w:hAnsi="Open Sans Light" w:cs="Open Sans Light"/>
+          <w:color w:val="000000" w:themeColor="text1"/>
+          <w:sz w:val="20"/>
+        </w:rPr>
+        <w:t xml:space="preserve">English, Spanish (basic) </w:t>
+      </w:r>
+    </w:p>
+    <w:p>
+      <w:pPr>
+        <w:spacing w:before="80" w:after="80"/>
+        <w:rPr>
+          <w:rFonts w:ascii="Open Sans Light" w:hAnsi="Open Sans Light" w:cs="Open Sans Light"/>
+          <w:b/>
+          <w:spacing w:val="60"/>
+          <w:shd w:val="clear" w:color="auto" w:fill="F2F2F2" w:themeFill="background1" w:themeFillShade="F2"/>
+        </w:rPr>
+      </w:pPr>
+    </w:p>
+    <w:p>
+      <w:pPr>
+        <w:spacing w:before="80" w:after="80"/>
+        <w:rPr>
+          <w:rFonts w:ascii="Open Sans Light" w:hAnsi="Open Sans Light" w:cs="Open Sans Light"/>
+          <w:b/>
+          <w:spacing w:val="60"/>
+          <w:shd w:val="clear" w:color="auto" w:fill="F2F2F2" w:themeFill="background1" w:themeFillShade="F2"/>
+        </w:rPr>
+      </w:pPr>
+      <w:r>
+        <w:rPr>
+          <w:rFonts w:ascii="Open Sans Light" w:hAnsi="Open Sans Light" w:cs="Open Sans Light"/>
+          <w:b/>
+          <w:spacing w:val="60"/>
+          <w:shd w:val="clear" w:color="auto" w:fill="F2F2F2" w:themeFill="background1" w:themeFillShade="F2"/>
+        </w:rPr>
+        <w:t>CONTRIBUTIONS AND STATEMENTS</w:t>
+      </w:r>
+    </w:p>
+    <w:p>
+      <w:pPr>
+        <w:shd w:val="clear" w:color="auto" w:fill="FFFFFF"/>
+        <w:spacing w:after="0" w:line="240" w:lineRule="auto"/>
+        <w:jc w:val="both"/>
+        <w:rPr>
+          <w:rFonts w:ascii="Open Sans Light" w:eastAsia="Times New Roman" w:hAnsi="Open Sans Light" w:cs="Open Sans Light"/>
+          <w:b/>
+          <w:i/>
+          <w:color w:val="000000"/>
+          <w:sz w:val="20"/>
+          <w:szCs w:val="20"/>
+          <w:lang w:eastAsia="en-CA"/>
+        </w:rPr>
+      </w:pPr>
+      <w:r>
+        <w:rPr>
+          <w:rFonts w:ascii="Open Sans Light" w:eastAsia="Times New Roman" w:hAnsi="Open Sans Light" w:cs="Open Sans Light"/>
+          <w:b/>
+          <w:i/>
+          <w:color w:val="000000"/>
+          <w:sz w:val="20"/>
+          <w:szCs w:val="20"/>
+          <w:lang w:eastAsia="en-CA"/>
+        </w:rPr>
+        <w:t>Published contributions</w:t>
+      </w:r>
+    </w:p>
+    <w:p>
+      <w:pPr>
+        <w:shd w:val="clear" w:color="auto" w:fill="FFFFFF"/>
+        <w:spacing w:after="0" w:line="240" w:lineRule="auto"/>
+        <w:jc w:val="both"/>
+        <w:rPr>
+          <w:rFonts w:ascii="Open Sans Light" w:eastAsia="Times New Roman" w:hAnsi="Open Sans Light" w:cs="Open Sans Light"/>
+          <w:color w:val="000000"/>
+          <w:sz w:val="20"/>
+          <w:szCs w:val="20"/>
+          <w:lang w:eastAsia="en-CA"/>
+        </w:rPr>
+      </w:pPr>
+      <w:r>
+        <w:rPr>
+          <w:rFonts w:ascii="Open Sans Light" w:eastAsia="Times New Roman" w:hAnsi="Open Sans Light" w:cs="Open Sans Light"/>
+          <w:color w:val="000000"/>
+          <w:sz w:val="20"/>
+          <w:szCs w:val="20"/>
+          <w:lang w:eastAsia="en-CA"/>
+        </w:rPr>
+        <w:t>TBA</w:t>
+      </w:r>
+    </w:p>
+    <w:p>
+      <w:pPr>
+        <w:shd w:val="clear" w:color="auto" w:fill="FFFFFF"/>
+        <w:spacing w:after="0" w:line="240" w:lineRule="auto"/>
+        <w:jc w:val="both"/>
+        <w:rPr>
+          <w:rFonts w:ascii="Open Sans Light" w:eastAsia="Times New Roman" w:hAnsi="Open Sans Light" w:cs="Open Sans Light"/>
+          <w:color w:val="000000"/>
+          <w:sz w:val="20"/>
+          <w:szCs w:val="20"/>
+          <w:lang w:eastAsia="en-CA"/>
+        </w:rPr>
+      </w:pPr>
+    </w:p>
+    <w:p>
+      <w:pPr>
+        <w:shd w:val="clear" w:color="auto" w:fill="FFFFFF"/>
+        <w:spacing w:after="0" w:line="240" w:lineRule="auto"/>
+        <w:jc w:val="both"/>
+        <w:rPr>
+          <w:rFonts w:ascii="Open Sans Light" w:eastAsia="Times New Roman" w:hAnsi="Open Sans Light" w:cs="Open Sans Light"/>
+          <w:b/>
+          <w:i/>
+          <w:color w:val="000000"/>
+          <w:sz w:val="20"/>
+          <w:szCs w:val="20"/>
+          <w:lang w:eastAsia="en-CA"/>
+        </w:rPr>
+      </w:pPr>
+      <w:r>
+        <w:rPr>
+          <w:rFonts w:ascii="Open Sans Light" w:eastAsia="Times New Roman" w:hAnsi="Open Sans Light" w:cs="Open Sans Light"/>
+          <w:b/>
+          <w:i/>
+          <w:color w:val="000000"/>
+          <w:sz w:val="20"/>
+          <w:szCs w:val="20"/>
+          <w:lang w:eastAsia="en-CA"/>
+        </w:rPr>
+        <w:t>Other contributions (not published)</w:t>
+      </w:r>
+      <w:bookmarkStart w:id="0" w:name="_GoBack"/>
+      <w:bookmarkEnd w:id="0"/>
+    </w:p>
+    <w:p>
+      <w:pPr>
+        <w:shd w:val="clear" w:color="auto" w:fill="FFFFFF"/>
+        <w:spacing w:after="0" w:line="240" w:lineRule="auto"/>
+        <w:jc w:val="both"/>
+        <w:rPr>
+          <w:rFonts w:ascii="Open Sans Light" w:eastAsia="Times New Roman" w:hAnsi="Open Sans Light" w:cs="Open Sans Light"/>
+          <w:color w:val="000000"/>
+          <w:sz w:val="20"/>
+          <w:szCs w:val="20"/>
+          <w:lang w:eastAsia="en-CA"/>
+        </w:rPr>
+      </w:pPr>
+      <w:r>
+        <w:rPr>
+          <w:rFonts w:ascii="Open Sans Light" w:eastAsia="Times New Roman" w:hAnsi="Open Sans Light" w:cs="Open Sans Light"/>
+          <w:color w:val="000000"/>
+          <w:sz w:val="20"/>
+          <w:szCs w:val="20"/>
+          <w:lang w:eastAsia="en-CA"/>
+        </w:rPr>
+        <w:t xml:space="preserve">Nsiempba, K., Toyserkani, E. (2019) Predicting Defects of 3D Printed Lattice Structures: </w:t>
+      </w:r>
+      <w:r>
+        <w:rPr>
+          <w:rFonts w:ascii="Open Sans Light" w:eastAsia="Times New Roman" w:hAnsi="Open Sans Light" w:cs="Open Sans Light"/>
+          <w:i/>
+          <w:color w:val="000000"/>
+          <w:sz w:val="20"/>
+          <w:szCs w:val="20"/>
+          <w:lang w:eastAsia="en-CA"/>
+        </w:rPr>
+        <w:t xml:space="preserve">Holistic Innovation in Additive Manufacturing Conference, 2019 edition </w:t>
+      </w:r>
+      <w:r>
+        <w:rPr>
+          <w:rFonts w:ascii="Open Sans Light" w:eastAsia="Times New Roman" w:hAnsi="Open Sans Light" w:cs="Open Sans Light"/>
+          <w:color w:val="000000"/>
+          <w:sz w:val="20"/>
+          <w:szCs w:val="20"/>
+          <w:lang w:eastAsia="en-CA"/>
+        </w:rPr>
+        <w:t>(MASc work – Poster Presentation)</w:t>
+      </w:r>
+    </w:p>
+    <w:p>
+      <w:pPr>
+        <w:shd w:val="clear" w:color="auto" w:fill="FFFFFF"/>
+        <w:spacing w:after="0" w:line="240" w:lineRule="auto"/>
+        <w:jc w:val="both"/>
+        <w:rPr>
+          <w:rFonts w:ascii="Open Sans Light" w:eastAsia="Times New Roman" w:hAnsi="Open Sans Light" w:cs="Open Sans Light"/>
+          <w:color w:val="000000"/>
+          <w:sz w:val="20"/>
+          <w:szCs w:val="20"/>
+          <w:lang w:eastAsia="en-CA"/>
+        </w:rPr>
+      </w:pPr>
+    </w:p>
+    <w:p>
+      <w:pPr>
+        <w:shd w:val="clear" w:color="auto" w:fill="FFFFFF"/>
+        <w:spacing w:after="0" w:line="240" w:lineRule="auto"/>
+        <w:jc w:val="both"/>
+        <w:rPr>
+          <w:rFonts w:ascii="Open Sans Light" w:eastAsia="Times New Roman" w:hAnsi="Open Sans Light" w:cs="Open Sans Light"/>
+          <w:color w:val="000000"/>
+          <w:sz w:val="20"/>
+          <w:szCs w:val="20"/>
+          <w:lang w:eastAsia="en-CA"/>
+        </w:rPr>
+      </w:pPr>
+      <w:r>
+        <w:rPr>
+          <w:rFonts w:ascii="Open Sans Light" w:eastAsia="Times New Roman" w:hAnsi="Open Sans Light" w:cs="Open Sans Light"/>
+          <w:color w:val="000000"/>
+          <w:sz w:val="20"/>
+          <w:szCs w:val="20"/>
+          <w:lang w:eastAsia="en-CA"/>
+        </w:rPr>
+        <w:t xml:space="preserve">Nsiempba, K., Toyserkani, E. (2019) Predicting Defects of 3D Printed Lattice Structures: </w:t>
+      </w:r>
+      <w:r>
+        <w:rPr>
+          <w:rFonts w:ascii="Open Sans Light" w:eastAsia="Times New Roman" w:hAnsi="Open Sans Light" w:cs="Open Sans Light"/>
+          <w:i/>
+          <w:color w:val="000000"/>
+          <w:sz w:val="20"/>
+          <w:szCs w:val="20"/>
+          <w:lang w:eastAsia="en-CA"/>
+        </w:rPr>
+        <w:t xml:space="preserve">Holistic Innovation in Additive Manufacturing Conference, 2019 edition </w:t>
+      </w:r>
+      <w:r>
+        <w:rPr>
+          <w:rFonts w:ascii="Open Sans Light" w:eastAsia="Times New Roman" w:hAnsi="Open Sans Light" w:cs="Open Sans Light"/>
+          <w:color w:val="000000"/>
+          <w:sz w:val="20"/>
+          <w:szCs w:val="20"/>
+          <w:lang w:eastAsia="en-CA"/>
+        </w:rPr>
+        <w:t>(MASc work – Oral Presentation)</w:t>
+      </w:r>
+    </w:p>
+    <w:p>
+      <w:pPr>
+        <w:shd w:val="clear" w:color="auto" w:fill="FFFFFF"/>
+        <w:spacing w:after="0" w:line="240" w:lineRule="auto"/>
+        <w:jc w:val="both"/>
+        <w:rPr>
+          <w:rFonts w:ascii="Open Sans Light" w:hAnsi="Open Sans Light" w:cs="Open Sans Light"/>
+          <w:sz w:val="20"/>
+          <w:szCs w:val="20"/>
+        </w:rPr>
+      </w:pPr>
+      <w:r>
+        <w:rPr>
+          <w:rFonts w:ascii="Open Sans Light" w:eastAsia="Times New Roman" w:hAnsi="Open Sans Light" w:cs="Open Sans Light"/>
+          <w:b/>
+          <w:i/>
+          <w:color w:val="000000"/>
+          <w:sz w:val="20"/>
+          <w:szCs w:val="20"/>
+          <w:lang w:eastAsia="en-CA"/>
+        </w:rPr>
+        <w:br/>
+      </w:r>
+      <w:r>
+        <w:rPr>
+          <w:rFonts w:ascii="Open Sans Light" w:eastAsia="Times New Roman" w:hAnsi="Open Sans Light" w:cs="Open Sans Light"/>
+          <w:color w:val="000000"/>
+          <w:sz w:val="20"/>
+          <w:szCs w:val="20"/>
+          <w:lang w:eastAsia="en-CA"/>
+        </w:rPr>
+        <w:t xml:space="preserve">Nsiempba, K., Toyserkani, E. (2019) Predicting Defects of 3D Printed Lattice Structures: </w:t>
+      </w:r>
+      <w:r>
+        <w:rPr>
+          <w:rFonts w:ascii="Open Sans Light" w:eastAsia="Times New Roman" w:hAnsi="Open Sans Light" w:cs="Open Sans Light"/>
+          <w:i/>
+          <w:color w:val="000000"/>
+          <w:sz w:val="20"/>
+          <w:szCs w:val="20"/>
+          <w:lang w:eastAsia="en-CA"/>
+        </w:rPr>
+        <w:t xml:space="preserve">2019 RAPID + TCT Conference </w:t>
+      </w:r>
+      <w:r>
+        <w:rPr>
+          <w:rFonts w:ascii="Open Sans Light" w:eastAsia="Times New Roman" w:hAnsi="Open Sans Light" w:cs="Open Sans Light"/>
+          <w:color w:val="000000"/>
+          <w:sz w:val="20"/>
+          <w:szCs w:val="20"/>
+          <w:lang w:eastAsia="en-CA"/>
+        </w:rPr>
+        <w:t>(MASc work – International – Poster presentation)</w:t>
+      </w:r>
+      <w:r>
+        <w:rPr>
+          <w:rFonts w:ascii="Open Sans Light" w:hAnsi="Open Sans Light" w:cs="Open Sans Light"/>
+          <w:sz w:val="20"/>
+          <w:szCs w:val="20"/>
+        </w:rPr>
+        <w:t xml:space="preserve"> </w:t>
+      </w:r>
     </w:p>
     <w:p>
       <w:pPr>

--- a/assets/pdf/CV Ken Academic 3.docx
+++ b/assets/pdf/CV Ken Academic 3.docx
@@ -1782,15 +1782,7 @@
                 <w:sz w:val="20"/>
                 <w:szCs w:val="20"/>
               </w:rPr>
-              <w:t>, QC</w:t>
-            </w:r>
-            <w:r>
-              <w:rPr>
-                <w:rFonts w:ascii="Open Sans Light" w:hAnsi="Open Sans Light" w:cs="Open Sans Light"/>
-                <w:sz w:val="20"/>
-                <w:szCs w:val="20"/>
-              </w:rPr>
-              <w:t>, Canada</w:t>
+              <w:t>, QC, Canada</w:t>
             </w:r>
           </w:p>
         </w:tc>
@@ -2100,15 +2092,7 @@
                 <w:sz w:val="20"/>
                 <w:szCs w:val="20"/>
               </w:rPr>
-              <w:t>McGill University, Montreal, QC</w:t>
-            </w:r>
-            <w:r>
-              <w:rPr>
-                <w:rFonts w:ascii="Open Sans Light" w:hAnsi="Open Sans Light" w:cs="Open Sans Light"/>
-                <w:sz w:val="20"/>
-                <w:szCs w:val="20"/>
-              </w:rPr>
-              <w:t>, Canada</w:t>
+              <w:t>McGill University, Montreal, QC, Canada</w:t>
             </w:r>
           </w:p>
         </w:tc>
@@ -2394,15 +2378,7 @@
                 <w:sz w:val="20"/>
                 <w:szCs w:val="20"/>
               </w:rPr>
-              <w:t>McGill University, Montreal, QC</w:t>
-            </w:r>
-            <w:r>
-              <w:rPr>
-                <w:rFonts w:ascii="Open Sans Light" w:hAnsi="Open Sans Light" w:cs="Open Sans Light"/>
-                <w:sz w:val="20"/>
-                <w:szCs w:val="20"/>
-              </w:rPr>
-              <w:t>, Canada</w:t>
+              <w:t>McGill University, Montreal, QC, Canada</w:t>
             </w:r>
           </w:p>
         </w:tc>
@@ -2888,15 +2864,7 @@
                 <w:sz w:val="20"/>
                 <w:szCs w:val="20"/>
               </w:rPr>
-              <w:t>McGill University, Montreal, QC</w:t>
-            </w:r>
-            <w:r>
-              <w:rPr>
-                <w:rFonts w:ascii="Open Sans Light" w:hAnsi="Open Sans Light" w:cs="Open Sans Light"/>
-                <w:sz w:val="20"/>
-                <w:szCs w:val="20"/>
-              </w:rPr>
-              <w:t>, Canada</w:t>
+              <w:t>McGill University, Montreal, QC, Canada</w:t>
             </w:r>
           </w:p>
         </w:tc>
@@ -4426,23 +4394,7 @@
           <w:color w:val="000000" w:themeColor="text1"/>
           <w:sz w:val="20"/>
         </w:rPr>
-        <w:t>, C++</w:t>
-      </w:r>
-      <w:r>
-        <w:rPr>
-          <w:rFonts w:ascii="Open Sans Light" w:hAnsi="Open Sans Light" w:cs="Open Sans Light"/>
-          <w:color w:val="000000" w:themeColor="text1"/>
-          <w:sz w:val="20"/>
-        </w:rPr>
-        <w:t xml:space="preserve">, CSS, HTML </w:t>
-      </w:r>
-      <w:r>
-        <w:rPr>
-          <w:rFonts w:ascii="Open Sans Light" w:hAnsi="Open Sans Light" w:cs="Open Sans Light"/>
-          <w:color w:val="000000" w:themeColor="text1"/>
-          <w:sz w:val="20"/>
-        </w:rPr>
-        <w:t xml:space="preserve"> </w:t>
+        <w:t xml:space="preserve">, CSS, HTML  </w:t>
       </w:r>
     </w:p>
     <w:p>
@@ -4471,6 +4423,8 @@
         </w:rPr>
         <w:t xml:space="preserve">: Word, Excel, PowerPoint </w:t>
       </w:r>
+      <w:bookmarkStart w:id="0" w:name="_GoBack"/>
+      <w:bookmarkEnd w:id="0"/>
     </w:p>
     <w:p>
       <w:pPr>
@@ -4639,8 +4593,6 @@
         </w:rPr>
         <w:t>Other contributions (not published)</w:t>
       </w:r>
-      <w:bookmarkStart w:id="0" w:name="_GoBack"/>
-      <w:bookmarkEnd w:id="0"/>
     </w:p>
     <w:p>
       <w:pPr>

--- a/assets/pdf/CV Ken Academic 3.docx
+++ b/assets/pdf/CV Ken Academic 3.docx
@@ -1,10 +1,10 @@
 
 <file path=word/document.xml><?xml version="1.0" encoding="utf-8"?>
-<w:document xmlns:wpc="http://schemas.microsoft.com/office/word/2010/wordprocessingCanvas" xmlns:mc="http://schemas.openxmlformats.org/markup-compatibility/2006" xmlns:o="urn:schemas-microsoft-com:office:office" xmlns:r="http://schemas.openxmlformats.org/officeDocument/2006/relationships" xmlns:m="http://schemas.openxmlformats.org/officeDocument/2006/math" xmlns:v="urn:schemas-microsoft-com:vml" xmlns:wp14="http://schemas.microsoft.com/office/word/2010/wordprocessingDrawing" xmlns:wp="http://schemas.openxmlformats.org/drawingml/2006/wordprocessingDrawing" xmlns:w10="urn:schemas-microsoft-com:office:word" xmlns:w="http://schemas.openxmlformats.org/wordprocessingml/2006/main" xmlns:w14="http://schemas.microsoft.com/office/word/2010/wordml" xmlns:w15="http://schemas.microsoft.com/office/word/2012/wordml" xmlns:wpg="http://schemas.microsoft.com/office/word/2010/wordprocessingGroup" xmlns:wpi="http://schemas.microsoft.com/office/word/2010/wordprocessingInk" xmlns:wne="http://schemas.microsoft.com/office/word/2006/wordml" xmlns:wps="http://schemas.microsoft.com/office/word/2010/wordprocessingShape" mc:Ignorable="w14 w15 wp14">
+<w:document xmlns:wpc="http://schemas.microsoft.com/office/word/2010/wordprocessingCanvas" xmlns:cx="http://schemas.microsoft.com/office/drawing/2014/chartex" xmlns:mc="http://schemas.openxmlformats.org/markup-compatibility/2006" xmlns:o="urn:schemas-microsoft-com:office:office" xmlns:r="http://schemas.openxmlformats.org/officeDocument/2006/relationships" xmlns:m="http://schemas.openxmlformats.org/officeDocument/2006/math" xmlns:v="urn:schemas-microsoft-com:vml" xmlns:wp14="http://schemas.microsoft.com/office/word/2010/wordprocessingDrawing" xmlns:wp="http://schemas.openxmlformats.org/drawingml/2006/wordprocessingDrawing" xmlns:w10="urn:schemas-microsoft-com:office:word" xmlns:w="http://schemas.openxmlformats.org/wordprocessingml/2006/main" xmlns:w14="http://schemas.microsoft.com/office/word/2010/wordml" xmlns:w15="http://schemas.microsoft.com/office/word/2012/wordml" xmlns:w16se="http://schemas.microsoft.com/office/word/2015/wordml/symex" xmlns:wpg="http://schemas.microsoft.com/office/word/2010/wordprocessingGroup" xmlns:wpi="http://schemas.microsoft.com/office/word/2010/wordprocessingInk" xmlns:wne="http://schemas.microsoft.com/office/word/2006/wordml" xmlns:wps="http://schemas.microsoft.com/office/word/2010/wordprocessingShape" mc:Ignorable="w14 w15 w16se wp14">
   <w:body>
     <w:tbl>
       <w:tblPr>
-        <w:tblStyle w:val="TableGrid"/>
+        <w:tblStyle w:val="Grilledutableau"/>
         <w:tblW w:w="0" w:type="auto"/>
         <w:tblInd w:w="-34" w:type="dxa"/>
         <w:tblBorders>
@@ -223,6 +223,8 @@
           <w:shd w:val="clear" w:color="auto" w:fill="F2F2F2" w:themeFill="background1" w:themeFillShade="F2"/>
         </w:rPr>
       </w:pPr>
+      <w:bookmarkStart w:id="0" w:name="_GoBack"/>
+      <w:bookmarkEnd w:id="0"/>
     </w:p>
     <w:p>
       <w:pPr>
@@ -245,7 +247,7 @@
     </w:p>
     <w:tbl>
       <w:tblPr>
-        <w:tblStyle w:val="TableGrid"/>
+        <w:tblStyle w:val="Grilledutableau"/>
         <w:tblW w:w="10632" w:type="dxa"/>
         <w:tblBorders>
           <w:top w:val="none" w:sz="0" w:space="0" w:color="auto"/>
@@ -469,7 +471,15 @@
                 <w:sz w:val="20"/>
                 <w:szCs w:val="20"/>
               </w:rPr>
-              <w:t xml:space="preserve">My thesis focuses </w:t>
+              <w:t>My thesis focused</w:t>
+            </w:r>
+            <w:r>
+              <w:rPr>
+                <w:rFonts w:ascii="Open Sans Light" w:hAnsi="Open Sans Light" w:cs="Open Sans Light"/>
+                <w:sz w:val="20"/>
+                <w:szCs w:val="20"/>
+              </w:rPr>
+              <w:t xml:space="preserve"> </w:t>
             </w:r>
             <w:r>
               <w:rPr>
@@ -502,7 +512,7 @@
     </w:p>
     <w:tbl>
       <w:tblPr>
-        <w:tblStyle w:val="TableGrid"/>
+        <w:tblStyle w:val="Grilledutableau"/>
         <w:tblW w:w="10632" w:type="dxa"/>
         <w:tblBorders>
           <w:top w:val="none" w:sz="0" w:space="0" w:color="auto"/>
@@ -661,23 +671,13 @@
                 <w:szCs w:val="20"/>
               </w:rPr>
             </w:pPr>
-            <w:proofErr w:type="spellStart"/>
-            <w:r>
-              <w:rPr>
-                <w:rFonts w:ascii="Open Sans Light" w:hAnsi="Open Sans Light" w:cs="Open Sans Light"/>
-                <w:sz w:val="20"/>
-                <w:szCs w:val="20"/>
-              </w:rPr>
-              <w:t>Nanyang</w:t>
-            </w:r>
-            <w:proofErr w:type="spellEnd"/>
-            <w:r>
-              <w:rPr>
-                <w:rFonts w:ascii="Open Sans Light" w:hAnsi="Open Sans Light" w:cs="Open Sans Light"/>
-                <w:sz w:val="20"/>
-                <w:szCs w:val="20"/>
-              </w:rPr>
-              <w:t xml:space="preserve"> Technological University, Singapore  </w:t>
+            <w:r>
+              <w:rPr>
+                <w:rFonts w:ascii="Open Sans Light" w:hAnsi="Open Sans Light" w:cs="Open Sans Light"/>
+                <w:sz w:val="20"/>
+                <w:szCs w:val="20"/>
+              </w:rPr>
+              <w:t xml:space="preserve">Nanyang Technological University, Singapore  </w:t>
             </w:r>
             <w:r>
               <w:rPr>
@@ -766,7 +766,7 @@
     </w:p>
     <w:tbl>
       <w:tblPr>
-        <w:tblStyle w:val="TableGrid"/>
+        <w:tblStyle w:val="Grilledutableau"/>
         <w:tblW w:w="10632" w:type="dxa"/>
         <w:tblLayout w:type="fixed"/>
         <w:tblLook w:val="04A0" w:firstRow="1" w:lastRow="0" w:firstColumn="1" w:lastColumn="0" w:noHBand="0" w:noVBand="1"/>
@@ -948,7 +948,7 @@
     </w:p>
     <w:tbl>
       <w:tblPr>
-        <w:tblStyle w:val="TableGrid"/>
+        <w:tblStyle w:val="Grilledutableau"/>
         <w:tblW w:w="10632" w:type="dxa"/>
         <w:tblLayout w:type="fixed"/>
         <w:tblLook w:val="04A0" w:firstRow="1" w:lastRow="0" w:firstColumn="1" w:lastColumn="0" w:noHBand="0" w:noVBand="1"/>
@@ -1151,7 +1151,7 @@
     </w:p>
     <w:tbl>
       <w:tblPr>
-        <w:tblStyle w:val="TableGrid"/>
+        <w:tblStyle w:val="Grilledutableau"/>
         <w:tblW w:w="10632" w:type="dxa"/>
         <w:tblLayout w:type="fixed"/>
         <w:tblLook w:val="04A0" w:firstRow="1" w:lastRow="0" w:firstColumn="1" w:lastColumn="0" w:noHBand="0" w:noVBand="1"/>
@@ -1398,20 +1398,9 @@
         <w:t xml:space="preserve"> EXPERIENCE</w:t>
       </w:r>
     </w:p>
-    <w:p>
-      <w:pPr>
-        <w:spacing w:before="80" w:after="80"/>
-        <w:rPr>
-          <w:rFonts w:ascii="Open Sans Light" w:hAnsi="Open Sans Light" w:cs="Open Sans Light"/>
-          <w:b/>
-          <w:spacing w:val="60"/>
-          <w:shd w:val="clear" w:color="auto" w:fill="F2F2F2" w:themeFill="background1" w:themeFillShade="F2"/>
-        </w:rPr>
-      </w:pPr>
-    </w:p>
     <w:tbl>
       <w:tblPr>
-        <w:tblStyle w:val="TableGrid"/>
+        <w:tblStyle w:val="Grilledutableau"/>
         <w:tblW w:w="10632" w:type="dxa"/>
         <w:tblBorders>
           <w:top w:val="none" w:sz="0" w:space="0" w:color="auto"/>
@@ -1547,7 +1536,7 @@
           </w:tcPr>
           <w:p>
             <w:pPr>
-              <w:pStyle w:val="ListParagraph"/>
+              <w:pStyle w:val="Paragraphedeliste"/>
               <w:numPr>
                 <w:ilvl w:val="0"/>
                 <w:numId w:val="2"/>
@@ -1569,7 +1558,7 @@
           </w:p>
           <w:p>
             <w:pPr>
-              <w:pStyle w:val="ListParagraph"/>
+              <w:pStyle w:val="Paragraphedeliste"/>
               <w:numPr>
                 <w:ilvl w:val="0"/>
                 <w:numId w:val="2"/>
@@ -1591,7 +1580,7 @@
           </w:p>
           <w:p>
             <w:pPr>
-              <w:pStyle w:val="ListParagraph"/>
+              <w:pStyle w:val="Paragraphedeliste"/>
               <w:numPr>
                 <w:ilvl w:val="0"/>
                 <w:numId w:val="2"/>
@@ -1796,7 +1785,7 @@
           </w:tcPr>
           <w:p>
             <w:pPr>
-              <w:pStyle w:val="ListParagraph"/>
+              <w:pStyle w:val="Paragraphedeliste"/>
               <w:numPr>
                 <w:ilvl w:val="0"/>
                 <w:numId w:val="2"/>
@@ -1835,7 +1824,7 @@
           </w:p>
           <w:p>
             <w:pPr>
-              <w:pStyle w:val="ListParagraph"/>
+              <w:pStyle w:val="Paragraphedeliste"/>
               <w:numPr>
                 <w:ilvl w:val="0"/>
                 <w:numId w:val="2"/>
@@ -1874,7 +1863,7 @@
           </w:p>
           <w:p>
             <w:pPr>
-              <w:pStyle w:val="ListParagraph"/>
+              <w:pStyle w:val="Paragraphedeliste"/>
               <w:numPr>
                 <w:ilvl w:val="0"/>
                 <w:numId w:val="2"/>
@@ -1929,7 +1918,7 @@
           </w:p>
           <w:p>
             <w:pPr>
-              <w:pStyle w:val="ListParagraph"/>
+              <w:pStyle w:val="Paragraphedeliste"/>
               <w:numPr>
                 <w:ilvl w:val="0"/>
                 <w:numId w:val="2"/>
@@ -1990,9 +1979,29 @@
         </w:rPr>
       </w:pPr>
     </w:p>
+    <w:p>
+      <w:pPr>
+        <w:spacing w:after="80"/>
+        <w:rPr>
+          <w:rFonts w:ascii="Open Sans Light" w:hAnsi="Open Sans Light" w:cs="Open Sans Light"/>
+          <w:sz w:val="8"/>
+          <w:szCs w:val="20"/>
+        </w:rPr>
+      </w:pPr>
+    </w:p>
+    <w:p>
+      <w:pPr>
+        <w:spacing w:after="80"/>
+        <w:rPr>
+          <w:rFonts w:ascii="Open Sans Light" w:hAnsi="Open Sans Light" w:cs="Open Sans Light"/>
+          <w:sz w:val="8"/>
+          <w:szCs w:val="20"/>
+        </w:rPr>
+      </w:pPr>
+    </w:p>
     <w:tbl>
       <w:tblPr>
-        <w:tblStyle w:val="TableGrid"/>
+        <w:tblStyle w:val="Grilledutableau"/>
         <w:tblW w:w="10632" w:type="dxa"/>
         <w:tblLayout w:type="fixed"/>
         <w:tblLook w:val="04A0" w:firstRow="1" w:lastRow="0" w:firstColumn="1" w:lastColumn="0" w:noHBand="0" w:noVBand="1"/>
@@ -2112,7 +2121,7 @@
           </w:tcPr>
           <w:p>
             <w:pPr>
-              <w:pStyle w:val="ListParagraph"/>
+              <w:pStyle w:val="Paragraphedeliste"/>
               <w:numPr>
                 <w:ilvl w:val="0"/>
                 <w:numId w:val="2"/>
@@ -2150,7 +2159,7 @@
           </w:p>
           <w:p>
             <w:pPr>
-              <w:pStyle w:val="ListParagraph"/>
+              <w:pStyle w:val="Paragraphedeliste"/>
               <w:numPr>
                 <w:ilvl w:val="0"/>
                 <w:numId w:val="2"/>
@@ -2172,7 +2181,7 @@
           </w:p>
           <w:p>
             <w:pPr>
-              <w:pStyle w:val="ListParagraph"/>
+              <w:pStyle w:val="Paragraphedeliste"/>
               <w:numPr>
                 <w:ilvl w:val="0"/>
                 <w:numId w:val="2"/>
@@ -2221,7 +2230,7 @@
           </w:p>
           <w:p>
             <w:pPr>
-              <w:pStyle w:val="ListParagraph"/>
+              <w:pStyle w:val="Paragraphedeliste"/>
               <w:numPr>
                 <w:ilvl w:val="0"/>
                 <w:numId w:val="2"/>
@@ -2243,7 +2252,7 @@
           </w:p>
           <w:p>
             <w:pPr>
-              <w:pStyle w:val="ListParagraph"/>
+              <w:pStyle w:val="Paragraphedeliste"/>
               <w:rPr>
                 <w:rFonts w:ascii="Open Sans Light" w:hAnsi="Open Sans Light" w:cs="Open Sans Light"/>
                 <w:sz w:val="20"/>
@@ -2266,7 +2275,7 @@
     </w:p>
     <w:tbl>
       <w:tblPr>
-        <w:tblStyle w:val="TableGrid"/>
+        <w:tblStyle w:val="Grilledutableau"/>
         <w:tblW w:w="10632" w:type="dxa"/>
         <w:tblBorders>
           <w:top w:val="none" w:sz="0" w:space="0" w:color="auto"/>
@@ -2395,7 +2404,7 @@
           </w:tcPr>
           <w:p>
             <w:pPr>
-              <w:pStyle w:val="ListParagraph"/>
+              <w:pStyle w:val="Paragraphedeliste"/>
               <w:numPr>
                 <w:ilvl w:val="0"/>
                 <w:numId w:val="3"/>
@@ -2438,7 +2447,7 @@
           </w:p>
           <w:p>
             <w:pPr>
-              <w:pStyle w:val="ListParagraph"/>
+              <w:pStyle w:val="Paragraphedeliste"/>
               <w:numPr>
                 <w:ilvl w:val="0"/>
                 <w:numId w:val="3"/>
@@ -2549,7 +2558,7 @@
           </w:p>
           <w:p>
             <w:pPr>
-              <w:pStyle w:val="ListParagraph"/>
+              <w:pStyle w:val="Paragraphedeliste"/>
               <w:numPr>
                 <w:ilvl w:val="0"/>
                 <w:numId w:val="3"/>
@@ -2604,7 +2613,7 @@
           </w:p>
           <w:p>
             <w:pPr>
-              <w:pStyle w:val="ListParagraph"/>
+              <w:pStyle w:val="Paragraphedeliste"/>
               <w:numPr>
                 <w:ilvl w:val="0"/>
                 <w:numId w:val="3"/>
@@ -2658,7 +2667,7 @@
           </w:p>
           <w:p>
             <w:pPr>
-              <w:pStyle w:val="ListParagraph"/>
+              <w:pStyle w:val="Paragraphedeliste"/>
               <w:numPr>
                 <w:ilvl w:val="0"/>
                 <w:numId w:val="3"/>
@@ -2757,7 +2766,7 @@
     </w:p>
     <w:tbl>
       <w:tblPr>
-        <w:tblStyle w:val="TableGrid"/>
+        <w:tblStyle w:val="Grilledutableau"/>
         <w:tblW w:w="10632" w:type="dxa"/>
         <w:tblLayout w:type="fixed"/>
         <w:tblLook w:val="04A0" w:firstRow="1" w:lastRow="0" w:firstColumn="1" w:lastColumn="0" w:noHBand="0" w:noVBand="1"/>
@@ -2884,7 +2893,7 @@
           </w:tcPr>
           <w:p>
             <w:pPr>
-              <w:pStyle w:val="ListParagraph"/>
+              <w:pStyle w:val="Paragraphedeliste"/>
               <w:numPr>
                 <w:ilvl w:val="0"/>
                 <w:numId w:val="4"/>
@@ -2972,7 +2981,7 @@
           </w:p>
           <w:p>
             <w:pPr>
-              <w:pStyle w:val="ListParagraph"/>
+              <w:pStyle w:val="Paragraphedeliste"/>
               <w:numPr>
                 <w:ilvl w:val="0"/>
                 <w:numId w:val="3"/>
@@ -3011,7 +3020,7 @@
           </w:p>
           <w:p>
             <w:pPr>
-              <w:pStyle w:val="ListParagraph"/>
+              <w:pStyle w:val="Paragraphedeliste"/>
               <w:numPr>
                 <w:ilvl w:val="0"/>
                 <w:numId w:val="3"/>
@@ -3065,7 +3074,7 @@
           </w:p>
           <w:p>
             <w:pPr>
-              <w:pStyle w:val="ListParagraph"/>
+              <w:pStyle w:val="Paragraphedeliste"/>
               <w:numPr>
                 <w:ilvl w:val="0"/>
                 <w:numId w:val="3"/>
@@ -3130,7 +3139,7 @@
           </w:p>
           <w:p>
             <w:pPr>
-              <w:pStyle w:val="ListParagraph"/>
+              <w:pStyle w:val="Paragraphedeliste"/>
               <w:numPr>
                 <w:ilvl w:val="0"/>
                 <w:numId w:val="3"/>
@@ -3165,7 +3174,7 @@
     </w:p>
     <w:tbl>
       <w:tblPr>
-        <w:tblStyle w:val="TableGrid"/>
+        <w:tblStyle w:val="Grilledutableau"/>
         <w:tblW w:w="10632" w:type="dxa"/>
         <w:tblBorders>
           <w:top w:val="none" w:sz="0" w:space="0" w:color="auto"/>
@@ -3303,7 +3312,7 @@
           </w:tcPr>
           <w:p>
             <w:pPr>
-              <w:pStyle w:val="ListParagraph"/>
+              <w:pStyle w:val="Paragraphedeliste"/>
               <w:numPr>
                 <w:ilvl w:val="0"/>
                 <w:numId w:val="4"/>
@@ -3323,7 +3332,7 @@
           </w:p>
           <w:p>
             <w:pPr>
-              <w:pStyle w:val="ListParagraph"/>
+              <w:pStyle w:val="Paragraphedeliste"/>
               <w:numPr>
                 <w:ilvl w:val="0"/>
                 <w:numId w:val="3"/>
@@ -3399,7 +3408,7 @@
     </w:p>
     <w:tbl>
       <w:tblPr>
-        <w:tblStyle w:val="TableGrid"/>
+        <w:tblStyle w:val="Grilledutableau"/>
         <w:tblW w:w="0" w:type="auto"/>
         <w:tblBorders>
           <w:top w:val="none" w:sz="0" w:space="0" w:color="auto"/>
@@ -4281,25 +4290,7 @@
           <w:color w:val="000000" w:themeColor="text1"/>
           <w:sz w:val="20"/>
         </w:rPr>
-        <w:t xml:space="preserve"> </w:t>
-      </w:r>
-      <w:proofErr w:type="gramStart"/>
-      <w:r>
-        <w:rPr>
-          <w:rFonts w:ascii="Open Sans Light" w:hAnsi="Open Sans Light" w:cs="Open Sans Light"/>
-          <w:color w:val="000000" w:themeColor="text1"/>
-          <w:sz w:val="20"/>
-        </w:rPr>
-        <w:t>Inventor(</w:t>
-      </w:r>
-      <w:proofErr w:type="gramEnd"/>
-      <w:r>
-        <w:rPr>
-          <w:rFonts w:ascii="Open Sans Light" w:hAnsi="Open Sans Light" w:cs="Open Sans Light"/>
-          <w:color w:val="000000" w:themeColor="text1"/>
-          <w:sz w:val="20"/>
-        </w:rPr>
-        <w:t>basic),</w:t>
+        <w:t xml:space="preserve"> Inventor(basic),</w:t>
       </w:r>
       <w:r>
         <w:rPr>
@@ -4358,25 +4349,7 @@
           <w:color w:val="000000" w:themeColor="text1"/>
           <w:sz w:val="20"/>
         </w:rPr>
-        <w:t xml:space="preserve">, </w:t>
-      </w:r>
-      <w:proofErr w:type="gramStart"/>
-      <w:r>
-        <w:rPr>
-          <w:rFonts w:ascii="Open Sans Light" w:hAnsi="Open Sans Light" w:cs="Open Sans Light"/>
-          <w:color w:val="000000" w:themeColor="text1"/>
-          <w:sz w:val="20"/>
-        </w:rPr>
-        <w:t>Fortran</w:t>
-      </w:r>
-      <w:proofErr w:type="gramEnd"/>
-      <w:r>
-        <w:rPr>
-          <w:rFonts w:ascii="Open Sans Light" w:hAnsi="Open Sans Light" w:cs="Open Sans Light"/>
-          <w:color w:val="000000" w:themeColor="text1"/>
-          <w:sz w:val="20"/>
-        </w:rPr>
-        <w:t xml:space="preserve"> (basic), Java, Python, </w:t>
+        <w:t xml:space="preserve">, Fortran (basic), Java, Python, </w:t>
       </w:r>
       <w:proofErr w:type="spellStart"/>
       <w:r>
@@ -4423,8 +4396,6 @@
         </w:rPr>
         <w:t xml:space="preserve">: Word, Excel, PowerPoint </w:t>
       </w:r>
-      <w:bookmarkStart w:id="0" w:name="_GoBack"/>
-      <w:bookmarkEnd w:id="0"/>
     </w:p>
     <w:p>
       <w:pPr>
@@ -4782,8 +4753,8 @@
 </file>
 
 <file path=word/numbering.xml><?xml version="1.0" encoding="utf-8"?>
-<w:numbering xmlns:wpc="http://schemas.microsoft.com/office/word/2010/wordprocessingCanvas" xmlns:mc="http://schemas.openxmlformats.org/markup-compatibility/2006" xmlns:o="urn:schemas-microsoft-com:office:office" xmlns:r="http://schemas.openxmlformats.org/officeDocument/2006/relationships" xmlns:m="http://schemas.openxmlformats.org/officeDocument/2006/math" xmlns:v="urn:schemas-microsoft-com:vml" xmlns:wp14="http://schemas.microsoft.com/office/word/2010/wordprocessingDrawing" xmlns:wp="http://schemas.openxmlformats.org/drawingml/2006/wordprocessingDrawing" xmlns:w10="urn:schemas-microsoft-com:office:word" xmlns:w="http://schemas.openxmlformats.org/wordprocessingml/2006/main" xmlns:w14="http://schemas.microsoft.com/office/word/2010/wordml" xmlns:w15="http://schemas.microsoft.com/office/word/2012/wordml" xmlns:wpg="http://schemas.microsoft.com/office/word/2010/wordprocessingGroup" xmlns:wpi="http://schemas.microsoft.com/office/word/2010/wordprocessingInk" xmlns:wne="http://schemas.microsoft.com/office/word/2006/wordml" xmlns:wps="http://schemas.microsoft.com/office/word/2010/wordprocessingShape" mc:Ignorable="w14 w15 wp14">
-  <w:abstractNum w:abstractNumId="0">
+<w:numbering xmlns:wpc="http://schemas.microsoft.com/office/word/2010/wordprocessingCanvas" xmlns:cx="http://schemas.microsoft.com/office/drawing/2014/chartex" xmlns:mc="http://schemas.openxmlformats.org/markup-compatibility/2006" xmlns:o="urn:schemas-microsoft-com:office:office" xmlns:r="http://schemas.openxmlformats.org/officeDocument/2006/relationships" xmlns:m="http://schemas.openxmlformats.org/officeDocument/2006/math" xmlns:v="urn:schemas-microsoft-com:vml" xmlns:wp14="http://schemas.microsoft.com/office/word/2010/wordprocessingDrawing" xmlns:wp="http://schemas.openxmlformats.org/drawingml/2006/wordprocessingDrawing" xmlns:w10="urn:schemas-microsoft-com:office:word" xmlns:w="http://schemas.openxmlformats.org/wordprocessingml/2006/main" xmlns:w14="http://schemas.microsoft.com/office/word/2010/wordml" xmlns:w15="http://schemas.microsoft.com/office/word/2012/wordml" xmlns:w16se="http://schemas.microsoft.com/office/word/2015/wordml/symex" xmlns:wpg="http://schemas.microsoft.com/office/word/2010/wordprocessingGroup" xmlns:wpi="http://schemas.microsoft.com/office/word/2010/wordprocessingInk" xmlns:wne="http://schemas.microsoft.com/office/word/2006/wordml" xmlns:wps="http://schemas.microsoft.com/office/word/2010/wordprocessingShape" mc:Ignorable="w14 w15 w16se wp14">
+  <w:abstractNum w:abstractNumId="0" w15:restartNumberingAfterBreak="0">
     <w:nsid w:val="25E8723F"/>
     <w:multiLevelType w:val="hybridMultilevel"/>
     <w:tmpl w:val="45FAF70A"/>
@@ -4896,7 +4867,7 @@
       </w:rPr>
     </w:lvl>
   </w:abstractNum>
-  <w:abstractNum w:abstractNumId="1">
+  <w:abstractNum w:abstractNumId="1" w15:restartNumberingAfterBreak="0">
     <w:nsid w:val="314026D4"/>
     <w:multiLevelType w:val="hybridMultilevel"/>
     <w:tmpl w:val="96827870"/>
@@ -5009,7 +4980,7 @@
       </w:rPr>
     </w:lvl>
   </w:abstractNum>
-  <w:abstractNum w:abstractNumId="2">
+  <w:abstractNum w:abstractNumId="2" w15:restartNumberingAfterBreak="0">
     <w:nsid w:val="40096B70"/>
     <w:multiLevelType w:val="hybridMultilevel"/>
     <w:tmpl w:val="917A7FD6"/>
@@ -5122,7 +5093,7 @@
       </w:rPr>
     </w:lvl>
   </w:abstractNum>
-  <w:abstractNum w:abstractNumId="3">
+  <w:abstractNum w:abstractNumId="3" w15:restartNumberingAfterBreak="0">
     <w:nsid w:val="6E1140BA"/>
     <w:multiLevelType w:val="hybridMultilevel"/>
     <w:tmpl w:val="7BEC9EB8"/>
@@ -5251,7 +5222,7 @@
 </file>
 
 <file path=word/styles.xml><?xml version="1.0" encoding="utf-8"?>
-<w:styles xmlns:mc="http://schemas.openxmlformats.org/markup-compatibility/2006" xmlns:r="http://schemas.openxmlformats.org/officeDocument/2006/relationships" xmlns:w="http://schemas.openxmlformats.org/wordprocessingml/2006/main" xmlns:w14="http://schemas.microsoft.com/office/word/2010/wordml" xmlns:w15="http://schemas.microsoft.com/office/word/2012/wordml" mc:Ignorable="w14 w15">
+<w:styles xmlns:mc="http://schemas.openxmlformats.org/markup-compatibility/2006" xmlns:r="http://schemas.openxmlformats.org/officeDocument/2006/relationships" xmlns:w="http://schemas.openxmlformats.org/wordprocessingml/2006/main" xmlns:w14="http://schemas.microsoft.com/office/word/2010/wordml" xmlns:w15="http://schemas.microsoft.com/office/word/2012/wordml" xmlns:w16se="http://schemas.microsoft.com/office/word/2015/wordml/symex" mc:Ignorable="w14 w15 w16se">
   <w:docDefaults>
     <w:rPrDefault>
       <w:rPr>
@@ -5644,13 +5615,13 @@
     <w:name w:val="Normal"/>
     <w:qFormat/>
   </w:style>
-  <w:style w:type="character" w:default="1" w:styleId="DefaultParagraphFont">
+  <w:style w:type="character" w:default="1" w:styleId="Policepardfaut">
     <w:name w:val="Default Paragraph Font"/>
     <w:uiPriority w:val="1"/>
     <w:semiHidden/>
     <w:unhideWhenUsed/>
   </w:style>
-  <w:style w:type="table" w:default="1" w:styleId="TableNormal">
+  <w:style w:type="table" w:default="1" w:styleId="TableauNormal">
     <w:name w:val="Normal Table"/>
     <w:uiPriority w:val="99"/>
     <w:semiHidden/>
@@ -5665,22 +5636,21 @@
       </w:tblCellMar>
     </w:tblPr>
   </w:style>
-  <w:style w:type="numbering" w:default="1" w:styleId="NoList">
+  <w:style w:type="numbering" w:default="1" w:styleId="Aucuneliste">
     <w:name w:val="No List"/>
     <w:uiPriority w:val="99"/>
     <w:semiHidden/>
     <w:unhideWhenUsed/>
   </w:style>
-  <w:style w:type="table" w:styleId="TableGrid">
+  <w:style w:type="table" w:styleId="Grilledutableau">
     <w:name w:val="Table Grid"/>
-    <w:basedOn w:val="TableNormal"/>
+    <w:basedOn w:val="TableauNormal"/>
     <w:uiPriority w:val="59"/>
     <w:rsid w:val="006D7A37"/>
     <w:pPr>
       <w:spacing w:after="0" w:line="240" w:lineRule="auto"/>
     </w:pPr>
     <w:tblPr>
-      <w:tblInd w:w="0" w:type="dxa"/>
       <w:tblBorders>
         <w:top w:val="single" w:sz="4" w:space="0" w:color="auto"/>
         <w:left w:val="single" w:sz="4" w:space="0" w:color="auto"/>
@@ -5689,15 +5659,9 @@
         <w:insideH w:val="single" w:sz="4" w:space="0" w:color="auto"/>
         <w:insideV w:val="single" w:sz="4" w:space="0" w:color="auto"/>
       </w:tblBorders>
-      <w:tblCellMar>
-        <w:top w:w="0" w:type="dxa"/>
-        <w:left w:w="108" w:type="dxa"/>
-        <w:bottom w:w="0" w:type="dxa"/>
-        <w:right w:w="108" w:type="dxa"/>
-      </w:tblCellMar>
     </w:tblPr>
   </w:style>
-  <w:style w:type="paragraph" w:styleId="ListParagraph">
+  <w:style w:type="paragraph" w:styleId="Paragraphedeliste">
     <w:name w:val="List Paragraph"/>
     <w:basedOn w:val="Normal"/>
     <w:uiPriority w:val="34"/>
@@ -5708,9 +5672,9 @@
       <w:contextualSpacing/>
     </w:pPr>
   </w:style>
-  <w:style w:type="character" w:styleId="Hyperlink">
+  <w:style w:type="character" w:styleId="Lienhypertexte">
     <w:name w:val="Hyperlink"/>
-    <w:basedOn w:val="DefaultParagraphFont"/>
+    <w:basedOn w:val="Policepardfaut"/>
     <w:uiPriority w:val="99"/>
     <w:unhideWhenUsed/>
     <w:rsid w:val="00D445E1"/>

--- a/assets/pdf/CV Ken Academic 3.docx
+++ b/assets/pdf/CV Ken Academic 3.docx
@@ -223,8 +223,6 @@
           <w:shd w:val="clear" w:color="auto" w:fill="F2F2F2" w:themeFill="background1" w:themeFillShade="F2"/>
         </w:rPr>
       </w:pPr>
-      <w:bookmarkStart w:id="0" w:name="_GoBack"/>
-      <w:bookmarkEnd w:id="0"/>
     </w:p>
     <w:p>
       <w:pPr>
@@ -1439,7 +1437,7 @@
                 <w:sz w:val="20"/>
                 <w:szCs w:val="20"/>
               </w:rPr>
-              <w:t>Research Associate</w:t>
+              <w:t>Research Ass</w:t>
             </w:r>
             <w:r>
               <w:rPr>
@@ -1448,8 +1446,10 @@
                 <w:sz w:val="20"/>
                 <w:szCs w:val="20"/>
               </w:rPr>
-              <w:t xml:space="preserve"> </w:t>
-            </w:r>
+              <w:t>istant</w:t>
+            </w:r>
+            <w:bookmarkStart w:id="0" w:name="_GoBack"/>
+            <w:bookmarkEnd w:id="0"/>
           </w:p>
         </w:tc>
         <w:tc>
@@ -4481,6 +4481,30 @@
           <w:b/>
           <w:i/>
           <w:color w:val="000000"/>
+          <w:szCs w:val="20"/>
+          <w:lang w:eastAsia="en-CA"/>
+        </w:rPr>
+      </w:pPr>
+      <w:r>
+        <w:rPr>
+          <w:rFonts w:ascii="Open Sans Light" w:eastAsia="Times New Roman" w:hAnsi="Open Sans Light" w:cs="Open Sans Light"/>
+          <w:b/>
+          <w:i/>
+          <w:color w:val="000000"/>
+          <w:szCs w:val="20"/>
+          <w:lang w:eastAsia="en-CA"/>
+        </w:rPr>
+        <w:t>Published contributions</w:t>
+      </w:r>
+    </w:p>
+    <w:p>
+      <w:pPr>
+        <w:shd w:val="clear" w:color="auto" w:fill="FFFFFF"/>
+        <w:spacing w:after="0" w:line="240" w:lineRule="auto"/>
+        <w:jc w:val="both"/>
+        <w:rPr>
+          <w:rFonts w:ascii="Open Sans Light" w:eastAsia="Times New Roman" w:hAnsi="Open Sans Light" w:cs="Open Sans Light"/>
+          <w:color w:val="000000"/>
           <w:sz w:val="20"/>
           <w:szCs w:val="20"/>
           <w:lang w:eastAsia="en-CA"/>
@@ -4489,21 +4513,25 @@
       <w:r>
         <w:rPr>
           <w:rFonts w:ascii="Open Sans Light" w:eastAsia="Times New Roman" w:hAnsi="Open Sans Light" w:cs="Open Sans Light"/>
-          <w:b/>
+          <w:color w:val="000000"/>
+          <w:sz w:val="20"/>
+          <w:szCs w:val="20"/>
+          <w:lang w:eastAsia="en-CA"/>
+        </w:rPr>
+        <w:t xml:space="preserve">K. Nsiempba, M. Wang, and M. Vlasea, "Geometrical degrees of freedom for cellular structures generation: A new classification paradigm," </w:t>
+      </w:r>
+      <w:r>
+        <w:rPr>
+          <w:rFonts w:ascii="Open Sans Light" w:eastAsia="Times New Roman" w:hAnsi="Open Sans Light" w:cs="Open Sans Light"/>
           <w:i/>
           <w:color w:val="000000"/>
           <w:sz w:val="20"/>
           <w:szCs w:val="20"/>
           <w:lang w:eastAsia="en-CA"/>
         </w:rPr>
-        <w:t>Published contributions</w:t>
+        <w:t>Applied Sciences</w:t>
       </w:r>
-    </w:p>
-    <w:p>
-      <w:pPr>
-        <w:shd w:val="clear" w:color="auto" w:fill="FFFFFF"/>
-        <w:spacing w:after="0" w:line="240" w:lineRule="auto"/>
-        <w:jc w:val="both"/>
+      <w:r>
         <w:rPr>
           <w:rFonts w:ascii="Open Sans Light" w:eastAsia="Times New Roman" w:hAnsi="Open Sans Light" w:cs="Open Sans Light"/>
           <w:color w:val="000000"/>
@@ -4511,8 +4539,14 @@
           <w:szCs w:val="20"/>
           <w:lang w:eastAsia="en-CA"/>
         </w:rPr>
-      </w:pPr>
-      <w:r>
+        <w:t>. (Will be submitted in January 2021)</w:t>
+      </w:r>
+    </w:p>
+    <w:p>
+      <w:pPr>
+        <w:shd w:val="clear" w:color="auto" w:fill="FFFFFF"/>
+        <w:spacing w:after="0" w:line="240" w:lineRule="auto"/>
+        <w:jc w:val="both"/>
         <w:rPr>
           <w:rFonts w:ascii="Open Sans Light" w:eastAsia="Times New Roman" w:hAnsi="Open Sans Light" w:cs="Open Sans Light"/>
           <w:color w:val="000000"/>
@@ -4520,8 +4554,7 @@
           <w:szCs w:val="20"/>
           <w:lang w:eastAsia="en-CA"/>
         </w:rPr>
-        <w:t>TBA</w:t>
-      </w:r>
+      </w:pPr>
     </w:p>
     <w:p>
       <w:pPr>
@@ -4536,40 +4569,50 @@
           <w:lang w:eastAsia="en-CA"/>
         </w:rPr>
       </w:pPr>
-    </w:p>
-    <w:p>
-      <w:pPr>
-        <w:shd w:val="clear" w:color="auto" w:fill="FFFFFF"/>
-        <w:spacing w:after="0" w:line="240" w:lineRule="auto"/>
-        <w:jc w:val="both"/>
+      <w:r>
         <w:rPr>
           <w:rFonts w:ascii="Open Sans Light" w:eastAsia="Times New Roman" w:hAnsi="Open Sans Light" w:cs="Open Sans Light"/>
-          <w:b/>
+          <w:color w:val="000000"/>
+          <w:sz w:val="20"/>
+          <w:szCs w:val="20"/>
+          <w:lang w:eastAsia="en-CA"/>
+        </w:rPr>
+        <w:t xml:space="preserve">K. Nsiempba, O. Ibhadode, Z. Zhidong, and E. Toyserkani, "The impact of geometric features on the surface roughness of laser powder bed fused </w:t>
+      </w:r>
+      <w:proofErr w:type="spellStart"/>
+      <w:r>
+        <w:rPr>
+          <w:rFonts w:ascii="Open Sans Light" w:eastAsia="Times New Roman" w:hAnsi="Open Sans Light" w:cs="Open Sans Light"/>
+          <w:color w:val="000000"/>
+          <w:sz w:val="20"/>
+          <w:szCs w:val="20"/>
+          <w:lang w:eastAsia="en-CA"/>
+        </w:rPr>
+        <w:t>Hastelloy</w:t>
+      </w:r>
+      <w:proofErr w:type="spellEnd"/>
+      <w:r>
+        <w:rPr>
+          <w:rFonts w:ascii="Open Sans Light" w:eastAsia="Times New Roman" w:hAnsi="Open Sans Light" w:cs="Open Sans Light"/>
+          <w:color w:val="000000"/>
+          <w:sz w:val="20"/>
+          <w:szCs w:val="20"/>
+          <w:lang w:eastAsia="en-CA"/>
+        </w:rPr>
+        <w:t xml:space="preserve"> parts," </w:t>
+      </w:r>
+      <w:r>
+        <w:rPr>
+          <w:rFonts w:ascii="Open Sans Light" w:eastAsia="Times New Roman" w:hAnsi="Open Sans Light" w:cs="Open Sans Light"/>
           <w:i/>
           <w:color w:val="000000"/>
           <w:sz w:val="20"/>
           <w:szCs w:val="20"/>
           <w:lang w:eastAsia="en-CA"/>
         </w:rPr>
-      </w:pPr>
+        <w:t>Journal of Manufacturing Processes</w:t>
+      </w:r>
       <w:r>
-        <w:rPr>
-          <w:rFonts w:ascii="Open Sans Light" w:eastAsia="Times New Roman" w:hAnsi="Open Sans Light" w:cs="Open Sans Light"/>
-          <w:b/>
-          <w:i/>
-          <w:color w:val="000000"/>
-          <w:sz w:val="20"/>
-          <w:szCs w:val="20"/>
-          <w:lang w:eastAsia="en-CA"/>
-        </w:rPr>
-        <w:t>Other contributions (not published)</w:t>
-      </w:r>
-    </w:p>
-    <w:p>
-      <w:pPr>
-        <w:shd w:val="clear" w:color="auto" w:fill="FFFFFF"/>
-        <w:spacing w:after="0" w:line="240" w:lineRule="auto"/>
-        <w:jc w:val="both"/>
         <w:rPr>
           <w:rFonts w:ascii="Open Sans Light" w:eastAsia="Times New Roman" w:hAnsi="Open Sans Light" w:cs="Open Sans Light"/>
           <w:color w:val="000000"/>
@@ -4577,8 +4620,14 @@
           <w:szCs w:val="20"/>
           <w:lang w:eastAsia="en-CA"/>
         </w:rPr>
-      </w:pPr>
-      <w:r>
+        <w:t>. (Will be submitted in January 2021)</w:t>
+      </w:r>
+    </w:p>
+    <w:p>
+      <w:pPr>
+        <w:shd w:val="clear" w:color="auto" w:fill="FFFFFF"/>
+        <w:spacing w:after="0" w:line="240" w:lineRule="auto"/>
+        <w:jc w:val="both"/>
         <w:rPr>
           <w:rFonts w:ascii="Open Sans Light" w:eastAsia="Times New Roman" w:hAnsi="Open Sans Light" w:cs="Open Sans Light"/>
           <w:color w:val="000000"/>
@@ -4586,7 +4635,66 @@
           <w:szCs w:val="20"/>
           <w:lang w:eastAsia="en-CA"/>
         </w:rPr>
-        <w:t xml:space="preserve">Nsiempba, K., Toyserkani, E. (2019) Predicting Defects of 3D Printed Lattice Structures: </w:t>
+      </w:pPr>
+    </w:p>
+    <w:p>
+      <w:pPr>
+        <w:shd w:val="clear" w:color="auto" w:fill="FFFFFF"/>
+        <w:spacing w:after="0" w:line="240" w:lineRule="auto"/>
+        <w:jc w:val="both"/>
+        <w:rPr>
+          <w:rFonts w:ascii="Open Sans Light" w:eastAsia="Times New Roman" w:hAnsi="Open Sans Light" w:cs="Open Sans Light"/>
+          <w:b/>
+          <w:i/>
+          <w:color w:val="000000"/>
+          <w:szCs w:val="20"/>
+          <w:lang w:eastAsia="en-CA"/>
+        </w:rPr>
+      </w:pPr>
+      <w:r>
+        <w:rPr>
+          <w:rFonts w:ascii="Open Sans Light" w:eastAsia="Times New Roman" w:hAnsi="Open Sans Light" w:cs="Open Sans Light"/>
+          <w:b/>
+          <w:i/>
+          <w:color w:val="000000"/>
+          <w:szCs w:val="20"/>
+          <w:lang w:eastAsia="en-CA"/>
+        </w:rPr>
+        <w:t>Other contributions (not published)</w:t>
+      </w:r>
+    </w:p>
+    <w:p>
+      <w:pPr>
+        <w:shd w:val="clear" w:color="auto" w:fill="FFFFFF"/>
+        <w:spacing w:after="0" w:line="240" w:lineRule="auto"/>
+        <w:jc w:val="both"/>
+        <w:rPr>
+          <w:rFonts w:ascii="Open Sans Light" w:eastAsia="Times New Roman" w:hAnsi="Open Sans Light" w:cs="Open Sans Light"/>
+          <w:color w:val="000000"/>
+          <w:sz w:val="20"/>
+          <w:szCs w:val="20"/>
+          <w:lang w:eastAsia="en-CA"/>
+        </w:rPr>
+      </w:pPr>
+      <w:r>
+        <w:rPr>
+          <w:rFonts w:ascii="Open Sans Light" w:eastAsia="Times New Roman" w:hAnsi="Open Sans Light" w:cs="Open Sans Light"/>
+          <w:color w:val="000000"/>
+          <w:sz w:val="20"/>
+          <w:szCs w:val="20"/>
+          <w:lang w:eastAsia="en-CA"/>
+        </w:rPr>
+        <w:t xml:space="preserve">Nsiempba K., Toyserkani </w:t>
+      </w:r>
+      <w:r>
+        <w:rPr>
+          <w:rFonts w:ascii="Open Sans Light" w:eastAsia="Times New Roman" w:hAnsi="Open Sans Light" w:cs="Open Sans Light"/>
+          <w:color w:val="000000"/>
+          <w:sz w:val="20"/>
+          <w:szCs w:val="20"/>
+          <w:lang w:eastAsia="en-CA"/>
+        </w:rPr>
+        <w:t xml:space="preserve">E. (2019) Predicting Defects of 3D Printed Lattice Structures: </w:t>
       </w:r>
       <w:r>
         <w:rPr>

--- a/assets/pdf/CV Ken Academic 3.docx
+++ b/assets/pdf/CV Ken Academic 3.docx
@@ -124,18 +124,62 @@
               <w:rPr>
                 <w:rFonts w:ascii="Open Sans Light" w:hAnsi="Open Sans Light" w:cs="Open Sans Light"/>
                 <w:b/>
+                <w:sz w:val="20"/>
+              </w:rPr>
+            </w:pPr>
+            <w:hyperlink r:id="rId5" w:history="1">
+              <w:r>
+                <w:rPr>
+                  <w:rStyle w:val="Lienhypertexte"/>
+                  <w:rFonts w:ascii="Open Sans Light" w:hAnsi="Open Sans Light" w:cs="Open Sans Light"/>
+                  <w:b/>
+                  <w:sz w:val="20"/>
+                </w:rPr>
+                <w:t>kmnsiemp@uwaterloo.ca</w:t>
+              </w:r>
+            </w:hyperlink>
+            <w:r>
+              <w:rPr>
+                <w:rFonts w:ascii="Open Sans Light" w:hAnsi="Open Sans Light" w:cs="Open Sans Light"/>
+                <w:b/>
+                <w:sz w:val="20"/>
+              </w:rPr>
+              <w:t xml:space="preserve"> </w:t>
+            </w:r>
+          </w:p>
+          <w:p>
+            <w:pPr>
+              <w:spacing w:before="80" w:after="80"/>
+              <w:contextualSpacing/>
+              <w:rPr>
+                <w:rFonts w:ascii="Open Sans Light" w:hAnsi="Open Sans Light" w:cs="Open Sans Light"/>
+                <w:b/>
+                <w:sz w:val="20"/>
+              </w:rPr>
+            </w:pPr>
+            <w:hyperlink r:id="rId6" w:history="1">
+              <w:r>
+                <w:rPr>
+                  <w:rStyle w:val="Lienhypertexte"/>
+                  <w:rFonts w:ascii="Open Sans Light" w:hAnsi="Open Sans Light" w:cs="Open Sans Light"/>
+                  <w:b/>
+                  <w:sz w:val="20"/>
+                </w:rPr>
+                <w:t>https://botengu.github.io/portfolio/</w:t>
+              </w:r>
+            </w:hyperlink>
+          </w:p>
+          <w:p>
+            <w:pPr>
+              <w:spacing w:before="80" w:after="80"/>
+              <w:contextualSpacing/>
+              <w:rPr>
+                <w:rFonts w:ascii="Open Sans Light" w:hAnsi="Open Sans Light" w:cs="Open Sans Light"/>
+                <w:b/>
                 <w:spacing w:val="60"/>
                 <w:sz w:val="18"/>
               </w:rPr>
             </w:pPr>
-            <w:r>
-              <w:rPr>
-                <w:rFonts w:ascii="Open Sans Light" w:hAnsi="Open Sans Light" w:cs="Open Sans Light"/>
-                <w:b/>
-                <w:sz w:val="20"/>
-              </w:rPr>
-              <w:t>kmnsiemp@uwaterloo.ca</w:t>
-            </w:r>
           </w:p>
         </w:tc>
         <w:tc>
@@ -1073,23 +1117,13 @@
                 <w:szCs w:val="20"/>
               </w:rPr>
             </w:pPr>
-            <w:proofErr w:type="spellStart"/>
-            <w:r>
-              <w:rPr>
-                <w:rFonts w:ascii="Open Sans Light" w:hAnsi="Open Sans Light" w:cs="Open Sans Light"/>
-                <w:sz w:val="20"/>
-                <w:szCs w:val="20"/>
-              </w:rPr>
-              <w:t>Beihang</w:t>
-            </w:r>
-            <w:proofErr w:type="spellEnd"/>
-            <w:r>
-              <w:rPr>
-                <w:rFonts w:ascii="Open Sans Light" w:hAnsi="Open Sans Light" w:cs="Open Sans Light"/>
-                <w:sz w:val="20"/>
-                <w:szCs w:val="20"/>
-              </w:rPr>
-              <w:t xml:space="preserve"> University,</w:t>
+            <w:r>
+              <w:rPr>
+                <w:rFonts w:ascii="Open Sans Light" w:hAnsi="Open Sans Light" w:cs="Open Sans Light"/>
+                <w:sz w:val="20"/>
+                <w:szCs w:val="20"/>
+              </w:rPr>
+              <w:t>Beihang University,</w:t>
             </w:r>
             <w:r>
               <w:rPr>
@@ -1290,23 +1324,13 @@
               </w:rPr>
               <w:t xml:space="preserve">Pure and Applied Sciences, </w:t>
             </w:r>
-            <w:proofErr w:type="spellStart"/>
-            <w:r>
-              <w:rPr>
-                <w:rFonts w:ascii="Open Sans Light" w:hAnsi="Open Sans Light" w:cs="Open Sans Light"/>
-                <w:sz w:val="20"/>
-                <w:szCs w:val="20"/>
-              </w:rPr>
-              <w:t>Marianopolis</w:t>
-            </w:r>
-            <w:proofErr w:type="spellEnd"/>
-            <w:r>
-              <w:rPr>
-                <w:rFonts w:ascii="Open Sans Light" w:hAnsi="Open Sans Light" w:cs="Open Sans Light"/>
-                <w:sz w:val="20"/>
-                <w:szCs w:val="20"/>
-              </w:rPr>
-              <w:t xml:space="preserve"> College, Montréal, QC  </w:t>
+            <w:r>
+              <w:rPr>
+                <w:rFonts w:ascii="Open Sans Light" w:hAnsi="Open Sans Light" w:cs="Open Sans Light"/>
+                <w:sz w:val="20"/>
+                <w:szCs w:val="20"/>
+              </w:rPr>
+              <w:t xml:space="preserve">Marianopolis College, Montréal, QC  </w:t>
             </w:r>
           </w:p>
         </w:tc>
@@ -1345,17 +1369,6 @@
         </w:tc>
       </w:tr>
     </w:tbl>
-    <w:p>
-      <w:pPr>
-        <w:spacing w:before="80" w:after="80"/>
-        <w:rPr>
-          <w:rFonts w:ascii="Open Sans Light" w:hAnsi="Open Sans Light" w:cs="Open Sans Light"/>
-          <w:spacing w:val="60"/>
-          <w:sz w:val="8"/>
-          <w:shd w:val="clear" w:color="auto" w:fill="F2F2F2" w:themeFill="background1" w:themeFillShade="F2"/>
-        </w:rPr>
-      </w:pPr>
-    </w:p>
     <w:p>
       <w:pPr>
         <w:spacing w:before="80" w:after="80"/>
@@ -1437,7 +1450,7 @@
                 <w:sz w:val="20"/>
                 <w:szCs w:val="20"/>
               </w:rPr>
-              <w:t>Research Ass</w:t>
+              <w:t xml:space="preserve">Research </w:t>
             </w:r>
             <w:r>
               <w:rPr>
@@ -1446,10 +1459,8 @@
                 <w:sz w:val="20"/>
                 <w:szCs w:val="20"/>
               </w:rPr>
-              <w:t>istant</w:t>
-            </w:r>
-            <w:bookmarkStart w:id="0" w:name="_GoBack"/>
-            <w:bookmarkEnd w:id="0"/>
+              <w:t>Associate</w:t>
+            </w:r>
           </w:p>
         </w:tc>
         <w:tc>
@@ -1472,7 +1483,7 @@
                 <w:sz w:val="20"/>
                 <w:szCs w:val="20"/>
               </w:rPr>
-              <w:t>Oct. 2020</w:t>
+              <w:t>Feb. 2021</w:t>
             </w:r>
             <w:r>
               <w:rPr>
@@ -1597,25 +1608,95 @@
                 <w:sz w:val="20"/>
                 <w:szCs w:val="20"/>
               </w:rPr>
-              <w:t xml:space="preserve">Generates new geometrical </w:t>
-            </w:r>
-            <w:proofErr w:type="spellStart"/>
-            <w:r>
-              <w:rPr>
-                <w:rFonts w:ascii="Open Sans Light" w:hAnsi="Open Sans Light" w:cs="Open Sans Light"/>
-                <w:sz w:val="20"/>
-                <w:szCs w:val="20"/>
-              </w:rPr>
-              <w:t>modeling</w:t>
-            </w:r>
-            <w:proofErr w:type="spellEnd"/>
-            <w:r>
-              <w:rPr>
-                <w:rFonts w:ascii="Open Sans Light" w:hAnsi="Open Sans Light" w:cs="Open Sans Light"/>
-                <w:sz w:val="20"/>
-                <w:szCs w:val="20"/>
-              </w:rPr>
-              <w:t xml:space="preserve"> tools   </w:t>
+              <w:t xml:space="preserve">Generates new geometrical modeling tools   </w:t>
+            </w:r>
+          </w:p>
+        </w:tc>
+      </w:tr>
+    </w:tbl>
+    <w:p/>
+    <w:tbl>
+      <w:tblPr>
+        <w:tblStyle w:val="Grilledutableau"/>
+        <w:tblW w:w="10632" w:type="dxa"/>
+        <w:tblBorders>
+          <w:top w:val="none" w:sz="0" w:space="0" w:color="auto"/>
+          <w:left w:val="none" w:sz="0" w:space="0" w:color="auto"/>
+          <w:bottom w:val="none" w:sz="0" w:space="0" w:color="auto"/>
+          <w:right w:val="none" w:sz="0" w:space="0" w:color="auto"/>
+          <w:insideH w:val="none" w:sz="0" w:space="0" w:color="auto"/>
+          <w:insideV w:val="none" w:sz="0" w:space="0" w:color="auto"/>
+        </w:tblBorders>
+        <w:tblLayout w:type="fixed"/>
+        <w:tblLook w:val="04A0" w:firstRow="1" w:lastRow="0" w:firstColumn="1" w:lastColumn="0" w:noHBand="0" w:noVBand="1"/>
+      </w:tblPr>
+      <w:tblGrid>
+        <w:gridCol w:w="5846"/>
+        <w:gridCol w:w="4786"/>
+      </w:tblGrid>
+      <w:tr>
+        <w:tc>
+          <w:tcPr>
+            <w:tcW w:w="5846" w:type="dxa"/>
+            <w:shd w:val="clear" w:color="auto" w:fill="F2F2F2" w:themeFill="background1" w:themeFillShade="F2"/>
+          </w:tcPr>
+          <w:p>
+            <w:pPr>
+              <w:rPr>
+                <w:rFonts w:ascii="Open Sans Light" w:hAnsi="Open Sans Light" w:cs="Open Sans Light"/>
+                <w:b/>
+                <w:sz w:val="20"/>
+                <w:szCs w:val="20"/>
+              </w:rPr>
+            </w:pPr>
+            <w:r>
+              <w:rPr>
+                <w:rFonts w:ascii="Open Sans Light" w:hAnsi="Open Sans Light" w:cs="Open Sans Light"/>
+                <w:b/>
+                <w:sz w:val="20"/>
+                <w:szCs w:val="20"/>
+              </w:rPr>
+              <w:t>Research Assistant</w:t>
+            </w:r>
+          </w:p>
+        </w:tc>
+        <w:tc>
+          <w:tcPr>
+            <w:tcW w:w="4786" w:type="dxa"/>
+            <w:shd w:val="clear" w:color="auto" w:fill="F2F2F2" w:themeFill="background1" w:themeFillShade="F2"/>
+          </w:tcPr>
+          <w:p>
+            <w:pPr>
+              <w:jc w:val="right"/>
+              <w:rPr>
+                <w:rFonts w:ascii="Open Sans Light" w:hAnsi="Open Sans Light" w:cs="Open Sans Light"/>
+                <w:sz w:val="20"/>
+                <w:szCs w:val="20"/>
+              </w:rPr>
+            </w:pPr>
+            <w:r>
+              <w:rPr>
+                <w:rFonts w:ascii="Open Sans Light" w:hAnsi="Open Sans Light" w:cs="Open Sans Light"/>
+                <w:sz w:val="20"/>
+                <w:szCs w:val="20"/>
+              </w:rPr>
+              <w:t xml:space="preserve">Oct. 2020 </w:t>
+            </w:r>
+            <w:r>
+              <w:rPr>
+                <w:rFonts w:ascii="Open Sans Light" w:hAnsi="Open Sans Light" w:cs="Open Sans Light"/>
+                <w:sz w:val="20"/>
+                <w:szCs w:val="20"/>
+              </w:rPr>
+              <w:t xml:space="preserve">– </w:t>
+            </w:r>
+            <w:r>
+              <w:rPr>
+                <w:rFonts w:ascii="Open Sans Light" w:hAnsi="Open Sans Light" w:cs="Open Sans Light"/>
+                <w:sz w:val="20"/>
+                <w:szCs w:val="20"/>
+              </w:rPr>
+              <w:t>Feb. 2021</w:t>
             </w:r>
           </w:p>
         </w:tc>
@@ -1635,65 +1716,13 @@
                 <w:szCs w:val="20"/>
               </w:rPr>
             </w:pPr>
-          </w:p>
-          <w:p>
-            <w:pPr>
-              <w:rPr>
-                <w:rFonts w:ascii="Open Sans Light" w:hAnsi="Open Sans Light" w:cs="Open Sans Light"/>
-                <w:sz w:val="20"/>
-                <w:szCs w:val="20"/>
-              </w:rPr>
-            </w:pPr>
-          </w:p>
-        </w:tc>
-      </w:tr>
-      <w:tr>
-        <w:tc>
-          <w:tcPr>
-            <w:tcW w:w="5846" w:type="dxa"/>
-            <w:shd w:val="clear" w:color="auto" w:fill="F2F2F2" w:themeFill="background1" w:themeFillShade="F2"/>
-          </w:tcPr>
-          <w:p>
-            <w:pPr>
-              <w:rPr>
-                <w:rFonts w:ascii="Open Sans Light" w:hAnsi="Open Sans Light" w:cs="Open Sans Light"/>
-                <w:b/>
-                <w:sz w:val="20"/>
-                <w:szCs w:val="20"/>
-              </w:rPr>
-            </w:pPr>
-            <w:r>
-              <w:rPr>
-                <w:rFonts w:ascii="Open Sans Light" w:hAnsi="Open Sans Light" w:cs="Open Sans Light"/>
-                <w:b/>
-                <w:sz w:val="20"/>
-                <w:szCs w:val="20"/>
-              </w:rPr>
-              <w:t xml:space="preserve">Engineering Intern </w:t>
-            </w:r>
-          </w:p>
-        </w:tc>
-        <w:tc>
-          <w:tcPr>
-            <w:tcW w:w="4786" w:type="dxa"/>
-            <w:shd w:val="clear" w:color="auto" w:fill="F2F2F2" w:themeFill="background1" w:themeFillShade="F2"/>
-          </w:tcPr>
-          <w:p>
-            <w:pPr>
-              <w:jc w:val="right"/>
-              <w:rPr>
-                <w:rFonts w:ascii="Open Sans Light" w:hAnsi="Open Sans Light" w:cs="Open Sans Light"/>
-                <w:sz w:val="20"/>
-                <w:szCs w:val="20"/>
-              </w:rPr>
-            </w:pPr>
-            <w:r>
-              <w:rPr>
-                <w:rFonts w:ascii="Open Sans Light" w:hAnsi="Open Sans Light" w:cs="Open Sans Light"/>
-                <w:sz w:val="20"/>
-                <w:szCs w:val="20"/>
-              </w:rPr>
-              <w:t>May 2017</w:t>
+            <w:r>
+              <w:rPr>
+                <w:rFonts w:ascii="Open Sans Light" w:hAnsi="Open Sans Light" w:cs="Open Sans Light"/>
+                <w:sz w:val="20"/>
+                <w:szCs w:val="20"/>
+              </w:rPr>
+              <w:t>University of Waterloo, Waterloo, ON, Canada</w:t>
             </w:r>
             <w:r>
               <w:rPr>
@@ -1702,14 +1731,6 @@
                 <w:szCs w:val="20"/>
               </w:rPr>
               <w:t xml:space="preserve"> </w:t>
-            </w:r>
-            <w:r>
-              <w:rPr>
-                <w:rFonts w:ascii="Open Sans Light" w:hAnsi="Open Sans Light" w:cs="Open Sans Light"/>
-                <w:sz w:val="20"/>
-                <w:szCs w:val="20"/>
-              </w:rPr>
-              <w:t>– Dec. 2017</w:t>
             </w:r>
           </w:p>
         </w:tc>
@@ -1723,55 +1744,147 @@
           </w:tcPr>
           <w:p>
             <w:pPr>
-              <w:rPr>
-                <w:rFonts w:ascii="Open Sans Light" w:hAnsi="Open Sans Light" w:cs="Open Sans Light"/>
-                <w:sz w:val="20"/>
-                <w:szCs w:val="20"/>
-              </w:rPr>
-            </w:pPr>
-            <w:proofErr w:type="spellStart"/>
-            <w:r>
-              <w:rPr>
-                <w:rFonts w:ascii="Open Sans Light" w:hAnsi="Open Sans Light" w:cs="Open Sans Light"/>
-                <w:sz w:val="20"/>
-                <w:szCs w:val="20"/>
-              </w:rPr>
-              <w:t>Prat</w:t>
-            </w:r>
-            <w:r>
-              <w:rPr>
-                <w:rFonts w:ascii="Open Sans Light" w:hAnsi="Open Sans Light" w:cs="Open Sans Light"/>
-                <w:sz w:val="20"/>
-                <w:szCs w:val="20"/>
-              </w:rPr>
-              <w:t>t&amp;Whitney</w:t>
-            </w:r>
-            <w:proofErr w:type="spellEnd"/>
-            <w:r>
-              <w:rPr>
-                <w:rFonts w:ascii="Open Sans Light" w:hAnsi="Open Sans Light" w:cs="Open Sans Light"/>
-                <w:sz w:val="20"/>
-                <w:szCs w:val="20"/>
-              </w:rPr>
-              <w:t xml:space="preserve"> Canada, </w:t>
-            </w:r>
-            <w:proofErr w:type="spellStart"/>
-            <w:r>
-              <w:rPr>
-                <w:rFonts w:ascii="Open Sans Light" w:hAnsi="Open Sans Light" w:cs="Open Sans Light"/>
-                <w:sz w:val="20"/>
-                <w:szCs w:val="20"/>
-              </w:rPr>
-              <w:t>Longueuil</w:t>
-            </w:r>
-            <w:proofErr w:type="spellEnd"/>
-            <w:r>
-              <w:rPr>
-                <w:rFonts w:ascii="Open Sans Light" w:hAnsi="Open Sans Light" w:cs="Open Sans Light"/>
-                <w:sz w:val="20"/>
-                <w:szCs w:val="20"/>
-              </w:rPr>
-              <w:t>, QC, Canada</w:t>
+              <w:pStyle w:val="Paragraphedeliste"/>
+              <w:numPr>
+                <w:ilvl w:val="0"/>
+                <w:numId w:val="2"/>
+              </w:numPr>
+              <w:rPr>
+                <w:rFonts w:ascii="Open Sans Light" w:hAnsi="Open Sans Light" w:cs="Open Sans Light"/>
+                <w:sz w:val="20"/>
+                <w:szCs w:val="20"/>
+              </w:rPr>
+            </w:pPr>
+            <w:r>
+              <w:rPr>
+                <w:rFonts w:ascii="Open Sans Light" w:hAnsi="Open Sans Light" w:cs="Open Sans Light"/>
+                <w:sz w:val="20"/>
+                <w:szCs w:val="20"/>
+              </w:rPr>
+              <w:t xml:space="preserve">Redesigns parts using Design for Additive Manufacturing principles  </w:t>
+            </w:r>
+          </w:p>
+          <w:p>
+            <w:pPr>
+              <w:pStyle w:val="Paragraphedeliste"/>
+              <w:numPr>
+                <w:ilvl w:val="0"/>
+                <w:numId w:val="2"/>
+              </w:numPr>
+              <w:rPr>
+                <w:rFonts w:ascii="Open Sans Light" w:hAnsi="Open Sans Light" w:cs="Open Sans Light"/>
+                <w:sz w:val="20"/>
+                <w:szCs w:val="20"/>
+              </w:rPr>
+            </w:pPr>
+            <w:r>
+              <w:rPr>
+                <w:rFonts w:ascii="Open Sans Light" w:hAnsi="Open Sans Light" w:cs="Open Sans Light"/>
+                <w:sz w:val="20"/>
+                <w:szCs w:val="20"/>
+              </w:rPr>
+              <w:t xml:space="preserve">Directs and supervises the writing of scientific articles </w:t>
+            </w:r>
+          </w:p>
+          <w:p>
+            <w:pPr>
+              <w:pStyle w:val="Paragraphedeliste"/>
+              <w:numPr>
+                <w:ilvl w:val="0"/>
+                <w:numId w:val="2"/>
+              </w:numPr>
+              <w:rPr>
+                <w:rFonts w:ascii="Open Sans Light" w:hAnsi="Open Sans Light" w:cs="Open Sans Light"/>
+                <w:sz w:val="20"/>
+                <w:szCs w:val="20"/>
+              </w:rPr>
+            </w:pPr>
+            <w:r>
+              <w:rPr>
+                <w:rFonts w:ascii="Open Sans Light" w:hAnsi="Open Sans Light" w:cs="Open Sans Light"/>
+                <w:sz w:val="20"/>
+                <w:szCs w:val="20"/>
+              </w:rPr>
+              <w:t xml:space="preserve">Generates new geometrical modeling tools   </w:t>
+            </w:r>
+          </w:p>
+        </w:tc>
+      </w:tr>
+    </w:tbl>
+    <w:p/>
+    <w:p/>
+    <w:p/>
+    <w:tbl>
+      <w:tblPr>
+        <w:tblStyle w:val="Grilledutableau"/>
+        <w:tblW w:w="10632" w:type="dxa"/>
+        <w:tblLayout w:type="fixed"/>
+        <w:tblLook w:val="04A0" w:firstRow="1" w:lastRow="0" w:firstColumn="1" w:lastColumn="0" w:noHBand="0" w:noVBand="1"/>
+      </w:tblPr>
+      <w:tblGrid>
+        <w:gridCol w:w="5846"/>
+        <w:gridCol w:w="4786"/>
+      </w:tblGrid>
+      <w:tr>
+        <w:tc>
+          <w:tcPr>
+            <w:tcW w:w="5846" w:type="dxa"/>
+            <w:tcBorders>
+              <w:top w:val="nil"/>
+              <w:left w:val="nil"/>
+              <w:bottom w:val="nil"/>
+              <w:right w:val="nil"/>
+            </w:tcBorders>
+            <w:shd w:val="clear" w:color="auto" w:fill="F2F2F2" w:themeFill="background1" w:themeFillShade="F2"/>
+          </w:tcPr>
+          <w:p>
+            <w:pPr>
+              <w:rPr>
+                <w:rFonts w:ascii="Open Sans Light" w:hAnsi="Open Sans Light" w:cs="Open Sans Light"/>
+                <w:b/>
+                <w:sz w:val="20"/>
+                <w:szCs w:val="20"/>
+              </w:rPr>
+            </w:pPr>
+            <w:r>
+              <w:rPr>
+                <w:rFonts w:ascii="Open Sans Light" w:hAnsi="Open Sans Light" w:cs="Open Sans Light"/>
+                <w:b/>
+                <w:sz w:val="20"/>
+                <w:szCs w:val="20"/>
+              </w:rPr>
+              <w:lastRenderedPageBreak/>
+              <w:t xml:space="preserve">Engineering Intern </w:t>
+            </w:r>
+          </w:p>
+        </w:tc>
+        <w:tc>
+          <w:tcPr>
+            <w:tcW w:w="4786" w:type="dxa"/>
+            <w:tcBorders>
+              <w:top w:val="nil"/>
+              <w:left w:val="nil"/>
+              <w:bottom w:val="nil"/>
+              <w:right w:val="nil"/>
+            </w:tcBorders>
+            <w:shd w:val="clear" w:color="auto" w:fill="F2F2F2" w:themeFill="background1" w:themeFillShade="F2"/>
+          </w:tcPr>
+          <w:p>
+            <w:pPr>
+              <w:jc w:val="right"/>
+              <w:rPr>
+                <w:rFonts w:ascii="Open Sans Light" w:hAnsi="Open Sans Light" w:cs="Open Sans Light"/>
+                <w:sz w:val="20"/>
+                <w:szCs w:val="20"/>
+              </w:rPr>
+            </w:pPr>
+            <w:r>
+              <w:rPr>
+                <w:rFonts w:ascii="Open Sans Light" w:hAnsi="Open Sans Light" w:cs="Open Sans Light"/>
+                <w:sz w:val="20"/>
+                <w:szCs w:val="20"/>
+              </w:rPr>
+              <w:t>May 2017 – Dec. 2017</w:t>
             </w:r>
           </w:p>
         </w:tc>
@@ -1781,8 +1894,73 @@
           <w:tcPr>
             <w:tcW w:w="10632" w:type="dxa"/>
             <w:gridSpan w:val="2"/>
+            <w:tcBorders>
+              <w:top w:val="nil"/>
+              <w:left w:val="nil"/>
+              <w:bottom w:val="nil"/>
+              <w:right w:val="nil"/>
+            </w:tcBorders>
             <w:shd w:val="clear" w:color="auto" w:fill="FFFFFF" w:themeFill="background1"/>
           </w:tcPr>
+          <w:p>
+            <w:pPr>
+              <w:rPr>
+                <w:rFonts w:ascii="Open Sans Light" w:hAnsi="Open Sans Light" w:cs="Open Sans Light"/>
+                <w:sz w:val="20"/>
+                <w:szCs w:val="20"/>
+              </w:rPr>
+            </w:pPr>
+            <w:r>
+              <w:rPr>
+                <w:rFonts w:ascii="Open Sans Light" w:hAnsi="Open Sans Light" w:cs="Open Sans Light"/>
+                <w:sz w:val="20"/>
+                <w:szCs w:val="20"/>
+              </w:rPr>
+              <w:t>Prat</w:t>
+            </w:r>
+            <w:r>
+              <w:rPr>
+                <w:rFonts w:ascii="Open Sans Light" w:hAnsi="Open Sans Light" w:cs="Open Sans Light"/>
+                <w:sz w:val="20"/>
+                <w:szCs w:val="20"/>
+              </w:rPr>
+              <w:t xml:space="preserve">t&amp;Whitney Canada, Longueuil, Qc, Canada </w:t>
+            </w:r>
+            <w:bookmarkStart w:id="0" w:name="_GoBack"/>
+            <w:bookmarkEnd w:id="0"/>
+          </w:p>
+        </w:tc>
+      </w:tr>
+      <w:tr>
+        <w:tc>
+          <w:tcPr>
+            <w:tcW w:w="10632" w:type="dxa"/>
+            <w:gridSpan w:val="2"/>
+            <w:tcBorders>
+              <w:top w:val="nil"/>
+              <w:left w:val="nil"/>
+              <w:bottom w:val="nil"/>
+              <w:right w:val="nil"/>
+            </w:tcBorders>
+            <w:shd w:val="clear" w:color="auto" w:fill="FFFFFF" w:themeFill="background1"/>
+          </w:tcPr>
+          <w:p>
+            <w:pPr>
+              <w:rPr>
+                <w:rFonts w:ascii="Open Sans Light" w:hAnsi="Open Sans Light" w:cs="Open Sans Light"/>
+                <w:sz w:val="20"/>
+                <w:szCs w:val="20"/>
+              </w:rPr>
+            </w:pPr>
+            <w:r>
+              <w:rPr>
+                <w:rFonts w:ascii="Open Sans Light" w:hAnsi="Open Sans Light" w:cs="Open Sans Light"/>
+                <w:sz w:val="20"/>
+                <w:szCs w:val="20"/>
+              </w:rPr>
+              <w:t>The aerospace industry’s interest has grown in the recent years, and as an intern at Pratt&amp;Whitney Canada, I had to help facilitate the adoption of this technology in the company. I have done so by</w:t>
+            </w:r>
+          </w:p>
           <w:p>
             <w:pPr>
               <w:pStyle w:val="Paragraphedeliste"/>
@@ -1803,23 +1981,7 @@
                 <w:sz w:val="20"/>
                 <w:szCs w:val="20"/>
               </w:rPr>
-              <w:t>Co-organiz</w:t>
-            </w:r>
-            <w:r>
-              <w:rPr>
-                <w:rFonts w:ascii="Open Sans Light" w:hAnsi="Open Sans Light" w:cs="Open Sans Light"/>
-                <w:sz w:val="20"/>
-                <w:szCs w:val="20"/>
-              </w:rPr>
-              <w:t>ed</w:t>
-            </w:r>
-            <w:r>
-              <w:rPr>
-                <w:rFonts w:ascii="Open Sans Light" w:hAnsi="Open Sans Light" w:cs="Open Sans Light"/>
-                <w:sz w:val="20"/>
-                <w:szCs w:val="20"/>
-              </w:rPr>
-              <w:t xml:space="preserve"> workshops where designers and supply chain employees met to look for redesign opportunities </w:t>
+              <w:t xml:space="preserve">Co-organizing workshops where designers and supply chain employees met to look for redesign opportunities </w:t>
             </w:r>
           </w:p>
           <w:p>
@@ -1842,23 +2004,7 @@
                 <w:sz w:val="20"/>
                 <w:szCs w:val="20"/>
               </w:rPr>
-              <w:t>Generat</w:t>
-            </w:r>
-            <w:r>
-              <w:rPr>
-                <w:rFonts w:ascii="Open Sans Light" w:hAnsi="Open Sans Light" w:cs="Open Sans Light"/>
-                <w:sz w:val="20"/>
-                <w:szCs w:val="20"/>
-              </w:rPr>
-              <w:t>ed</w:t>
-            </w:r>
-            <w:r>
-              <w:rPr>
-                <w:rFonts w:ascii="Open Sans Light" w:hAnsi="Open Sans Light" w:cs="Open Sans Light"/>
-                <w:sz w:val="20"/>
-                <w:szCs w:val="20"/>
-              </w:rPr>
-              <w:t xml:space="preserve"> resources regarding suppliers of 3D printing equipment/training </w:t>
+              <w:t xml:space="preserve">Generating resources regarding suppliers of 3D printing equipment/training </w:t>
             </w:r>
           </w:p>
           <w:p>
@@ -1881,39 +2027,7 @@
                 <w:sz w:val="20"/>
                 <w:szCs w:val="20"/>
               </w:rPr>
-              <w:t>Le</w:t>
-            </w:r>
-            <w:r>
-              <w:rPr>
-                <w:rFonts w:ascii="Open Sans Light" w:hAnsi="Open Sans Light" w:cs="Open Sans Light"/>
-                <w:sz w:val="20"/>
-                <w:szCs w:val="20"/>
-              </w:rPr>
-              <w:t>d</w:t>
-            </w:r>
-            <w:r>
-              <w:rPr>
-                <w:rFonts w:ascii="Open Sans Light" w:hAnsi="Open Sans Light" w:cs="Open Sans Light"/>
-                <w:sz w:val="20"/>
-                <w:szCs w:val="20"/>
-              </w:rPr>
-              <w:t xml:space="preserve"> meetings and supervis</w:t>
-            </w:r>
-            <w:r>
-              <w:rPr>
-                <w:rFonts w:ascii="Open Sans Light" w:hAnsi="Open Sans Light" w:cs="Open Sans Light"/>
-                <w:sz w:val="20"/>
-                <w:szCs w:val="20"/>
-              </w:rPr>
-              <w:t>ed</w:t>
-            </w:r>
-            <w:r>
-              <w:rPr>
-                <w:rFonts w:ascii="Open Sans Light" w:hAnsi="Open Sans Light" w:cs="Open Sans Light"/>
-                <w:sz w:val="20"/>
-                <w:szCs w:val="20"/>
-              </w:rPr>
-              <w:t xml:space="preserve"> a team of designers </w:t>
+              <w:t xml:space="preserve">Leading meetings and supervising a team of designers </w:t>
             </w:r>
           </w:p>
           <w:p>
@@ -1935,15 +2049,7 @@
                 <w:sz w:val="20"/>
                 <w:szCs w:val="20"/>
               </w:rPr>
-              <w:t>Ensured</w:t>
-            </w:r>
-            <w:r>
-              <w:rPr>
-                <w:rFonts w:ascii="Open Sans Light" w:hAnsi="Open Sans Light" w:cs="Open Sans Light"/>
-                <w:sz w:val="20"/>
-                <w:szCs w:val="20"/>
-              </w:rPr>
-              <w:t xml:space="preserve"> the completion of design projects </w:t>
+              <w:t xml:space="preserve">Following up and ensuring the completion of design projects </w:t>
             </w:r>
           </w:p>
         </w:tc>
@@ -1952,41 +2058,6 @@
     <w:p>
       <w:pPr>
         <w:spacing w:after="80"/>
-        <w:rPr>
-          <w:rFonts w:ascii="Open Sans Light" w:hAnsi="Open Sans Light" w:cs="Open Sans Light"/>
-          <w:sz w:val="8"/>
-          <w:szCs w:val="20"/>
-        </w:rPr>
-      </w:pPr>
-    </w:p>
-    <w:p>
-      <w:pPr>
-        <w:spacing w:after="80"/>
-        <w:rPr>
-          <w:rFonts w:ascii="Open Sans Light" w:hAnsi="Open Sans Light" w:cs="Open Sans Light"/>
-          <w:sz w:val="8"/>
-          <w:szCs w:val="20"/>
-        </w:rPr>
-      </w:pPr>
-    </w:p>
-    <w:p>
-      <w:pPr>
-        <w:spacing w:after="80"/>
-        <w:rPr>
-          <w:rFonts w:ascii="Open Sans Light" w:hAnsi="Open Sans Light" w:cs="Open Sans Light"/>
-          <w:sz w:val="8"/>
-          <w:szCs w:val="20"/>
-        </w:rPr>
-      </w:pPr>
-    </w:p>
-    <w:p>
-      <w:pPr>
-        <w:spacing w:after="80"/>
-        <w:rPr>
-          <w:rFonts w:ascii="Open Sans Light" w:hAnsi="Open Sans Light" w:cs="Open Sans Light"/>
-          <w:sz w:val="8"/>
-          <w:szCs w:val="20"/>
-        </w:rPr>
       </w:pPr>
     </w:p>
     <w:p>
@@ -2038,7 +2109,327 @@
                 <w:sz w:val="20"/>
                 <w:szCs w:val="20"/>
               </w:rPr>
-              <w:lastRenderedPageBreak/>
+              <w:t>Research Intern</w:t>
+            </w:r>
+          </w:p>
+        </w:tc>
+        <w:tc>
+          <w:tcPr>
+            <w:tcW w:w="4786" w:type="dxa"/>
+            <w:tcBorders>
+              <w:top w:val="nil"/>
+              <w:left w:val="nil"/>
+              <w:bottom w:val="nil"/>
+              <w:right w:val="nil"/>
+            </w:tcBorders>
+            <w:shd w:val="clear" w:color="auto" w:fill="F2F2F2" w:themeFill="background1" w:themeFillShade="F2"/>
+          </w:tcPr>
+          <w:p>
+            <w:pPr>
+              <w:jc w:val="right"/>
+              <w:rPr>
+                <w:rFonts w:ascii="Open Sans Light" w:hAnsi="Open Sans Light" w:cs="Open Sans Light"/>
+                <w:sz w:val="20"/>
+                <w:szCs w:val="20"/>
+              </w:rPr>
+            </w:pPr>
+            <w:r>
+              <w:rPr>
+                <w:rFonts w:ascii="Open Sans Light" w:hAnsi="Open Sans Light" w:cs="Open Sans Light"/>
+                <w:sz w:val="20"/>
+                <w:szCs w:val="20"/>
+              </w:rPr>
+              <w:t>May 2015 – Aug. 2015</w:t>
+            </w:r>
+          </w:p>
+        </w:tc>
+      </w:tr>
+      <w:tr>
+        <w:tblPrEx>
+          <w:tblBorders>
+            <w:top w:val="none" w:sz="0" w:space="0" w:color="auto"/>
+            <w:left w:val="none" w:sz="0" w:space="0" w:color="auto"/>
+            <w:bottom w:val="none" w:sz="0" w:space="0" w:color="auto"/>
+            <w:right w:val="none" w:sz="0" w:space="0" w:color="auto"/>
+            <w:insideH w:val="none" w:sz="0" w:space="0" w:color="auto"/>
+            <w:insideV w:val="none" w:sz="0" w:space="0" w:color="auto"/>
+          </w:tblBorders>
+        </w:tblPrEx>
+        <w:tc>
+          <w:tcPr>
+            <w:tcW w:w="10632" w:type="dxa"/>
+            <w:gridSpan w:val="2"/>
+            <w:shd w:val="clear" w:color="auto" w:fill="FFFFFF" w:themeFill="background1"/>
+          </w:tcPr>
+          <w:p>
+            <w:pPr>
+              <w:rPr>
+                <w:rFonts w:ascii="Open Sans Light" w:hAnsi="Open Sans Light" w:cs="Open Sans Light"/>
+                <w:sz w:val="20"/>
+                <w:szCs w:val="20"/>
+              </w:rPr>
+            </w:pPr>
+            <w:r>
+              <w:rPr>
+                <w:rFonts w:ascii="Open Sans Light" w:hAnsi="Open Sans Light" w:cs="Open Sans Light"/>
+                <w:sz w:val="20"/>
+                <w:szCs w:val="20"/>
+              </w:rPr>
+              <w:t>Additive Design and Manufacturing Lab, M</w:t>
+            </w:r>
+            <w:r>
+              <w:rPr>
+                <w:rFonts w:ascii="Open Sans Light" w:hAnsi="Open Sans Light" w:cs="Open Sans Light"/>
+                <w:sz w:val="20"/>
+                <w:szCs w:val="20"/>
+              </w:rPr>
+              <w:t>cGill University, Montreal, Qc</w:t>
+            </w:r>
+            <w:r>
+              <w:rPr>
+                <w:rFonts w:ascii="Open Sans Light" w:hAnsi="Open Sans Light" w:cs="Open Sans Light"/>
+                <w:sz w:val="20"/>
+                <w:szCs w:val="20"/>
+              </w:rPr>
+              <w:t>, Canada</w:t>
+            </w:r>
+          </w:p>
+        </w:tc>
+      </w:tr>
+      <w:tr>
+        <w:tblPrEx>
+          <w:tblBorders>
+            <w:top w:val="none" w:sz="0" w:space="0" w:color="auto"/>
+            <w:left w:val="none" w:sz="0" w:space="0" w:color="auto"/>
+            <w:bottom w:val="none" w:sz="0" w:space="0" w:color="auto"/>
+            <w:right w:val="none" w:sz="0" w:space="0" w:color="auto"/>
+            <w:insideH w:val="none" w:sz="0" w:space="0" w:color="auto"/>
+            <w:insideV w:val="none" w:sz="0" w:space="0" w:color="auto"/>
+          </w:tblBorders>
+        </w:tblPrEx>
+        <w:trPr>
+          <w:trHeight w:val="2347"/>
+        </w:trPr>
+        <w:tc>
+          <w:tcPr>
+            <w:tcW w:w="10632" w:type="dxa"/>
+            <w:gridSpan w:val="2"/>
+            <w:shd w:val="clear" w:color="auto" w:fill="FFFFFF" w:themeFill="background1"/>
+          </w:tcPr>
+          <w:p>
+            <w:pPr>
+              <w:rPr>
+                <w:rFonts w:ascii="Open Sans Light" w:hAnsi="Open Sans Light" w:cs="Open Sans Light"/>
+                <w:sz w:val="20"/>
+                <w:szCs w:val="20"/>
+              </w:rPr>
+            </w:pPr>
+            <w:r>
+              <w:rPr>
+                <w:rFonts w:ascii="Open Sans Light" w:hAnsi="Open Sans Light" w:cs="Open Sans Light"/>
+                <w:sz w:val="20"/>
+                <w:szCs w:val="20"/>
+              </w:rPr>
+              <w:t xml:space="preserve">The summer undergraduate research in engineering (SURE) program at McGill funded my academic internship. The research revolved around software development for </w:t>
+            </w:r>
+            <w:r>
+              <w:rPr>
+                <w:rFonts w:ascii="Open Sans Light" w:hAnsi="Open Sans Light" w:cs="Open Sans Light"/>
+                <w:sz w:val="20"/>
+                <w:szCs w:val="20"/>
+              </w:rPr>
+              <w:t xml:space="preserve">the </w:t>
+            </w:r>
+            <w:r>
+              <w:rPr>
+                <w:rFonts w:ascii="Open Sans Light" w:hAnsi="Open Sans Light" w:cs="Open Sans Light"/>
+                <w:sz w:val="20"/>
+                <w:szCs w:val="20"/>
+              </w:rPr>
+              <w:t>design of 3D printed cellular structures as well as the release of the INTRALATTICE</w:t>
+            </w:r>
+            <w:r>
+              <w:rPr>
+                <w:rFonts w:ascii="Open Sans Light" w:hAnsi="Open Sans Light" w:cs="Open Sans Light"/>
+                <w:sz w:val="20"/>
+                <w:szCs w:val="20"/>
+              </w:rPr>
+              <w:t xml:space="preserve"> </w:t>
+            </w:r>
+            <w:r>
+              <w:rPr>
+                <w:rFonts w:ascii="Open Sans Light" w:hAnsi="Open Sans Light" w:cs="Open Sans Light"/>
+                <w:sz w:val="20"/>
+                <w:szCs w:val="20"/>
+              </w:rPr>
+              <w:t xml:space="preserve">plug-in. During the summer, I have: </w:t>
+            </w:r>
+          </w:p>
+          <w:p>
+            <w:pPr>
+              <w:pStyle w:val="Paragraphedeliste"/>
+              <w:numPr>
+                <w:ilvl w:val="0"/>
+                <w:numId w:val="2"/>
+              </w:numPr>
+              <w:rPr>
+                <w:rFonts w:ascii="Open Sans Light" w:hAnsi="Open Sans Light" w:cs="Open Sans Light"/>
+                <w:sz w:val="20"/>
+                <w:szCs w:val="20"/>
+              </w:rPr>
+            </w:pPr>
+            <w:r>
+              <w:rPr>
+                <w:rFonts w:ascii="Open Sans Light" w:hAnsi="Open Sans Light" w:cs="Open Sans Light"/>
+                <w:sz w:val="20"/>
+                <w:szCs w:val="20"/>
+              </w:rPr>
+              <w:t xml:space="preserve">Implemented algorithms for lattice structure manipulation </w:t>
+            </w:r>
+          </w:p>
+          <w:p>
+            <w:pPr>
+              <w:pStyle w:val="Paragraphedeliste"/>
+              <w:numPr>
+                <w:ilvl w:val="0"/>
+                <w:numId w:val="2"/>
+              </w:numPr>
+              <w:rPr>
+                <w:rFonts w:ascii="Open Sans Light" w:hAnsi="Open Sans Light" w:cs="Open Sans Light"/>
+                <w:sz w:val="20"/>
+                <w:szCs w:val="20"/>
+              </w:rPr>
+            </w:pPr>
+            <w:r>
+              <w:rPr>
+                <w:rFonts w:ascii="Open Sans Light" w:hAnsi="Open Sans Light" w:cs="Open Sans Light"/>
+                <w:sz w:val="20"/>
+                <w:szCs w:val="20"/>
+              </w:rPr>
+              <w:t xml:space="preserve">Evaluated the manufacturability of my designed structures </w:t>
+            </w:r>
+          </w:p>
+          <w:p>
+            <w:pPr>
+              <w:pStyle w:val="Paragraphedeliste"/>
+              <w:numPr>
+                <w:ilvl w:val="0"/>
+                <w:numId w:val="2"/>
+              </w:numPr>
+              <w:spacing w:after="200" w:line="276" w:lineRule="auto"/>
+              <w:rPr>
+                <w:rFonts w:ascii="Open Sans Light" w:hAnsi="Open Sans Light" w:cs="Open Sans Light"/>
+                <w:sz w:val="20"/>
+                <w:szCs w:val="20"/>
+              </w:rPr>
+            </w:pPr>
+            <w:r>
+              <w:rPr>
+                <w:rFonts w:ascii="Open Sans Light" w:hAnsi="Open Sans Light" w:cs="Open Sans Light"/>
+                <w:sz w:val="20"/>
+                <w:szCs w:val="20"/>
+              </w:rPr>
+              <w:t xml:space="preserve">Built a working 3D printer (as a personal side project to familiarize myself with the technology) </w:t>
+            </w:r>
+          </w:p>
+          <w:p>
+            <w:pPr>
+              <w:pStyle w:val="Paragraphedeliste"/>
+              <w:numPr>
+                <w:ilvl w:val="0"/>
+                <w:numId w:val="2"/>
+              </w:numPr>
+              <w:spacing w:after="200" w:line="276" w:lineRule="auto"/>
+              <w:rPr>
+                <w:rFonts w:ascii="Open Sans Light" w:hAnsi="Open Sans Light" w:cs="Open Sans Light"/>
+                <w:sz w:val="20"/>
+                <w:szCs w:val="20"/>
+              </w:rPr>
+            </w:pPr>
+            <w:r>
+              <w:rPr>
+                <w:rFonts w:ascii="Open Sans Light" w:hAnsi="Open Sans Light" w:cs="Open Sans Light"/>
+                <w:sz w:val="20"/>
+                <w:szCs w:val="20"/>
+              </w:rPr>
+              <w:t xml:space="preserve">Collaborated with my teammates to integrate our components on a common platform  </w:t>
+            </w:r>
+          </w:p>
+          <w:p>
+            <w:pPr>
+              <w:pStyle w:val="Paragraphedeliste"/>
+              <w:numPr>
+                <w:ilvl w:val="0"/>
+                <w:numId w:val="2"/>
+              </w:numPr>
+              <w:spacing w:after="200" w:line="276" w:lineRule="auto"/>
+              <w:rPr>
+                <w:rFonts w:ascii="Open Sans Light" w:hAnsi="Open Sans Light" w:cs="Open Sans Light"/>
+                <w:sz w:val="20"/>
+                <w:szCs w:val="20"/>
+              </w:rPr>
+            </w:pPr>
+            <w:r>
+              <w:rPr>
+                <w:rFonts w:ascii="Open Sans Light" w:hAnsi="Open Sans Light" w:cs="Open Sans Light"/>
+                <w:sz w:val="20"/>
+                <w:szCs w:val="20"/>
+              </w:rPr>
+              <w:t xml:space="preserve">Presented my work in the form of a poster to a broad audience </w:t>
+            </w:r>
+          </w:p>
+        </w:tc>
+      </w:tr>
+    </w:tbl>
+    <w:p>
+      <w:pPr>
+        <w:spacing w:after="80"/>
+        <w:rPr>
+          <w:rFonts w:ascii="Open Sans Light" w:hAnsi="Open Sans Light" w:cs="Open Sans Light"/>
+          <w:sz w:val="8"/>
+          <w:szCs w:val="20"/>
+        </w:rPr>
+      </w:pPr>
+    </w:p>
+    <w:tbl>
+      <w:tblPr>
+        <w:tblStyle w:val="Grilledutableau"/>
+        <w:tblW w:w="10632" w:type="dxa"/>
+        <w:tblLayout w:type="fixed"/>
+        <w:tblLook w:val="04A0" w:firstRow="1" w:lastRow="0" w:firstColumn="1" w:lastColumn="0" w:noHBand="0" w:noVBand="1"/>
+      </w:tblPr>
+      <w:tblGrid>
+        <w:gridCol w:w="5846"/>
+        <w:gridCol w:w="4786"/>
+      </w:tblGrid>
+      <w:tr>
+        <w:tc>
+          <w:tcPr>
+            <w:tcW w:w="5846" w:type="dxa"/>
+            <w:tcBorders>
+              <w:top w:val="nil"/>
+              <w:left w:val="nil"/>
+              <w:bottom w:val="nil"/>
+              <w:right w:val="nil"/>
+            </w:tcBorders>
+            <w:shd w:val="clear" w:color="auto" w:fill="F2F2F2" w:themeFill="background1" w:themeFillShade="F2"/>
+          </w:tcPr>
+          <w:p>
+            <w:pPr>
+              <w:rPr>
+                <w:rFonts w:ascii="Open Sans Light" w:hAnsi="Open Sans Light" w:cs="Open Sans Light"/>
+                <w:b/>
+                <w:sz w:val="20"/>
+                <w:szCs w:val="20"/>
+              </w:rPr>
+            </w:pPr>
+            <w:r>
+              <w:rPr>
+                <w:rFonts w:ascii="Open Sans Light" w:hAnsi="Open Sans Light" w:cs="Open Sans Light"/>
+                <w:b/>
+                <w:sz w:val="20"/>
+                <w:szCs w:val="20"/>
+              </w:rPr>
               <w:t>Research Intern</w:t>
             </w:r>
           </w:p>
@@ -2193,7 +2584,6 @@
                 <w:szCs w:val="20"/>
               </w:rPr>
             </w:pPr>
-            <w:proofErr w:type="spellStart"/>
             <w:r>
               <w:rPr>
                 <w:rFonts w:ascii="Open Sans Light" w:hAnsi="Open Sans Light" w:cs="Open Sans Light"/>
@@ -2216,16 +2606,7 @@
                 <w:sz w:val="20"/>
                 <w:szCs w:val="20"/>
               </w:rPr>
-              <w:t>ed</w:t>
-            </w:r>
-            <w:proofErr w:type="spellEnd"/>
-            <w:r>
-              <w:rPr>
-                <w:rFonts w:ascii="Open Sans Light" w:hAnsi="Open Sans Light" w:cs="Open Sans Light"/>
-                <w:sz w:val="20"/>
-                <w:szCs w:val="20"/>
-              </w:rPr>
-              <w:t xml:space="preserve"> the mechanical properties of the different tests  </w:t>
+              <w:t xml:space="preserve">ed the mechanical properties of the different tests  </w:t>
             </w:r>
           </w:p>
           <w:p>
@@ -2263,6 +2644,35 @@
         </w:tc>
       </w:tr>
     </w:tbl>
+    <w:p>
+      <w:pPr>
+        <w:spacing w:before="80" w:after="80"/>
+        <w:rPr>
+          <w:rFonts w:ascii="Open Sans Light" w:hAnsi="Open Sans Light" w:cs="Open Sans Light"/>
+          <w:b/>
+          <w:spacing w:val="60"/>
+          <w:shd w:val="clear" w:color="auto" w:fill="F2F2F2" w:themeFill="background1" w:themeFillShade="F2"/>
+        </w:rPr>
+      </w:pPr>
+      <w:r>
+        <w:rPr>
+          <w:rFonts w:ascii="Open Sans Light" w:hAnsi="Open Sans Light" w:cs="Open Sans Light"/>
+          <w:b/>
+          <w:spacing w:val="60"/>
+          <w:shd w:val="clear" w:color="auto" w:fill="F2F2F2" w:themeFill="background1" w:themeFillShade="F2"/>
+        </w:rPr>
+        <w:t xml:space="preserve">VOLUNTEERING/EXTRA-CURRICULAR </w:t>
+      </w:r>
+      <w:r>
+        <w:rPr>
+          <w:rFonts w:ascii="Open Sans Light" w:hAnsi="Open Sans Light" w:cs="Open Sans Light"/>
+          <w:b/>
+          <w:spacing w:val="60"/>
+          <w:shd w:val="clear" w:color="auto" w:fill="F2F2F2" w:themeFill="background1" w:themeFillShade="F2"/>
+        </w:rPr>
+        <w:t>ACTIVITIES</w:t>
+      </w:r>
+    </w:p>
     <w:p>
       <w:pPr>
         <w:spacing w:after="80"/>
@@ -3108,16 +3518,7 @@
                 <w:sz w:val="20"/>
                 <w:szCs w:val="20"/>
               </w:rPr>
-              <w:t xml:space="preserve"> the </w:t>
-            </w:r>
-            <w:proofErr w:type="spellStart"/>
-            <w:r>
-              <w:rPr>
-                <w:rFonts w:ascii="Open Sans Light" w:hAnsi="Open Sans Light" w:cs="Open Sans Light"/>
-                <w:sz w:val="20"/>
-                <w:szCs w:val="20"/>
-              </w:rPr>
-              <w:t>pane</w:t>
+              <w:t xml:space="preserve"> the pane</w:t>
             </w:r>
             <w:r>
               <w:rPr>
@@ -3127,7 +3528,6 @@
               </w:rPr>
               <w:t>lists</w:t>
             </w:r>
-            <w:proofErr w:type="spellEnd"/>
             <w:r>
               <w:rPr>
                 <w:rFonts w:ascii="Open Sans Light" w:hAnsi="Open Sans Light" w:cs="Open Sans Light"/>
@@ -3213,6 +3613,7 @@
                 <w:sz w:val="20"/>
                 <w:szCs w:val="20"/>
               </w:rPr>
+              <w:lastRenderedPageBreak/>
               <w:t>Member</w:t>
             </w:r>
           </w:p>
@@ -3375,6 +3776,244 @@
         </w:tc>
       </w:tr>
     </w:tbl>
+    <w:p>
+      <w:pPr>
+        <w:spacing w:before="80" w:after="80"/>
+        <w:rPr>
+          <w:rFonts w:ascii="Open Sans Light" w:hAnsi="Open Sans Light" w:cs="Open Sans Light"/>
+          <w:b/>
+          <w:spacing w:val="60"/>
+          <w:shd w:val="clear" w:color="auto" w:fill="F2F2F2" w:themeFill="background1" w:themeFillShade="F2"/>
+        </w:rPr>
+      </w:pPr>
+    </w:p>
+    <w:p>
+      <w:pPr>
+        <w:spacing w:before="80" w:after="80"/>
+        <w:rPr>
+          <w:rFonts w:ascii="Open Sans Light" w:hAnsi="Open Sans Light" w:cs="Open Sans Light"/>
+          <w:b/>
+          <w:spacing w:val="60"/>
+        </w:rPr>
+      </w:pPr>
+      <w:r>
+        <w:rPr>
+          <w:rFonts w:ascii="Open Sans Light" w:hAnsi="Open Sans Light" w:cs="Open Sans Light"/>
+          <w:b/>
+          <w:spacing w:val="60"/>
+          <w:shd w:val="clear" w:color="auto" w:fill="F2F2F2" w:themeFill="background1" w:themeFillShade="F2"/>
+        </w:rPr>
+        <w:t>SKILLS</w:t>
+      </w:r>
+    </w:p>
+    <w:p>
+      <w:pPr>
+        <w:spacing w:after="40"/>
+        <w:rPr>
+          <w:rFonts w:ascii="Open Sans Light" w:hAnsi="Open Sans Light" w:cs="Open Sans Light"/>
+          <w:color w:val="000000" w:themeColor="text1"/>
+          <w:sz w:val="20"/>
+        </w:rPr>
+      </w:pPr>
+      <w:r>
+        <w:rPr>
+          <w:rFonts w:ascii="Open Sans Light" w:hAnsi="Open Sans Light" w:cs="Open Sans Light"/>
+          <w:b/>
+          <w:color w:val="000000" w:themeColor="text1"/>
+          <w:sz w:val="20"/>
+        </w:rPr>
+        <w:t>Software</w:t>
+      </w:r>
+      <w:r>
+        <w:rPr>
+          <w:rFonts w:ascii="Open Sans Light" w:hAnsi="Open Sans Light" w:cs="Open Sans Light"/>
+          <w:color w:val="000000" w:themeColor="text1"/>
+          <w:sz w:val="20"/>
+        </w:rPr>
+        <w:t>: AutoC</w:t>
+      </w:r>
+      <w:r>
+        <w:rPr>
+          <w:rFonts w:ascii="Open Sans Light" w:hAnsi="Open Sans Light" w:cs="Open Sans Light"/>
+          <w:color w:val="000000" w:themeColor="text1"/>
+          <w:sz w:val="20"/>
+        </w:rPr>
+        <w:t>AD</w:t>
+      </w:r>
+      <w:r>
+        <w:rPr>
+          <w:rFonts w:ascii="Open Sans Light" w:hAnsi="Open Sans Light" w:cs="Open Sans Light"/>
+          <w:color w:val="000000" w:themeColor="text1"/>
+          <w:sz w:val="20"/>
+        </w:rPr>
+        <w:t xml:space="preserve"> Inventor(basic),</w:t>
+      </w:r>
+      <w:r>
+        <w:rPr>
+          <w:rFonts w:ascii="Open Sans Light" w:hAnsi="Open Sans Light" w:cs="Open Sans Light"/>
+          <w:color w:val="000000" w:themeColor="text1"/>
+          <w:sz w:val="20"/>
+        </w:rPr>
+        <w:t xml:space="preserve"> </w:t>
+      </w:r>
+      <w:r>
+        <w:rPr>
+          <w:rFonts w:ascii="Open Sans Light" w:hAnsi="Open Sans Light" w:cs="Open Sans Light"/>
+          <w:color w:val="000000" w:themeColor="text1"/>
+          <w:sz w:val="20"/>
+        </w:rPr>
+        <w:t>Solid Edge, Solid Works, Phot</w:t>
+      </w:r>
+      <w:r>
+        <w:rPr>
+          <w:rFonts w:ascii="Open Sans Light" w:hAnsi="Open Sans Light" w:cs="Open Sans Light"/>
+          <w:color w:val="000000" w:themeColor="text1"/>
+          <w:sz w:val="20"/>
+        </w:rPr>
+        <w:t>oshop, Rhino 3D, Grasshopper 3D, Blender</w:t>
+      </w:r>
+    </w:p>
+    <w:p>
+      <w:pPr>
+        <w:spacing w:after="40"/>
+        <w:rPr>
+          <w:rFonts w:ascii="Open Sans Light" w:hAnsi="Open Sans Light" w:cs="Open Sans Light"/>
+          <w:color w:val="000000" w:themeColor="text1"/>
+          <w:sz w:val="20"/>
+        </w:rPr>
+      </w:pPr>
+      <w:r>
+        <w:rPr>
+          <w:rFonts w:ascii="Open Sans Light" w:hAnsi="Open Sans Light" w:cs="Open Sans Light"/>
+          <w:b/>
+          <w:color w:val="000000" w:themeColor="text1"/>
+          <w:sz w:val="20"/>
+        </w:rPr>
+        <w:t>Programming languages</w:t>
+      </w:r>
+      <w:r>
+        <w:rPr>
+          <w:rFonts w:ascii="Open Sans Light" w:hAnsi="Open Sans Light" w:cs="Open Sans Light"/>
+          <w:color w:val="000000" w:themeColor="text1"/>
+          <w:sz w:val="20"/>
+        </w:rPr>
+        <w:t>: C#</w:t>
+      </w:r>
+      <w:r>
+        <w:rPr>
+          <w:rFonts w:ascii="Open Sans Light" w:hAnsi="Open Sans Light" w:cs="Open Sans Light"/>
+          <w:color w:val="000000" w:themeColor="text1"/>
+          <w:sz w:val="20"/>
+        </w:rPr>
+        <w:t xml:space="preserve">, </w:t>
+      </w:r>
+      <w:r>
+        <w:rPr>
+          <w:rFonts w:ascii="Open Sans Light" w:hAnsi="Open Sans Light" w:cs="Open Sans Light"/>
+          <w:color w:val="000000" w:themeColor="text1"/>
+          <w:sz w:val="20"/>
+        </w:rPr>
+        <w:t>C++,</w:t>
+      </w:r>
+      <w:r>
+        <w:rPr>
+          <w:rFonts w:ascii="Open Sans Light" w:hAnsi="Open Sans Light" w:cs="Open Sans Light"/>
+          <w:color w:val="000000" w:themeColor="text1"/>
+          <w:sz w:val="20"/>
+        </w:rPr>
+        <w:t xml:space="preserve"> </w:t>
+      </w:r>
+      <w:r>
+        <w:rPr>
+          <w:rFonts w:ascii="Open Sans Light" w:hAnsi="Open Sans Light" w:cs="Open Sans Light"/>
+          <w:color w:val="000000" w:themeColor="text1"/>
+          <w:sz w:val="20"/>
+        </w:rPr>
+        <w:t xml:space="preserve">Fortran (basic), Java, Python, Matlab, CSS, HTML  </w:t>
+      </w:r>
+    </w:p>
+    <w:p>
+      <w:pPr>
+        <w:spacing w:after="40"/>
+        <w:rPr>
+          <w:rFonts w:ascii="Open Sans Light" w:hAnsi="Open Sans Light" w:cs="Open Sans Light"/>
+          <w:color w:val="000000" w:themeColor="text1"/>
+          <w:sz w:val="20"/>
+        </w:rPr>
+      </w:pPr>
+      <w:r>
+        <w:rPr>
+          <w:rFonts w:ascii="Open Sans Light" w:hAnsi="Open Sans Light" w:cs="Open Sans Light"/>
+          <w:b/>
+          <w:color w:val="000000" w:themeColor="text1"/>
+          <w:sz w:val="20"/>
+        </w:rPr>
+        <w:t>Microsoft Office</w:t>
+      </w:r>
+      <w:r>
+        <w:rPr>
+          <w:rFonts w:ascii="Open Sans Light" w:hAnsi="Open Sans Light" w:cs="Open Sans Light"/>
+          <w:color w:val="000000" w:themeColor="text1"/>
+          <w:sz w:val="20"/>
+        </w:rPr>
+        <w:t xml:space="preserve">: Word, Excel, PowerPoint </w:t>
+      </w:r>
+    </w:p>
+    <w:p>
+      <w:pPr>
+        <w:spacing w:after="40"/>
+        <w:rPr>
+          <w:rFonts w:ascii="Open Sans Light" w:hAnsi="Open Sans Light" w:cs="Open Sans Light"/>
+          <w:color w:val="000000" w:themeColor="text1"/>
+          <w:sz w:val="20"/>
+        </w:rPr>
+      </w:pPr>
+      <w:r>
+        <w:rPr>
+          <w:rFonts w:ascii="Open Sans Light" w:hAnsi="Open Sans Light" w:cs="Open Sans Light"/>
+          <w:b/>
+          <w:color w:val="000000" w:themeColor="text1"/>
+          <w:sz w:val="20"/>
+        </w:rPr>
+        <w:t>Languages</w:t>
+      </w:r>
+      <w:r>
+        <w:rPr>
+          <w:rFonts w:ascii="Open Sans Light" w:hAnsi="Open Sans Light" w:cs="Open Sans Light"/>
+          <w:color w:val="000000" w:themeColor="text1"/>
+          <w:sz w:val="20"/>
+        </w:rPr>
+        <w:t>: Fluent French, Fluent</w:t>
+      </w:r>
+      <w:r>
+        <w:rPr>
+          <w:rFonts w:ascii="Open Sans Light" w:hAnsi="Open Sans Light" w:cs="Open Sans Light"/>
+          <w:color w:val="000000" w:themeColor="text1"/>
+          <w:sz w:val="20"/>
+        </w:rPr>
+        <w:t xml:space="preserve"> </w:t>
+      </w:r>
+      <w:r>
+        <w:rPr>
+          <w:rFonts w:ascii="Open Sans Light" w:hAnsi="Open Sans Light" w:cs="Open Sans Light"/>
+          <w:color w:val="000000" w:themeColor="text1"/>
+          <w:sz w:val="20"/>
+        </w:rPr>
+        <w:t xml:space="preserve">English, Spanish (basic) </w:t>
+      </w:r>
+    </w:p>
+    <w:p>
+      <w:pPr>
+        <w:spacing w:before="80" w:after="80"/>
+        <w:rPr>
+          <w:rFonts w:ascii="Open Sans Light" w:hAnsi="Open Sans Light" w:cs="Open Sans Light"/>
+          <w:b/>
+          <w:spacing w:val="60"/>
+          <w:sz w:val="8"/>
+          <w:shd w:val="clear" w:color="auto" w:fill="F2F2F2" w:themeFill="background1" w:themeFillShade="F2"/>
+        </w:rPr>
+      </w:pPr>
+    </w:p>
     <w:p>
       <w:pPr>
         <w:spacing w:before="80" w:after="80"/>
@@ -3528,23 +4167,7 @@
                 <w:rFonts w:ascii="Open Sans Light" w:hAnsi="Open Sans Light" w:cs="Open Sans Light"/>
                 <w:sz w:val="20"/>
               </w:rPr>
-              <w:t xml:space="preserve">Second Runner up for the </w:t>
-            </w:r>
-            <w:proofErr w:type="spellStart"/>
-            <w:r>
-              <w:rPr>
-                <w:rFonts w:ascii="Open Sans Light" w:hAnsi="Open Sans Light" w:cs="Open Sans Light"/>
-                <w:sz w:val="20"/>
-              </w:rPr>
-              <w:t>Rapid+TcT</w:t>
-            </w:r>
-            <w:proofErr w:type="spellEnd"/>
-            <w:r>
-              <w:rPr>
-                <w:rFonts w:ascii="Open Sans Light" w:hAnsi="Open Sans Light" w:cs="Open Sans Light"/>
-                <w:sz w:val="20"/>
-              </w:rPr>
-              <w:t xml:space="preserve"> poster challenge </w:t>
+              <w:t xml:space="preserve">Second Runner up for the Rapid+TcT poster challenge </w:t>
             </w:r>
           </w:p>
         </w:tc>
@@ -3773,21 +4396,12 @@
               </w:rPr>
               <w:t xml:space="preserve">Finalist of the </w:t>
             </w:r>
-            <w:proofErr w:type="spellStart"/>
-            <w:r>
-              <w:rPr>
-                <w:rFonts w:ascii="Open Sans Light" w:hAnsi="Open Sans Light" w:cs="Open Sans Light"/>
-                <w:sz w:val="20"/>
-              </w:rPr>
-              <w:t>CanadaMakes</w:t>
-            </w:r>
-            <w:proofErr w:type="spellEnd"/>
-            <w:r>
-              <w:rPr>
-                <w:rFonts w:ascii="Open Sans Light" w:hAnsi="Open Sans Light" w:cs="Open Sans Light"/>
-                <w:sz w:val="20"/>
-              </w:rPr>
-              <w:t xml:space="preserve"> 3D Challenge</w:t>
+            <w:r>
+              <w:rPr>
+                <w:rFonts w:ascii="Open Sans Light" w:hAnsi="Open Sans Light" w:cs="Open Sans Light"/>
+                <w:sz w:val="20"/>
+              </w:rPr>
+              <w:t>CanadaMakes 3D Challenge</w:t>
             </w:r>
           </w:p>
         </w:tc>
@@ -3983,25 +4597,7 @@
                 <w:sz w:val="20"/>
                 <w:szCs w:val="20"/>
               </w:rPr>
-              <w:t xml:space="preserve">er school of </w:t>
-            </w:r>
-            <w:proofErr w:type="spellStart"/>
-            <w:r>
-              <w:rPr>
-                <w:rFonts w:ascii="Open Sans Light" w:hAnsi="Open Sans Light" w:cs="Open Sans Light"/>
-                <w:sz w:val="20"/>
-                <w:szCs w:val="20"/>
-              </w:rPr>
-              <w:t>Beihang</w:t>
-            </w:r>
-            <w:proofErr w:type="spellEnd"/>
-            <w:r>
-              <w:rPr>
-                <w:rFonts w:ascii="Open Sans Light" w:hAnsi="Open Sans Light" w:cs="Open Sans Light"/>
-                <w:sz w:val="20"/>
-                <w:szCs w:val="20"/>
-              </w:rPr>
-              <w:t xml:space="preserve"> University, Beijing, China </w:t>
+              <w:t xml:space="preserve">er school of Beihang University, Beijing, China </w:t>
             </w:r>
           </w:p>
         </w:tc>
@@ -4209,237 +4805,6 @@
         </w:tc>
       </w:tr>
     </w:tbl>
-    <w:p>
-      <w:pPr>
-        <w:spacing w:before="80" w:after="80"/>
-        <w:rPr>
-          <w:rFonts w:ascii="Open Sans Light" w:hAnsi="Open Sans Light" w:cs="Open Sans Light"/>
-          <w:sz w:val="20"/>
-          <w:szCs w:val="20"/>
-        </w:rPr>
-      </w:pPr>
-    </w:p>
-    <w:p>
-      <w:pPr>
-        <w:spacing w:before="80" w:after="80"/>
-        <w:rPr>
-          <w:rFonts w:ascii="Open Sans Light" w:hAnsi="Open Sans Light" w:cs="Open Sans Light"/>
-          <w:b/>
-          <w:spacing w:val="60"/>
-          <w:sz w:val="8"/>
-          <w:shd w:val="clear" w:color="auto" w:fill="F2F2F2" w:themeFill="background1" w:themeFillShade="F2"/>
-        </w:rPr>
-      </w:pPr>
-    </w:p>
-    <w:p>
-      <w:pPr>
-        <w:spacing w:before="80" w:after="80"/>
-        <w:rPr>
-          <w:rFonts w:ascii="Open Sans Light" w:hAnsi="Open Sans Light" w:cs="Open Sans Light"/>
-          <w:b/>
-          <w:spacing w:val="60"/>
-        </w:rPr>
-      </w:pPr>
-      <w:r>
-        <w:rPr>
-          <w:rFonts w:ascii="Open Sans Light" w:hAnsi="Open Sans Light" w:cs="Open Sans Light"/>
-          <w:b/>
-          <w:spacing w:val="60"/>
-          <w:shd w:val="clear" w:color="auto" w:fill="F2F2F2" w:themeFill="background1" w:themeFillShade="F2"/>
-        </w:rPr>
-        <w:t>SKILLS</w:t>
-      </w:r>
-    </w:p>
-    <w:p>
-      <w:pPr>
-        <w:spacing w:after="40"/>
-        <w:rPr>
-          <w:rFonts w:ascii="Open Sans Light" w:hAnsi="Open Sans Light" w:cs="Open Sans Light"/>
-          <w:color w:val="000000" w:themeColor="text1"/>
-          <w:sz w:val="20"/>
-        </w:rPr>
-      </w:pPr>
-      <w:r>
-        <w:rPr>
-          <w:rFonts w:ascii="Open Sans Light" w:hAnsi="Open Sans Light" w:cs="Open Sans Light"/>
-          <w:b/>
-          <w:color w:val="000000" w:themeColor="text1"/>
-          <w:sz w:val="20"/>
-        </w:rPr>
-        <w:t>Software</w:t>
-      </w:r>
-      <w:r>
-        <w:rPr>
-          <w:rFonts w:ascii="Open Sans Light" w:hAnsi="Open Sans Light" w:cs="Open Sans Light"/>
-          <w:color w:val="000000" w:themeColor="text1"/>
-          <w:sz w:val="20"/>
-        </w:rPr>
-        <w:t>: AutoC</w:t>
-      </w:r>
-      <w:r>
-        <w:rPr>
-          <w:rFonts w:ascii="Open Sans Light" w:hAnsi="Open Sans Light" w:cs="Open Sans Light"/>
-          <w:color w:val="000000" w:themeColor="text1"/>
-          <w:sz w:val="20"/>
-        </w:rPr>
-        <w:t>AD</w:t>
-      </w:r>
-      <w:r>
-        <w:rPr>
-          <w:rFonts w:ascii="Open Sans Light" w:hAnsi="Open Sans Light" w:cs="Open Sans Light"/>
-          <w:color w:val="000000" w:themeColor="text1"/>
-          <w:sz w:val="20"/>
-        </w:rPr>
-        <w:t xml:space="preserve"> Inventor(basic),</w:t>
-      </w:r>
-      <w:r>
-        <w:rPr>
-          <w:rFonts w:ascii="Open Sans Light" w:hAnsi="Open Sans Light" w:cs="Open Sans Light"/>
-          <w:color w:val="000000" w:themeColor="text1"/>
-          <w:sz w:val="20"/>
-        </w:rPr>
-        <w:t xml:space="preserve"> </w:t>
-      </w:r>
-      <w:r>
-        <w:rPr>
-          <w:rFonts w:ascii="Open Sans Light" w:hAnsi="Open Sans Light" w:cs="Open Sans Light"/>
-          <w:color w:val="000000" w:themeColor="text1"/>
-          <w:sz w:val="20"/>
-        </w:rPr>
-        <w:t>Solid Edge, Solid Works, Phot</w:t>
-      </w:r>
-      <w:r>
-        <w:rPr>
-          <w:rFonts w:ascii="Open Sans Light" w:hAnsi="Open Sans Light" w:cs="Open Sans Light"/>
-          <w:color w:val="000000" w:themeColor="text1"/>
-          <w:sz w:val="20"/>
-        </w:rPr>
-        <w:t>oshop, Rhino 3D, Grasshopper 3D, Blender</w:t>
-      </w:r>
-    </w:p>
-    <w:p>
-      <w:pPr>
-        <w:spacing w:after="40"/>
-        <w:rPr>
-          <w:rFonts w:ascii="Open Sans Light" w:hAnsi="Open Sans Light" w:cs="Open Sans Light"/>
-          <w:color w:val="000000" w:themeColor="text1"/>
-          <w:sz w:val="20"/>
-        </w:rPr>
-      </w:pPr>
-      <w:r>
-        <w:rPr>
-          <w:rFonts w:ascii="Open Sans Light" w:hAnsi="Open Sans Light" w:cs="Open Sans Light"/>
-          <w:b/>
-          <w:color w:val="000000" w:themeColor="text1"/>
-          <w:sz w:val="20"/>
-        </w:rPr>
-        <w:t>Programming languages</w:t>
-      </w:r>
-      <w:r>
-        <w:rPr>
-          <w:rFonts w:ascii="Open Sans Light" w:hAnsi="Open Sans Light" w:cs="Open Sans Light"/>
-          <w:color w:val="000000" w:themeColor="text1"/>
-          <w:sz w:val="20"/>
-        </w:rPr>
-        <w:t>: C#</w:t>
-      </w:r>
-      <w:r>
-        <w:rPr>
-          <w:rFonts w:ascii="Open Sans Light" w:hAnsi="Open Sans Light" w:cs="Open Sans Light"/>
-          <w:color w:val="000000" w:themeColor="text1"/>
-          <w:sz w:val="20"/>
-        </w:rPr>
-        <w:t xml:space="preserve">, Fortran (basic), Java, Python, </w:t>
-      </w:r>
-      <w:proofErr w:type="spellStart"/>
-      <w:r>
-        <w:rPr>
-          <w:rFonts w:ascii="Open Sans Light" w:hAnsi="Open Sans Light" w:cs="Open Sans Light"/>
-          <w:color w:val="000000" w:themeColor="text1"/>
-          <w:sz w:val="20"/>
-        </w:rPr>
-        <w:t>Matlab</w:t>
-      </w:r>
-      <w:proofErr w:type="spellEnd"/>
-      <w:r>
-        <w:rPr>
-          <w:rFonts w:ascii="Open Sans Light" w:hAnsi="Open Sans Light" w:cs="Open Sans Light"/>
-          <w:color w:val="000000" w:themeColor="text1"/>
-          <w:sz w:val="20"/>
-        </w:rPr>
-        <w:t xml:space="preserve">, CSS, HTML  </w:t>
-      </w:r>
-    </w:p>
-    <w:p>
-      <w:pPr>
-        <w:spacing w:after="40"/>
-        <w:rPr>
-          <w:rFonts w:ascii="Open Sans Light" w:hAnsi="Open Sans Light" w:cs="Open Sans Light"/>
-          <w:color w:val="000000" w:themeColor="text1"/>
-          <w:sz w:val="20"/>
-        </w:rPr>
-      </w:pPr>
-      <w:r>
-        <w:rPr>
-          <w:rFonts w:ascii="Open Sans Light" w:hAnsi="Open Sans Light" w:cs="Open Sans Light"/>
-          <w:b/>
-          <w:color w:val="000000" w:themeColor="text1"/>
-          <w:sz w:val="20"/>
-        </w:rPr>
-        <w:t>Microsoft Office</w:t>
-      </w:r>
-      <w:r>
-        <w:rPr>
-          <w:rFonts w:ascii="Open Sans Light" w:hAnsi="Open Sans Light" w:cs="Open Sans Light"/>
-          <w:color w:val="000000" w:themeColor="text1"/>
-          <w:sz w:val="20"/>
-        </w:rPr>
-        <w:t xml:space="preserve">: Word, Excel, PowerPoint </w:t>
-      </w:r>
-    </w:p>
-    <w:p>
-      <w:pPr>
-        <w:spacing w:after="40"/>
-        <w:rPr>
-          <w:rFonts w:ascii="Open Sans Light" w:hAnsi="Open Sans Light" w:cs="Open Sans Light"/>
-          <w:color w:val="000000" w:themeColor="text1"/>
-          <w:sz w:val="20"/>
-        </w:rPr>
-      </w:pPr>
-      <w:r>
-        <w:rPr>
-          <w:rFonts w:ascii="Open Sans Light" w:hAnsi="Open Sans Light" w:cs="Open Sans Light"/>
-          <w:b/>
-          <w:color w:val="000000" w:themeColor="text1"/>
-          <w:sz w:val="20"/>
-        </w:rPr>
-        <w:t>Languages</w:t>
-      </w:r>
-      <w:r>
-        <w:rPr>
-          <w:rFonts w:ascii="Open Sans Light" w:hAnsi="Open Sans Light" w:cs="Open Sans Light"/>
-          <w:color w:val="000000" w:themeColor="text1"/>
-          <w:sz w:val="20"/>
-        </w:rPr>
-        <w:t>: Fluent French, Fluent</w:t>
-      </w:r>
-      <w:r>
-        <w:rPr>
-          <w:rFonts w:ascii="Open Sans Light" w:hAnsi="Open Sans Light" w:cs="Open Sans Light"/>
-          <w:color w:val="000000" w:themeColor="text1"/>
-          <w:sz w:val="20"/>
-        </w:rPr>
-        <w:t xml:space="preserve"> </w:t>
-      </w:r>
-      <w:r>
-        <w:rPr>
-          <w:rFonts w:ascii="Open Sans Light" w:hAnsi="Open Sans Light" w:cs="Open Sans Light"/>
-          <w:color w:val="000000" w:themeColor="text1"/>
-          <w:sz w:val="20"/>
-        </w:rPr>
-        <w:t xml:space="preserve">English, Spanish (basic) </w:t>
-      </w:r>
-    </w:p>
     <w:p>
       <w:pPr>
         <w:spacing w:before="80" w:after="80"/>
@@ -4501,6 +4866,105 @@
       <w:pPr>
         <w:shd w:val="clear" w:color="auto" w:fill="FFFFFF"/>
         <w:spacing w:after="0" w:line="240" w:lineRule="auto"/>
+        <w:rPr>
+          <w:rFonts w:ascii="Open Sans Light" w:hAnsi="Open Sans Light" w:cs="Open Sans Light"/>
+          <w:color w:val="222222"/>
+          <w:sz w:val="20"/>
+          <w:szCs w:val="20"/>
+          <w:shd w:val="clear" w:color="auto" w:fill="FFFFFF"/>
+        </w:rPr>
+      </w:pPr>
+      <w:r>
+        <w:rPr>
+          <w:rFonts w:ascii="Open Sans Light" w:hAnsi="Open Sans Light" w:cs="Open Sans Light"/>
+          <w:color w:val="222222"/>
+          <w:sz w:val="20"/>
+          <w:szCs w:val="20"/>
+          <w:shd w:val="clear" w:color="auto" w:fill="FFFFFF"/>
+        </w:rPr>
+        <w:t>Nsiempba, K.M.; Wang, M.; Vlasea, M. Geometrical Degrees of Freedom for Cellular Structures Generation: A New Classification Paradigm. </w:t>
+      </w:r>
+      <w:r>
+        <w:rPr>
+          <w:rStyle w:val="Accentuation"/>
+          <w:rFonts w:ascii="Open Sans Light" w:hAnsi="Open Sans Light" w:cs="Open Sans Light"/>
+          <w:color w:val="222222"/>
+          <w:sz w:val="20"/>
+          <w:szCs w:val="20"/>
+          <w:shd w:val="clear" w:color="auto" w:fill="FFFFFF"/>
+        </w:rPr>
+        <w:t>Appl. Sci.</w:t>
+      </w:r>
+      <w:r>
+        <w:rPr>
+          <w:rFonts w:ascii="Open Sans Light" w:hAnsi="Open Sans Light" w:cs="Open Sans Light"/>
+          <w:color w:val="222222"/>
+          <w:sz w:val="20"/>
+          <w:szCs w:val="20"/>
+          <w:shd w:val="clear" w:color="auto" w:fill="FFFFFF"/>
+        </w:rPr>
+        <w:t> </w:t>
+      </w:r>
+      <w:r>
+        <w:rPr>
+          <w:rFonts w:ascii="Open Sans Light" w:hAnsi="Open Sans Light" w:cs="Open Sans Light"/>
+          <w:b/>
+          <w:bCs/>
+          <w:color w:val="222222"/>
+          <w:sz w:val="20"/>
+          <w:szCs w:val="20"/>
+          <w:shd w:val="clear" w:color="auto" w:fill="FFFFFF"/>
+        </w:rPr>
+        <w:t>2021</w:t>
+      </w:r>
+      <w:r>
+        <w:rPr>
+          <w:rFonts w:ascii="Open Sans Light" w:hAnsi="Open Sans Light" w:cs="Open Sans Light"/>
+          <w:color w:val="222222"/>
+          <w:sz w:val="20"/>
+          <w:szCs w:val="20"/>
+          <w:shd w:val="clear" w:color="auto" w:fill="FFFFFF"/>
+        </w:rPr>
+        <w:t>, </w:t>
+      </w:r>
+      <w:r>
+        <w:rPr>
+          <w:rStyle w:val="Accentuation"/>
+          <w:rFonts w:ascii="Open Sans Light" w:hAnsi="Open Sans Light" w:cs="Open Sans Light"/>
+          <w:color w:val="222222"/>
+          <w:sz w:val="20"/>
+          <w:szCs w:val="20"/>
+          <w:shd w:val="clear" w:color="auto" w:fill="FFFFFF"/>
+        </w:rPr>
+        <w:t>11</w:t>
+      </w:r>
+      <w:r>
+        <w:rPr>
+          <w:rFonts w:ascii="Open Sans Light" w:hAnsi="Open Sans Light" w:cs="Open Sans Light"/>
+          <w:color w:val="222222"/>
+          <w:sz w:val="20"/>
+          <w:szCs w:val="20"/>
+          <w:shd w:val="clear" w:color="auto" w:fill="FFFFFF"/>
+        </w:rPr>
+        <w:t xml:space="preserve">, 3845. </w:t>
+      </w:r>
+      <w:hyperlink r:id="rId7" w:history="1">
+        <w:r>
+          <w:rPr>
+            <w:rStyle w:val="Lienhypertexte"/>
+            <w:rFonts w:ascii="Open Sans Light" w:hAnsi="Open Sans Light" w:cs="Open Sans Light"/>
+            <w:sz w:val="20"/>
+            <w:szCs w:val="20"/>
+            <w:shd w:val="clear" w:color="auto" w:fill="FFFFFF"/>
+          </w:rPr>
+          <w:t>https://doi.org/10.3390/app11093845</w:t>
+        </w:r>
+      </w:hyperlink>
+    </w:p>
+    <w:p>
+      <w:pPr>
+        <w:shd w:val="clear" w:color="auto" w:fill="FFFFFF"/>
+        <w:spacing w:after="0" w:line="240" w:lineRule="auto"/>
         <w:jc w:val="both"/>
         <w:rPr>
           <w:rFonts w:ascii="Open Sans Light" w:eastAsia="Times New Roman" w:hAnsi="Open Sans Light" w:cs="Open Sans Light"/>
@@ -4510,7 +4974,12 @@
           <w:lang w:eastAsia="en-CA"/>
         </w:rPr>
       </w:pPr>
-      <w:r>
+    </w:p>
+    <w:p>
+      <w:pPr>
+        <w:shd w:val="clear" w:color="auto" w:fill="FFFFFF"/>
+        <w:spacing w:after="0" w:line="240" w:lineRule="auto"/>
+        <w:jc w:val="both"/>
         <w:rPr>
           <w:rFonts w:ascii="Open Sans Light" w:eastAsia="Times New Roman" w:hAnsi="Open Sans Light" w:cs="Open Sans Light"/>
           <w:color w:val="000000"/>
@@ -4518,7 +4987,16 @@
           <w:szCs w:val="20"/>
           <w:lang w:eastAsia="en-CA"/>
         </w:rPr>
-        <w:t xml:space="preserve">K. Nsiempba, M. Wang, and M. Vlasea, "Geometrical degrees of freedom for cellular structures generation: A new classification paradigm," </w:t>
+      </w:pPr>
+      <w:r>
+        <w:rPr>
+          <w:rFonts w:ascii="Open Sans Light" w:eastAsia="Times New Roman" w:hAnsi="Open Sans Light" w:cs="Open Sans Light"/>
+          <w:color w:val="000000"/>
+          <w:sz w:val="20"/>
+          <w:szCs w:val="20"/>
+          <w:lang w:eastAsia="en-CA"/>
+        </w:rPr>
+        <w:t xml:space="preserve">K. Nsiempba, O. Ibhadode, Z. Zhidong, and E. Toyserkani, "The impact of geometric features on the surface roughness of laser powder bed fused Hastelloy parts," </w:t>
       </w:r>
       <w:r>
         <w:rPr>
@@ -4529,7 +5007,7 @@
           <w:szCs w:val="20"/>
           <w:lang w:eastAsia="en-CA"/>
         </w:rPr>
-        <w:t>Applied Sciences</w:t>
+        <w:t>Journal of Manufacturing Processes</w:t>
       </w:r>
       <w:r>
         <w:rPr>
@@ -4539,14 +5017,9 @@
           <w:szCs w:val="20"/>
           <w:lang w:eastAsia="en-CA"/>
         </w:rPr>
-        <w:t>. (Will be submitted in January 2021)</w:t>
+        <w:t xml:space="preserve">. (Will be submitted in </w:t>
       </w:r>
-    </w:p>
-    <w:p>
-      <w:pPr>
-        <w:shd w:val="clear" w:color="auto" w:fill="FFFFFF"/>
-        <w:spacing w:after="0" w:line="240" w:lineRule="auto"/>
-        <w:jc w:val="both"/>
+      <w:r>
         <w:rPr>
           <w:rFonts w:ascii="Open Sans Light" w:eastAsia="Times New Roman" w:hAnsi="Open Sans Light" w:cs="Open Sans Light"/>
           <w:color w:val="000000"/>
@@ -4554,13 +5027,9 @@
           <w:szCs w:val="20"/>
           <w:lang w:eastAsia="en-CA"/>
         </w:rPr>
-      </w:pPr>
-    </w:p>
-    <w:p>
-      <w:pPr>
-        <w:shd w:val="clear" w:color="auto" w:fill="FFFFFF"/>
-        <w:spacing w:after="0" w:line="240" w:lineRule="auto"/>
-        <w:jc w:val="both"/>
+        <w:t>June</w:t>
+      </w:r>
+      <w:r>
         <w:rPr>
           <w:rFonts w:ascii="Open Sans Light" w:eastAsia="Times New Roman" w:hAnsi="Open Sans Light" w:cs="Open Sans Light"/>
           <w:color w:val="000000"/>
@@ -4568,59 +5037,7 @@
           <w:szCs w:val="20"/>
           <w:lang w:eastAsia="en-CA"/>
         </w:rPr>
-      </w:pPr>
-      <w:r>
-        <w:rPr>
-          <w:rFonts w:ascii="Open Sans Light" w:eastAsia="Times New Roman" w:hAnsi="Open Sans Light" w:cs="Open Sans Light"/>
-          <w:color w:val="000000"/>
-          <w:sz w:val="20"/>
-          <w:szCs w:val="20"/>
-          <w:lang w:eastAsia="en-CA"/>
-        </w:rPr>
-        <w:t xml:space="preserve">K. Nsiempba, O. Ibhadode, Z. Zhidong, and E. Toyserkani, "The impact of geometric features on the surface roughness of laser powder bed fused </w:t>
-      </w:r>
-      <w:proofErr w:type="spellStart"/>
-      <w:r>
-        <w:rPr>
-          <w:rFonts w:ascii="Open Sans Light" w:eastAsia="Times New Roman" w:hAnsi="Open Sans Light" w:cs="Open Sans Light"/>
-          <w:color w:val="000000"/>
-          <w:sz w:val="20"/>
-          <w:szCs w:val="20"/>
-          <w:lang w:eastAsia="en-CA"/>
-        </w:rPr>
-        <w:t>Hastelloy</w:t>
-      </w:r>
-      <w:proofErr w:type="spellEnd"/>
-      <w:r>
-        <w:rPr>
-          <w:rFonts w:ascii="Open Sans Light" w:eastAsia="Times New Roman" w:hAnsi="Open Sans Light" w:cs="Open Sans Light"/>
-          <w:color w:val="000000"/>
-          <w:sz w:val="20"/>
-          <w:szCs w:val="20"/>
-          <w:lang w:eastAsia="en-CA"/>
-        </w:rPr>
-        <w:t xml:space="preserve"> parts," </w:t>
-      </w:r>
-      <w:r>
-        <w:rPr>
-          <w:rFonts w:ascii="Open Sans Light" w:eastAsia="Times New Roman" w:hAnsi="Open Sans Light" w:cs="Open Sans Light"/>
-          <w:i/>
-          <w:color w:val="000000"/>
-          <w:sz w:val="20"/>
-          <w:szCs w:val="20"/>
-          <w:lang w:eastAsia="en-CA"/>
-        </w:rPr>
-        <w:t>Journal of Manufacturing Processes</w:t>
-      </w:r>
-      <w:r>
-        <w:rPr>
-          <w:rFonts w:ascii="Open Sans Light" w:eastAsia="Times New Roman" w:hAnsi="Open Sans Light" w:cs="Open Sans Light"/>
-          <w:color w:val="000000"/>
-          <w:sz w:val="20"/>
-          <w:szCs w:val="20"/>
-          <w:lang w:eastAsia="en-CA"/>
-        </w:rPr>
-        <w:t>. (Will be submitted in January 2021)</w:t>
+        <w:t xml:space="preserve"> 2021)</w:t>
       </w:r>
     </w:p>
     <w:p>
@@ -5791,6 +6208,17 @@
       <w:u w:val="single"/>
     </w:rPr>
   </w:style>
+  <w:style w:type="character" w:styleId="Accentuation">
+    <w:name w:val="Emphasis"/>
+    <w:basedOn w:val="Policepardfaut"/>
+    <w:uiPriority w:val="20"/>
+    <w:qFormat/>
+    <w:rsid w:val="00154356"/>
+    <w:rPr>
+      <w:i/>
+      <w:iCs/>
+    </w:rPr>
+  </w:style>
 </w:styles>
 </file>
 

--- a/assets/pdf/CV Ken Academic 3.docx
+++ b/assets/pdf/CV Ken Academic 3.docx
@@ -1,10 +1,10 @@
 
 <file path=word/document.xml><?xml version="1.0" encoding="utf-8"?>
-<w:document xmlns:wpc="http://schemas.microsoft.com/office/word/2010/wordprocessingCanvas" xmlns:cx="http://schemas.microsoft.com/office/drawing/2014/chartex" xmlns:mc="http://schemas.openxmlformats.org/markup-compatibility/2006" xmlns:o="urn:schemas-microsoft-com:office:office" xmlns:r="http://schemas.openxmlformats.org/officeDocument/2006/relationships" xmlns:m="http://schemas.openxmlformats.org/officeDocument/2006/math" xmlns:v="urn:schemas-microsoft-com:vml" xmlns:wp14="http://schemas.microsoft.com/office/word/2010/wordprocessingDrawing" xmlns:wp="http://schemas.openxmlformats.org/drawingml/2006/wordprocessingDrawing" xmlns:w10="urn:schemas-microsoft-com:office:word" xmlns:w="http://schemas.openxmlformats.org/wordprocessingml/2006/main" xmlns:w14="http://schemas.microsoft.com/office/word/2010/wordml" xmlns:w15="http://schemas.microsoft.com/office/word/2012/wordml" xmlns:w16se="http://schemas.microsoft.com/office/word/2015/wordml/symex" xmlns:wpg="http://schemas.microsoft.com/office/word/2010/wordprocessingGroup" xmlns:wpi="http://schemas.microsoft.com/office/word/2010/wordprocessingInk" xmlns:wne="http://schemas.microsoft.com/office/word/2006/wordml" xmlns:wps="http://schemas.microsoft.com/office/word/2010/wordprocessingShape" mc:Ignorable="w14 w15 w16se wp14">
+<w:document xmlns:wpc="http://schemas.microsoft.com/office/word/2010/wordprocessingCanvas" xmlns:cx="http://schemas.microsoft.com/office/drawing/2014/chartex" xmlns:cx1="http://schemas.microsoft.com/office/drawing/2015/9/8/chartex" xmlns:cx2="http://schemas.microsoft.com/office/drawing/2015/10/21/chartex" xmlns:cx3="http://schemas.microsoft.com/office/drawing/2016/5/9/chartex" xmlns:cx4="http://schemas.microsoft.com/office/drawing/2016/5/10/chartex" xmlns:cx5="http://schemas.microsoft.com/office/drawing/2016/5/11/chartex" xmlns:cx6="http://schemas.microsoft.com/office/drawing/2016/5/12/chartex" xmlns:cx7="http://schemas.microsoft.com/office/drawing/2016/5/13/chartex" xmlns:cx8="http://schemas.microsoft.com/office/drawing/2016/5/14/chartex" xmlns:mc="http://schemas.openxmlformats.org/markup-compatibility/2006" xmlns:aink="http://schemas.microsoft.com/office/drawing/2016/ink" xmlns:am3d="http://schemas.microsoft.com/office/drawing/2017/model3d" xmlns:o="urn:schemas-microsoft-com:office:office" xmlns:r="http://schemas.openxmlformats.org/officeDocument/2006/relationships" xmlns:m="http://schemas.openxmlformats.org/officeDocument/2006/math" xmlns:v="urn:schemas-microsoft-com:vml" xmlns:wp14="http://schemas.microsoft.com/office/word/2010/wordprocessingDrawing" xmlns:wp="http://schemas.openxmlformats.org/drawingml/2006/wordprocessingDrawing" xmlns:w10="urn:schemas-microsoft-com:office:word" xmlns:w="http://schemas.openxmlformats.org/wordprocessingml/2006/main" xmlns:w14="http://schemas.microsoft.com/office/word/2010/wordml" xmlns:w15="http://schemas.microsoft.com/office/word/2012/wordml" xmlns:w16cex="http://schemas.microsoft.com/office/word/2018/wordml/cex" xmlns:w16cid="http://schemas.microsoft.com/office/word/2016/wordml/cid" xmlns:w16="http://schemas.microsoft.com/office/word/2018/wordml" xmlns:w16sdtdh="http://schemas.microsoft.com/office/word/2020/wordml/sdtdatahash" xmlns:w16se="http://schemas.microsoft.com/office/word/2015/wordml/symex" xmlns:wpg="http://schemas.microsoft.com/office/word/2010/wordprocessingGroup" xmlns:wpi="http://schemas.microsoft.com/office/word/2010/wordprocessingInk" xmlns:wne="http://schemas.microsoft.com/office/word/2006/wordml" xmlns:wps="http://schemas.microsoft.com/office/word/2010/wordprocessingShape" mc:Ignorable="w14 w15 w16se w16cid w16 w16cex w16sdtdh wp14">
   <w:body>
     <w:tbl>
       <w:tblPr>
-        <w:tblStyle w:val="Grilledutableau"/>
+        <w:tblStyle w:val="TableGrid"/>
         <w:tblW w:w="0" w:type="auto"/>
         <w:tblInd w:w="-34" w:type="dxa"/>
         <w:tblBorders>
@@ -130,7 +130,7 @@
             <w:hyperlink r:id="rId5" w:history="1">
               <w:r>
                 <w:rPr>
-                  <w:rStyle w:val="Lienhypertexte"/>
+                  <w:rStyle w:val="Hyperlink"/>
                   <w:rFonts w:ascii="Open Sans Light" w:hAnsi="Open Sans Light" w:cs="Open Sans Light"/>
                   <w:b/>
                   <w:sz w:val="20"/>
@@ -160,7 +160,7 @@
             <w:hyperlink r:id="rId6" w:history="1">
               <w:r>
                 <w:rPr>
-                  <w:rStyle w:val="Lienhypertexte"/>
+                  <w:rStyle w:val="Hyperlink"/>
                   <w:rFonts w:ascii="Open Sans Light" w:hAnsi="Open Sans Light" w:cs="Open Sans Light"/>
                   <w:b/>
                   <w:sz w:val="20"/>
@@ -289,7 +289,7 @@
     </w:p>
     <w:tbl>
       <w:tblPr>
-        <w:tblStyle w:val="Grilledutableau"/>
+        <w:tblStyle w:val="TableGrid"/>
         <w:tblW w:w="10632" w:type="dxa"/>
         <w:tblBorders>
           <w:top w:val="none" w:sz="0" w:space="0" w:color="auto"/>
@@ -554,7 +554,7 @@
     </w:p>
     <w:tbl>
       <w:tblPr>
-        <w:tblStyle w:val="Grilledutableau"/>
+        <w:tblStyle w:val="TableGrid"/>
         <w:tblW w:w="10632" w:type="dxa"/>
         <w:tblBorders>
           <w:top w:val="none" w:sz="0" w:space="0" w:color="auto"/>
@@ -808,7 +808,7 @@
     </w:p>
     <w:tbl>
       <w:tblPr>
-        <w:tblStyle w:val="Grilledutableau"/>
+        <w:tblStyle w:val="TableGrid"/>
         <w:tblW w:w="10632" w:type="dxa"/>
         <w:tblLayout w:type="fixed"/>
         <w:tblLook w:val="04A0" w:firstRow="1" w:lastRow="0" w:firstColumn="1" w:lastColumn="0" w:noHBand="0" w:noVBand="1"/>
@@ -990,7 +990,7 @@
     </w:p>
     <w:tbl>
       <w:tblPr>
-        <w:tblStyle w:val="Grilledutableau"/>
+        <w:tblStyle w:val="TableGrid"/>
         <w:tblW w:w="10632" w:type="dxa"/>
         <w:tblLayout w:type="fixed"/>
         <w:tblLook w:val="04A0" w:firstRow="1" w:lastRow="0" w:firstColumn="1" w:lastColumn="0" w:noHBand="0" w:noVBand="1"/>
@@ -1183,7 +1183,7 @@
     </w:p>
     <w:tbl>
       <w:tblPr>
-        <w:tblStyle w:val="Grilledutableau"/>
+        <w:tblStyle w:val="TableGrid"/>
         <w:tblW w:w="10632" w:type="dxa"/>
         <w:tblLayout w:type="fixed"/>
         <w:tblLook w:val="04A0" w:firstRow="1" w:lastRow="0" w:firstColumn="1" w:lastColumn="0" w:noHBand="0" w:noVBand="1"/>
@@ -1411,7 +1411,7 @@
     </w:p>
     <w:tbl>
       <w:tblPr>
-        <w:tblStyle w:val="Grilledutableau"/>
+        <w:tblStyle w:val="TableGrid"/>
         <w:tblW w:w="10632" w:type="dxa"/>
         <w:tblBorders>
           <w:top w:val="none" w:sz="0" w:space="0" w:color="auto"/>
@@ -1547,7 +1547,7 @@
           </w:tcPr>
           <w:p>
             <w:pPr>
-              <w:pStyle w:val="Paragraphedeliste"/>
+              <w:pStyle w:val="ListParagraph"/>
               <w:numPr>
                 <w:ilvl w:val="0"/>
                 <w:numId w:val="2"/>
@@ -1569,7 +1569,7 @@
           </w:p>
           <w:p>
             <w:pPr>
-              <w:pStyle w:val="Paragraphedeliste"/>
+              <w:pStyle w:val="ListParagraph"/>
               <w:numPr>
                 <w:ilvl w:val="0"/>
                 <w:numId w:val="2"/>
@@ -1591,7 +1591,7 @@
           </w:p>
           <w:p>
             <w:pPr>
-              <w:pStyle w:val="Paragraphedeliste"/>
+              <w:pStyle w:val="ListParagraph"/>
               <w:numPr>
                 <w:ilvl w:val="0"/>
                 <w:numId w:val="2"/>
@@ -1617,7 +1617,7 @@
     <w:p/>
     <w:tbl>
       <w:tblPr>
-        <w:tblStyle w:val="Grilledutableau"/>
+        <w:tblStyle w:val="TableGrid"/>
         <w:tblW w:w="10632" w:type="dxa"/>
         <w:tblBorders>
           <w:top w:val="none" w:sz="0" w:space="0" w:color="auto"/>
@@ -1744,7 +1744,7 @@
           </w:tcPr>
           <w:p>
             <w:pPr>
-              <w:pStyle w:val="Paragraphedeliste"/>
+              <w:pStyle w:val="ListParagraph"/>
               <w:numPr>
                 <w:ilvl w:val="0"/>
                 <w:numId w:val="2"/>
@@ -1766,7 +1766,7 @@
           </w:p>
           <w:p>
             <w:pPr>
-              <w:pStyle w:val="Paragraphedeliste"/>
+              <w:pStyle w:val="ListParagraph"/>
               <w:numPr>
                 <w:ilvl w:val="0"/>
                 <w:numId w:val="2"/>
@@ -1788,7 +1788,7 @@
           </w:p>
           <w:p>
             <w:pPr>
-              <w:pStyle w:val="Paragraphedeliste"/>
+              <w:pStyle w:val="ListParagraph"/>
               <w:numPr>
                 <w:ilvl w:val="0"/>
                 <w:numId w:val="2"/>
@@ -1816,7 +1816,7 @@
     <w:p/>
     <w:tbl>
       <w:tblPr>
-        <w:tblStyle w:val="Grilledutableau"/>
+        <w:tblStyle w:val="TableGrid"/>
         <w:tblW w:w="10632" w:type="dxa"/>
         <w:tblLayout w:type="fixed"/>
         <w:tblLook w:val="04A0" w:firstRow="1" w:lastRow="0" w:firstColumn="1" w:lastColumn="0" w:noHBand="0" w:noVBand="1"/>
@@ -1926,8 +1926,6 @@
               </w:rPr>
               <w:t xml:space="preserve">t&amp;Whitney Canada, Longueuil, Qc, Canada </w:t>
             </w:r>
-            <w:bookmarkStart w:id="0" w:name="_GoBack"/>
-            <w:bookmarkEnd w:id="0"/>
           </w:p>
         </w:tc>
       </w:tr>
@@ -1963,7 +1961,7 @@
           </w:p>
           <w:p>
             <w:pPr>
-              <w:pStyle w:val="Paragraphedeliste"/>
+              <w:pStyle w:val="ListParagraph"/>
               <w:numPr>
                 <w:ilvl w:val="0"/>
                 <w:numId w:val="2"/>
@@ -1986,7 +1984,7 @@
           </w:p>
           <w:p>
             <w:pPr>
-              <w:pStyle w:val="Paragraphedeliste"/>
+              <w:pStyle w:val="ListParagraph"/>
               <w:numPr>
                 <w:ilvl w:val="0"/>
                 <w:numId w:val="2"/>
@@ -2009,7 +2007,7 @@
           </w:p>
           <w:p>
             <w:pPr>
-              <w:pStyle w:val="Paragraphedeliste"/>
+              <w:pStyle w:val="ListParagraph"/>
               <w:numPr>
                 <w:ilvl w:val="0"/>
                 <w:numId w:val="2"/>
@@ -2032,7 +2030,7 @@
           </w:p>
           <w:p>
             <w:pPr>
-              <w:pStyle w:val="Paragraphedeliste"/>
+              <w:pStyle w:val="ListParagraph"/>
               <w:numPr>
                 <w:ilvl w:val="0"/>
                 <w:numId w:val="2"/>
@@ -2072,7 +2070,7 @@
     </w:p>
     <w:tbl>
       <w:tblPr>
-        <w:tblStyle w:val="Grilledutableau"/>
+        <w:tblStyle w:val="TableGrid"/>
         <w:tblW w:w="10632" w:type="dxa"/>
         <w:tblLayout w:type="fixed"/>
         <w:tblLook w:val="04A0" w:firstRow="1" w:lastRow="0" w:firstColumn="1" w:lastColumn="0" w:noHBand="0" w:noVBand="1"/>
@@ -2267,7 +2265,7 @@
           </w:p>
           <w:p>
             <w:pPr>
-              <w:pStyle w:val="Paragraphedeliste"/>
+              <w:pStyle w:val="ListParagraph"/>
               <w:numPr>
                 <w:ilvl w:val="0"/>
                 <w:numId w:val="2"/>
@@ -2289,7 +2287,7 @@
           </w:p>
           <w:p>
             <w:pPr>
-              <w:pStyle w:val="Paragraphedeliste"/>
+              <w:pStyle w:val="ListParagraph"/>
               <w:numPr>
                 <w:ilvl w:val="0"/>
                 <w:numId w:val="2"/>
@@ -2311,7 +2309,7 @@
           </w:p>
           <w:p>
             <w:pPr>
-              <w:pStyle w:val="Paragraphedeliste"/>
+              <w:pStyle w:val="ListParagraph"/>
               <w:numPr>
                 <w:ilvl w:val="0"/>
                 <w:numId w:val="2"/>
@@ -2334,7 +2332,7 @@
           </w:p>
           <w:p>
             <w:pPr>
-              <w:pStyle w:val="Paragraphedeliste"/>
+              <w:pStyle w:val="ListParagraph"/>
               <w:numPr>
                 <w:ilvl w:val="0"/>
                 <w:numId w:val="2"/>
@@ -2357,7 +2355,7 @@
           </w:p>
           <w:p>
             <w:pPr>
-              <w:pStyle w:val="Paragraphedeliste"/>
+              <w:pStyle w:val="ListParagraph"/>
               <w:numPr>
                 <w:ilvl w:val="0"/>
                 <w:numId w:val="2"/>
@@ -2393,7 +2391,7 @@
     </w:p>
     <w:tbl>
       <w:tblPr>
-        <w:tblStyle w:val="Grilledutableau"/>
+        <w:tblStyle w:val="TableGrid"/>
         <w:tblW w:w="10632" w:type="dxa"/>
         <w:tblLayout w:type="fixed"/>
         <w:tblLook w:val="04A0" w:firstRow="1" w:lastRow="0" w:firstColumn="1" w:lastColumn="0" w:noHBand="0" w:noVBand="1"/>
@@ -2512,7 +2510,7 @@
           </w:tcPr>
           <w:p>
             <w:pPr>
-              <w:pStyle w:val="Paragraphedeliste"/>
+              <w:pStyle w:val="ListParagraph"/>
               <w:numPr>
                 <w:ilvl w:val="0"/>
                 <w:numId w:val="2"/>
@@ -2550,7 +2548,7 @@
           </w:p>
           <w:p>
             <w:pPr>
-              <w:pStyle w:val="Paragraphedeliste"/>
+              <w:pStyle w:val="ListParagraph"/>
               <w:numPr>
                 <w:ilvl w:val="0"/>
                 <w:numId w:val="2"/>
@@ -2572,7 +2570,7 @@
           </w:p>
           <w:p>
             <w:pPr>
-              <w:pStyle w:val="Paragraphedeliste"/>
+              <w:pStyle w:val="ListParagraph"/>
               <w:numPr>
                 <w:ilvl w:val="0"/>
                 <w:numId w:val="2"/>
@@ -2611,7 +2609,7 @@
           </w:p>
           <w:p>
             <w:pPr>
-              <w:pStyle w:val="Paragraphedeliste"/>
+              <w:pStyle w:val="ListParagraph"/>
               <w:numPr>
                 <w:ilvl w:val="0"/>
                 <w:numId w:val="2"/>
@@ -2633,7 +2631,7 @@
           </w:p>
           <w:p>
             <w:pPr>
-              <w:pStyle w:val="Paragraphedeliste"/>
+              <w:pStyle w:val="ListParagraph"/>
               <w:rPr>
                 <w:rFonts w:ascii="Open Sans Light" w:hAnsi="Open Sans Light" w:cs="Open Sans Light"/>
                 <w:sz w:val="20"/>
@@ -2673,19 +2671,9 @@
         <w:t>ACTIVITIES</w:t>
       </w:r>
     </w:p>
-    <w:p>
-      <w:pPr>
-        <w:spacing w:after="80"/>
-        <w:rPr>
-          <w:rFonts w:ascii="Open Sans Light" w:hAnsi="Open Sans Light" w:cs="Open Sans Light"/>
-          <w:sz w:val="8"/>
-          <w:szCs w:val="20"/>
-        </w:rPr>
-      </w:pPr>
-    </w:p>
     <w:tbl>
       <w:tblPr>
-        <w:tblStyle w:val="Grilledutableau"/>
+        <w:tblStyle w:val="TableGrid"/>
         <w:tblW w:w="10632" w:type="dxa"/>
         <w:tblBorders>
           <w:top w:val="none" w:sz="0" w:space="0" w:color="auto"/>
@@ -2814,7 +2802,7 @@
           </w:tcPr>
           <w:p>
             <w:pPr>
-              <w:pStyle w:val="Paragraphedeliste"/>
+              <w:pStyle w:val="ListParagraph"/>
               <w:numPr>
                 <w:ilvl w:val="0"/>
                 <w:numId w:val="3"/>
@@ -2857,7 +2845,7 @@
           </w:p>
           <w:p>
             <w:pPr>
-              <w:pStyle w:val="Paragraphedeliste"/>
+              <w:pStyle w:val="ListParagraph"/>
               <w:numPr>
                 <w:ilvl w:val="0"/>
                 <w:numId w:val="3"/>
@@ -2968,7 +2956,7 @@
           </w:p>
           <w:p>
             <w:pPr>
-              <w:pStyle w:val="Paragraphedeliste"/>
+              <w:pStyle w:val="ListParagraph"/>
               <w:numPr>
                 <w:ilvl w:val="0"/>
                 <w:numId w:val="3"/>
@@ -3023,7 +3011,7 @@
           </w:p>
           <w:p>
             <w:pPr>
-              <w:pStyle w:val="Paragraphedeliste"/>
+              <w:pStyle w:val="ListParagraph"/>
               <w:numPr>
                 <w:ilvl w:val="0"/>
                 <w:numId w:val="3"/>
@@ -3077,7 +3065,7 @@
           </w:p>
           <w:p>
             <w:pPr>
-              <w:pStyle w:val="Paragraphedeliste"/>
+              <w:pStyle w:val="ListParagraph"/>
               <w:numPr>
                 <w:ilvl w:val="0"/>
                 <w:numId w:val="3"/>
@@ -3176,7 +3164,7 @@
     </w:p>
     <w:tbl>
       <w:tblPr>
-        <w:tblStyle w:val="Grilledutableau"/>
+        <w:tblStyle w:val="TableGrid"/>
         <w:tblW w:w="10632" w:type="dxa"/>
         <w:tblLayout w:type="fixed"/>
         <w:tblLook w:val="04A0" w:firstRow="1" w:lastRow="0" w:firstColumn="1" w:lastColumn="0" w:noHBand="0" w:noVBand="1"/>
@@ -3303,7 +3291,7 @@
           </w:tcPr>
           <w:p>
             <w:pPr>
-              <w:pStyle w:val="Paragraphedeliste"/>
+              <w:pStyle w:val="ListParagraph"/>
               <w:numPr>
                 <w:ilvl w:val="0"/>
                 <w:numId w:val="4"/>
@@ -3391,7 +3379,7 @@
           </w:p>
           <w:p>
             <w:pPr>
-              <w:pStyle w:val="Paragraphedeliste"/>
+              <w:pStyle w:val="ListParagraph"/>
               <w:numPr>
                 <w:ilvl w:val="0"/>
                 <w:numId w:val="3"/>
@@ -3430,7 +3418,7 @@
           </w:p>
           <w:p>
             <w:pPr>
-              <w:pStyle w:val="Paragraphedeliste"/>
+              <w:pStyle w:val="ListParagraph"/>
               <w:numPr>
                 <w:ilvl w:val="0"/>
                 <w:numId w:val="3"/>
@@ -3484,7 +3472,7 @@
           </w:p>
           <w:p>
             <w:pPr>
-              <w:pStyle w:val="Paragraphedeliste"/>
+              <w:pStyle w:val="ListParagraph"/>
               <w:numPr>
                 <w:ilvl w:val="0"/>
                 <w:numId w:val="3"/>
@@ -3539,7 +3527,7 @@
           </w:p>
           <w:p>
             <w:pPr>
-              <w:pStyle w:val="Paragraphedeliste"/>
+              <w:pStyle w:val="ListParagraph"/>
               <w:numPr>
                 <w:ilvl w:val="0"/>
                 <w:numId w:val="3"/>
@@ -3574,7 +3562,7 @@
     </w:p>
     <w:tbl>
       <w:tblPr>
-        <w:tblStyle w:val="Grilledutableau"/>
+        <w:tblStyle w:val="TableGrid"/>
         <w:tblW w:w="10632" w:type="dxa"/>
         <w:tblBorders>
           <w:top w:val="none" w:sz="0" w:space="0" w:color="auto"/>
@@ -3713,7 +3701,7 @@
           </w:tcPr>
           <w:p>
             <w:pPr>
-              <w:pStyle w:val="Paragraphedeliste"/>
+              <w:pStyle w:val="ListParagraph"/>
               <w:numPr>
                 <w:ilvl w:val="0"/>
                 <w:numId w:val="4"/>
@@ -3733,7 +3721,7 @@
           </w:p>
           <w:p>
             <w:pPr>
-              <w:pStyle w:val="Paragraphedeliste"/>
+              <w:pStyle w:val="ListParagraph"/>
               <w:numPr>
                 <w:ilvl w:val="0"/>
                 <w:numId w:val="3"/>
@@ -4047,7 +4035,7 @@
     </w:p>
     <w:tbl>
       <w:tblPr>
-        <w:tblStyle w:val="Grilledutableau"/>
+        <w:tblStyle w:val="TableGrid"/>
         <w:tblW w:w="0" w:type="auto"/>
         <w:tblBorders>
           <w:top w:val="none" w:sz="0" w:space="0" w:color="auto"/>
@@ -4060,9 +4048,9 @@
         <w:tblLook w:val="04A0" w:firstRow="1" w:lastRow="0" w:firstColumn="1" w:lastColumn="0" w:noHBand="0" w:noVBand="1"/>
       </w:tblPr>
       <w:tblGrid>
-        <w:gridCol w:w="7745"/>
-        <w:gridCol w:w="1606"/>
-        <w:gridCol w:w="1105"/>
+        <w:gridCol w:w="7659"/>
+        <w:gridCol w:w="1708"/>
+        <w:gridCol w:w="1099"/>
       </w:tblGrid>
       <w:tr>
         <w:trPr>
@@ -4886,7 +4874,7 @@
       </w:r>
       <w:r>
         <w:rPr>
-          <w:rStyle w:val="Accentuation"/>
+          <w:rStyle w:val="Emphasis"/>
           <w:rFonts w:ascii="Open Sans Light" w:hAnsi="Open Sans Light" w:cs="Open Sans Light"/>
           <w:color w:val="222222"/>
           <w:sz w:val="20"/>
@@ -4929,7 +4917,7 @@
       </w:r>
       <w:r>
         <w:rPr>
-          <w:rStyle w:val="Accentuation"/>
+          <w:rStyle w:val="Emphasis"/>
           <w:rFonts w:ascii="Open Sans Light" w:hAnsi="Open Sans Light" w:cs="Open Sans Light"/>
           <w:color w:val="222222"/>
           <w:sz w:val="20"/>
@@ -4951,7 +4939,7 @@
       <w:hyperlink r:id="rId7" w:history="1">
         <w:r>
           <w:rPr>
-            <w:rStyle w:val="Lienhypertexte"/>
+            <w:rStyle w:val="Hyperlink"/>
             <w:rFonts w:ascii="Open Sans Light" w:hAnsi="Open Sans Light" w:cs="Open Sans Light"/>
             <w:sz w:val="20"/>
             <w:szCs w:val="20"/>
@@ -4960,85 +4948,6 @@
           <w:t>https://doi.org/10.3390/app11093845</w:t>
         </w:r>
       </w:hyperlink>
-    </w:p>
-    <w:p>
-      <w:pPr>
-        <w:shd w:val="clear" w:color="auto" w:fill="FFFFFF"/>
-        <w:spacing w:after="0" w:line="240" w:lineRule="auto"/>
-        <w:jc w:val="both"/>
-        <w:rPr>
-          <w:rFonts w:ascii="Open Sans Light" w:eastAsia="Times New Roman" w:hAnsi="Open Sans Light" w:cs="Open Sans Light"/>
-          <w:color w:val="000000"/>
-          <w:sz w:val="20"/>
-          <w:szCs w:val="20"/>
-          <w:lang w:eastAsia="en-CA"/>
-        </w:rPr>
-      </w:pPr>
-    </w:p>
-    <w:p>
-      <w:pPr>
-        <w:shd w:val="clear" w:color="auto" w:fill="FFFFFF"/>
-        <w:spacing w:after="0" w:line="240" w:lineRule="auto"/>
-        <w:jc w:val="both"/>
-        <w:rPr>
-          <w:rFonts w:ascii="Open Sans Light" w:eastAsia="Times New Roman" w:hAnsi="Open Sans Light" w:cs="Open Sans Light"/>
-          <w:color w:val="000000"/>
-          <w:sz w:val="20"/>
-          <w:szCs w:val="20"/>
-          <w:lang w:eastAsia="en-CA"/>
-        </w:rPr>
-      </w:pPr>
-      <w:r>
-        <w:rPr>
-          <w:rFonts w:ascii="Open Sans Light" w:eastAsia="Times New Roman" w:hAnsi="Open Sans Light" w:cs="Open Sans Light"/>
-          <w:color w:val="000000"/>
-          <w:sz w:val="20"/>
-          <w:szCs w:val="20"/>
-          <w:lang w:eastAsia="en-CA"/>
-        </w:rPr>
-        <w:t xml:space="preserve">K. Nsiempba, O. Ibhadode, Z. Zhidong, and E. Toyserkani, "The impact of geometric features on the surface roughness of laser powder bed fused Hastelloy parts," </w:t>
-      </w:r>
-      <w:r>
-        <w:rPr>
-          <w:rFonts w:ascii="Open Sans Light" w:eastAsia="Times New Roman" w:hAnsi="Open Sans Light" w:cs="Open Sans Light"/>
-          <w:i/>
-          <w:color w:val="000000"/>
-          <w:sz w:val="20"/>
-          <w:szCs w:val="20"/>
-          <w:lang w:eastAsia="en-CA"/>
-        </w:rPr>
-        <w:t>Journal of Manufacturing Processes</w:t>
-      </w:r>
-      <w:r>
-        <w:rPr>
-          <w:rFonts w:ascii="Open Sans Light" w:eastAsia="Times New Roman" w:hAnsi="Open Sans Light" w:cs="Open Sans Light"/>
-          <w:color w:val="000000"/>
-          <w:sz w:val="20"/>
-          <w:szCs w:val="20"/>
-          <w:lang w:eastAsia="en-CA"/>
-        </w:rPr>
-        <w:t xml:space="preserve">. (Will be submitted in </w:t>
-      </w:r>
-      <w:r>
-        <w:rPr>
-          <w:rFonts w:ascii="Open Sans Light" w:eastAsia="Times New Roman" w:hAnsi="Open Sans Light" w:cs="Open Sans Light"/>
-          <w:color w:val="000000"/>
-          <w:sz w:val="20"/>
-          <w:szCs w:val="20"/>
-          <w:lang w:eastAsia="en-CA"/>
-        </w:rPr>
-        <w:t>June</w:t>
-      </w:r>
-      <w:r>
-        <w:rPr>
-          <w:rFonts w:ascii="Open Sans Light" w:eastAsia="Times New Roman" w:hAnsi="Open Sans Light" w:cs="Open Sans Light"/>
-          <w:color w:val="000000"/>
-          <w:sz w:val="20"/>
-          <w:szCs w:val="20"/>
-          <w:lang w:eastAsia="en-CA"/>
-        </w:rPr>
-        <w:t xml:space="preserve"> 2021)</w:t>
-      </w:r>
     </w:p>
     <w:p>
       <w:pPr>
@@ -5278,7 +5187,7 @@
 </file>
 
 <file path=word/numbering.xml><?xml version="1.0" encoding="utf-8"?>
-<w:numbering xmlns:wpc="http://schemas.microsoft.com/office/word/2010/wordprocessingCanvas" xmlns:cx="http://schemas.microsoft.com/office/drawing/2014/chartex" xmlns:mc="http://schemas.openxmlformats.org/markup-compatibility/2006" xmlns:o="urn:schemas-microsoft-com:office:office" xmlns:r="http://schemas.openxmlformats.org/officeDocument/2006/relationships" xmlns:m="http://schemas.openxmlformats.org/officeDocument/2006/math" xmlns:v="urn:schemas-microsoft-com:vml" xmlns:wp14="http://schemas.microsoft.com/office/word/2010/wordprocessingDrawing" xmlns:wp="http://schemas.openxmlformats.org/drawingml/2006/wordprocessingDrawing" xmlns:w10="urn:schemas-microsoft-com:office:word" xmlns:w="http://schemas.openxmlformats.org/wordprocessingml/2006/main" xmlns:w14="http://schemas.microsoft.com/office/word/2010/wordml" xmlns:w15="http://schemas.microsoft.com/office/word/2012/wordml" xmlns:w16se="http://schemas.microsoft.com/office/word/2015/wordml/symex" xmlns:wpg="http://schemas.microsoft.com/office/word/2010/wordprocessingGroup" xmlns:wpi="http://schemas.microsoft.com/office/word/2010/wordprocessingInk" xmlns:wne="http://schemas.microsoft.com/office/word/2006/wordml" xmlns:wps="http://schemas.microsoft.com/office/word/2010/wordprocessingShape" mc:Ignorable="w14 w15 w16se wp14">
+<w:numbering xmlns:wpc="http://schemas.microsoft.com/office/word/2010/wordprocessingCanvas" xmlns:cx="http://schemas.microsoft.com/office/drawing/2014/chartex" xmlns:cx1="http://schemas.microsoft.com/office/drawing/2015/9/8/chartex" xmlns:cx2="http://schemas.microsoft.com/office/drawing/2015/10/21/chartex" xmlns:cx3="http://schemas.microsoft.com/office/drawing/2016/5/9/chartex" xmlns:cx4="http://schemas.microsoft.com/office/drawing/2016/5/10/chartex" xmlns:cx5="http://schemas.microsoft.com/office/drawing/2016/5/11/chartex" xmlns:cx6="http://schemas.microsoft.com/office/drawing/2016/5/12/chartex" xmlns:cx7="http://schemas.microsoft.com/office/drawing/2016/5/13/chartex" xmlns:cx8="http://schemas.microsoft.com/office/drawing/2016/5/14/chartex" xmlns:mc="http://schemas.openxmlformats.org/markup-compatibility/2006" xmlns:aink="http://schemas.microsoft.com/office/drawing/2016/ink" xmlns:am3d="http://schemas.microsoft.com/office/drawing/2017/model3d" xmlns:o="urn:schemas-microsoft-com:office:office" xmlns:r="http://schemas.openxmlformats.org/officeDocument/2006/relationships" xmlns:m="http://schemas.openxmlformats.org/officeDocument/2006/math" xmlns:v="urn:schemas-microsoft-com:vml" xmlns:wp14="http://schemas.microsoft.com/office/word/2010/wordprocessingDrawing" xmlns:wp="http://schemas.openxmlformats.org/drawingml/2006/wordprocessingDrawing" xmlns:w10="urn:schemas-microsoft-com:office:word" xmlns:w="http://schemas.openxmlformats.org/wordprocessingml/2006/main" xmlns:w14="http://schemas.microsoft.com/office/word/2010/wordml" xmlns:w15="http://schemas.microsoft.com/office/word/2012/wordml" xmlns:w16cex="http://schemas.microsoft.com/office/word/2018/wordml/cex" xmlns:w16cid="http://schemas.microsoft.com/office/word/2016/wordml/cid" xmlns:w16="http://schemas.microsoft.com/office/word/2018/wordml" xmlns:w16sdtdh="http://schemas.microsoft.com/office/word/2020/wordml/sdtdatahash" xmlns:w16se="http://schemas.microsoft.com/office/word/2015/wordml/symex" xmlns:wpg="http://schemas.microsoft.com/office/word/2010/wordprocessingGroup" xmlns:wpi="http://schemas.microsoft.com/office/word/2010/wordprocessingInk" xmlns:wne="http://schemas.microsoft.com/office/word/2006/wordml" xmlns:wps="http://schemas.microsoft.com/office/word/2010/wordprocessingShape" mc:Ignorable="w14 w15 w16se w16cid w16 w16cex w16sdtdh wp14">
   <w:abstractNum w:abstractNumId="0" w15:restartNumberingAfterBreak="0">
     <w:nsid w:val="25E8723F"/>
     <w:multiLevelType w:val="hybridMultilevel"/>
@@ -5747,7 +5656,7 @@
 </file>
 
 <file path=word/styles.xml><?xml version="1.0" encoding="utf-8"?>
-<w:styles xmlns:mc="http://schemas.openxmlformats.org/markup-compatibility/2006" xmlns:r="http://schemas.openxmlformats.org/officeDocument/2006/relationships" xmlns:w="http://schemas.openxmlformats.org/wordprocessingml/2006/main" xmlns:w14="http://schemas.microsoft.com/office/word/2010/wordml" xmlns:w15="http://schemas.microsoft.com/office/word/2012/wordml" xmlns:w16se="http://schemas.microsoft.com/office/word/2015/wordml/symex" mc:Ignorable="w14 w15 w16se">
+<w:styles xmlns:mc="http://schemas.openxmlformats.org/markup-compatibility/2006" xmlns:r="http://schemas.openxmlformats.org/officeDocument/2006/relationships" xmlns:w="http://schemas.openxmlformats.org/wordprocessingml/2006/main" xmlns:w14="http://schemas.microsoft.com/office/word/2010/wordml" xmlns:w15="http://schemas.microsoft.com/office/word/2012/wordml" xmlns:w16cex="http://schemas.microsoft.com/office/word/2018/wordml/cex" xmlns:w16cid="http://schemas.microsoft.com/office/word/2016/wordml/cid" xmlns:w16="http://schemas.microsoft.com/office/word/2018/wordml" xmlns:w16sdtdh="http://schemas.microsoft.com/office/word/2020/wordml/sdtdatahash" xmlns:w16se="http://schemas.microsoft.com/office/word/2015/wordml/symex" mc:Ignorable="w14 w15 w16se w16cid w16 w16cex w16sdtdh">
   <w:docDefaults>
     <w:rPrDefault>
       <w:rPr>
@@ -5763,7 +5672,7 @@
       </w:pPr>
     </w:pPrDefault>
   </w:docDefaults>
-  <w:latentStyles w:defLockedState="0" w:defUIPriority="99" w:defSemiHidden="0" w:defUnhideWhenUsed="0" w:defQFormat="0" w:count="371">
+  <w:latentStyles w:defLockedState="0" w:defUIPriority="99" w:defSemiHidden="0" w:defUnhideWhenUsed="0" w:defQFormat="0" w:count="376">
     <w:lsdException w:name="Normal" w:uiPriority="0" w:qFormat="1"/>
     <w:lsdException w:name="heading 1" w:uiPriority="9" w:qFormat="1"/>
     <w:lsdException w:name="heading 2" w:semiHidden="1" w:uiPriority="9" w:unhideWhenUsed="1" w:qFormat="1"/>
@@ -5869,7 +5778,6 @@
     <w:lsdException w:name="HTML Sample" w:semiHidden="1" w:unhideWhenUsed="1"/>
     <w:lsdException w:name="HTML Typewriter" w:semiHidden="1" w:unhideWhenUsed="1"/>
     <w:lsdException w:name="HTML Variable" w:semiHidden="1" w:unhideWhenUsed="1"/>
-    <w:lsdException w:name="Normal Table" w:semiHidden="1" w:unhideWhenUsed="1"/>
     <w:lsdException w:name="annotation subject" w:semiHidden="1" w:unhideWhenUsed="1"/>
     <w:lsdException w:name="No List" w:semiHidden="1" w:unhideWhenUsed="1"/>
     <w:lsdException w:name="Outline List 1" w:semiHidden="1" w:unhideWhenUsed="1"/>
@@ -5912,11 +5820,8 @@
     <w:lsdException w:name="Table Contemporary" w:semiHidden="1" w:unhideWhenUsed="1"/>
     <w:lsdException w:name="Table Elegant" w:semiHidden="1" w:unhideWhenUsed="1"/>
     <w:lsdException w:name="Table Professional" w:semiHidden="1" w:unhideWhenUsed="1"/>
-    <w:lsdException w:name="Table Subtle 1" w:semiHidden="1" w:unhideWhenUsed="1"/>
     <w:lsdException w:name="Table Subtle 2" w:semiHidden="1" w:unhideWhenUsed="1"/>
     <w:lsdException w:name="Table Web 1" w:semiHidden="1" w:unhideWhenUsed="1"/>
-    <w:lsdException w:name="Table Web 2" w:semiHidden="1" w:unhideWhenUsed="1"/>
-    <w:lsdException w:name="Table Web 3" w:semiHidden="1" w:unhideWhenUsed="1"/>
     <w:lsdException w:name="Balloon Text" w:semiHidden="1" w:unhideWhenUsed="1"/>
     <w:lsdException w:name="Table Grid" w:uiPriority="59"/>
     <w:lsdException w:name="Table Theme" w:semiHidden="1" w:unhideWhenUsed="1"/>
@@ -6135,18 +6040,23 @@
     <w:lsdException w:name="List Table 5 Dark Accent 6" w:uiPriority="50"/>
     <w:lsdException w:name="List Table 6 Colorful Accent 6" w:uiPriority="51"/>
     <w:lsdException w:name="List Table 7 Colorful Accent 6" w:uiPriority="52"/>
+    <w:lsdException w:name="Mention" w:semiHidden="1" w:unhideWhenUsed="1"/>
+    <w:lsdException w:name="Smart Hyperlink" w:semiHidden="1" w:unhideWhenUsed="1"/>
+    <w:lsdException w:name="Hashtag" w:semiHidden="1" w:unhideWhenUsed="1"/>
+    <w:lsdException w:name="Unresolved Mention" w:semiHidden="1" w:unhideWhenUsed="1"/>
+    <w:lsdException w:name="Smart Link" w:semiHidden="1" w:unhideWhenUsed="1"/>
   </w:latentStyles>
   <w:style w:type="paragraph" w:default="1" w:styleId="Normal">
     <w:name w:val="Normal"/>
     <w:qFormat/>
   </w:style>
-  <w:style w:type="character" w:default="1" w:styleId="Policepardfaut">
+  <w:style w:type="character" w:default="1" w:styleId="DefaultParagraphFont">
     <w:name w:val="Default Paragraph Font"/>
     <w:uiPriority w:val="1"/>
     <w:semiHidden/>
     <w:unhideWhenUsed/>
   </w:style>
-  <w:style w:type="table" w:default="1" w:styleId="TableauNormal">
+  <w:style w:type="table" w:default="1" w:styleId="TableNormal">
     <w:name w:val="Normal Table"/>
     <w:uiPriority w:val="99"/>
     <w:semiHidden/>
@@ -6161,15 +6071,15 @@
       </w:tblCellMar>
     </w:tblPr>
   </w:style>
-  <w:style w:type="numbering" w:default="1" w:styleId="Aucuneliste">
+  <w:style w:type="numbering" w:default="1" w:styleId="NoList">
     <w:name w:val="No List"/>
     <w:uiPriority w:val="99"/>
     <w:semiHidden/>
     <w:unhideWhenUsed/>
   </w:style>
-  <w:style w:type="table" w:styleId="Grilledutableau">
+  <w:style w:type="table" w:styleId="TableGrid">
     <w:name w:val="Table Grid"/>
-    <w:basedOn w:val="TableauNormal"/>
+    <w:basedOn w:val="TableNormal"/>
     <w:uiPriority w:val="59"/>
     <w:rsid w:val="006D7A37"/>
     <w:pPr>
@@ -6186,7 +6096,7 @@
       </w:tblBorders>
     </w:tblPr>
   </w:style>
-  <w:style w:type="paragraph" w:styleId="Paragraphedeliste">
+  <w:style w:type="paragraph" w:styleId="ListParagraph">
     <w:name w:val="List Paragraph"/>
     <w:basedOn w:val="Normal"/>
     <w:uiPriority w:val="34"/>
@@ -6197,9 +6107,9 @@
       <w:contextualSpacing/>
     </w:pPr>
   </w:style>
-  <w:style w:type="character" w:styleId="Lienhypertexte">
+  <w:style w:type="character" w:styleId="Hyperlink">
     <w:name w:val="Hyperlink"/>
-    <w:basedOn w:val="Policepardfaut"/>
+    <w:basedOn w:val="DefaultParagraphFont"/>
     <w:uiPriority w:val="99"/>
     <w:unhideWhenUsed/>
     <w:rsid w:val="00D445E1"/>
@@ -6208,9 +6118,9 @@
       <w:u w:val="single"/>
     </w:rPr>
   </w:style>
-  <w:style w:type="character" w:styleId="Accentuation">
+  <w:style w:type="character" w:styleId="Emphasis">
     <w:name w:val="Emphasis"/>
-    <w:basedOn w:val="Policepardfaut"/>
+    <w:basedOn w:val="DefaultParagraphFont"/>
     <w:uiPriority w:val="20"/>
     <w:qFormat/>
     <w:rsid w:val="00154356"/>

--- a/assets/pdf/CV Ken Academic 3.docx
+++ b/assets/pdf/CV Ken Academic 3.docx
@@ -254,7 +254,7 @@
           <w:sz w:val="20"/>
           <w:shd w:val="clear" w:color="auto" w:fill="F2F2F2" w:themeFill="background1" w:themeFillShade="F2"/>
         </w:rPr>
-        <w:t>Digital Design Tools for Additive Manufacturing</w:t>
+        <w:t>COMPUTATIONAL DESIGNER</w:t>
       </w:r>
     </w:p>
     <w:p>
@@ -970,7 +970,25 @@
                 <w:sz w:val="20"/>
                 <w:szCs w:val="20"/>
               </w:rPr>
-              <w:t>Cumulative GPA of 3.56/4.0  - May 2018</w:t>
+              <w:t>Cumulative GPA of 3.56/4.</w:t>
+            </w:r>
+            <w:proofErr w:type="gramStart"/>
+            <w:r>
+              <w:rPr>
+                <w:rFonts w:ascii="Open Sans Light" w:hAnsi="Open Sans Light" w:cs="Open Sans Light"/>
+                <w:sz w:val="20"/>
+                <w:szCs w:val="20"/>
+              </w:rPr>
+              <w:t>0  -</w:t>
+            </w:r>
+            <w:proofErr w:type="gramEnd"/>
+            <w:r>
+              <w:rPr>
+                <w:rFonts w:ascii="Open Sans Light" w:hAnsi="Open Sans Light" w:cs="Open Sans Light"/>
+                <w:sz w:val="20"/>
+                <w:szCs w:val="20"/>
+              </w:rPr>
+              <w:t xml:space="preserve"> May 2018</w:t>
             </w:r>
           </w:p>
         </w:tc>
@@ -1117,13 +1135,23 @@
                 <w:szCs w:val="20"/>
               </w:rPr>
             </w:pPr>
-            <w:r>
-              <w:rPr>
-                <w:rFonts w:ascii="Open Sans Light" w:hAnsi="Open Sans Light" w:cs="Open Sans Light"/>
-                <w:sz w:val="20"/>
-                <w:szCs w:val="20"/>
-              </w:rPr>
-              <w:t>Beihang University,</w:t>
+            <w:proofErr w:type="spellStart"/>
+            <w:r>
+              <w:rPr>
+                <w:rFonts w:ascii="Open Sans Light" w:hAnsi="Open Sans Light" w:cs="Open Sans Light"/>
+                <w:sz w:val="20"/>
+                <w:szCs w:val="20"/>
+              </w:rPr>
+              <w:t>Beihang</w:t>
+            </w:r>
+            <w:proofErr w:type="spellEnd"/>
+            <w:r>
+              <w:rPr>
+                <w:rFonts w:ascii="Open Sans Light" w:hAnsi="Open Sans Light" w:cs="Open Sans Light"/>
+                <w:sz w:val="20"/>
+                <w:szCs w:val="20"/>
+              </w:rPr>
+              <w:t xml:space="preserve"> University,</w:t>
             </w:r>
             <w:r>
               <w:rPr>
@@ -1324,13 +1352,23 @@
               </w:rPr>
               <w:t xml:space="preserve">Pure and Applied Sciences, </w:t>
             </w:r>
-            <w:r>
-              <w:rPr>
-                <w:rFonts w:ascii="Open Sans Light" w:hAnsi="Open Sans Light" w:cs="Open Sans Light"/>
-                <w:sz w:val="20"/>
-                <w:szCs w:val="20"/>
-              </w:rPr>
-              <w:t xml:space="preserve">Marianopolis College, Montréal, QC  </w:t>
+            <w:proofErr w:type="spellStart"/>
+            <w:r>
+              <w:rPr>
+                <w:rFonts w:ascii="Open Sans Light" w:hAnsi="Open Sans Light" w:cs="Open Sans Light"/>
+                <w:sz w:val="20"/>
+                <w:szCs w:val="20"/>
+              </w:rPr>
+              <w:t>Marianopolis</w:t>
+            </w:r>
+            <w:proofErr w:type="spellEnd"/>
+            <w:r>
+              <w:rPr>
+                <w:rFonts w:ascii="Open Sans Light" w:hAnsi="Open Sans Light" w:cs="Open Sans Light"/>
+                <w:sz w:val="20"/>
+                <w:szCs w:val="20"/>
+              </w:rPr>
+              <w:t xml:space="preserve"> College, Montréal, QC  </w:t>
             </w:r>
           </w:p>
         </w:tc>
@@ -1450,16 +1488,7 @@
                 <w:sz w:val="20"/>
                 <w:szCs w:val="20"/>
               </w:rPr>
-              <w:t xml:space="preserve">Research </w:t>
-            </w:r>
-            <w:r>
-              <w:rPr>
-                <w:rFonts w:ascii="Open Sans Light" w:hAnsi="Open Sans Light" w:cs="Open Sans Light"/>
-                <w:b/>
-                <w:sz w:val="20"/>
-                <w:szCs w:val="20"/>
-              </w:rPr>
-              <w:t>Associate</w:t>
+              <w:t xml:space="preserve">Software Developer </w:t>
             </w:r>
           </w:p>
         </w:tc>
@@ -1483,7 +1512,15 @@
                 <w:sz w:val="20"/>
                 <w:szCs w:val="20"/>
               </w:rPr>
-              <w:t>Feb. 2021</w:t>
+              <w:t>Sept</w:t>
+            </w:r>
+            <w:r>
+              <w:rPr>
+                <w:rFonts w:ascii="Open Sans Light" w:hAnsi="Open Sans Light" w:cs="Open Sans Light"/>
+                <w:sz w:val="20"/>
+                <w:szCs w:val="20"/>
+              </w:rPr>
+              <w:t>. 2021</w:t>
             </w:r>
             <w:r>
               <w:rPr>
@@ -1525,7 +1562,47 @@
                 <w:sz w:val="20"/>
                 <w:szCs w:val="20"/>
               </w:rPr>
-              <w:t>University of Waterloo, Waterloo, ON, Canada</w:t>
+              <w:t>Podform3D</w:t>
+            </w:r>
+            <w:r>
+              <w:rPr>
+                <w:rFonts w:ascii="Open Sans Light" w:hAnsi="Open Sans Light" w:cs="Open Sans Light"/>
+                <w:sz w:val="20"/>
+                <w:szCs w:val="20"/>
+              </w:rPr>
+              <w:t xml:space="preserve">, </w:t>
+            </w:r>
+            <w:r>
+              <w:rPr>
+                <w:rFonts w:ascii="Open Sans Light" w:hAnsi="Open Sans Light" w:cs="Open Sans Light"/>
+                <w:sz w:val="20"/>
+                <w:szCs w:val="20"/>
+              </w:rPr>
+              <w:t>Montreal</w:t>
+            </w:r>
+            <w:r>
+              <w:rPr>
+                <w:rFonts w:ascii="Open Sans Light" w:hAnsi="Open Sans Light" w:cs="Open Sans Light"/>
+                <w:sz w:val="20"/>
+                <w:szCs w:val="20"/>
+              </w:rPr>
+              <w:t xml:space="preserve">, </w:t>
+            </w:r>
+            <w:r>
+              <w:rPr>
+                <w:rFonts w:ascii="Open Sans Light" w:hAnsi="Open Sans Light" w:cs="Open Sans Light"/>
+                <w:sz w:val="20"/>
+                <w:szCs w:val="20"/>
+              </w:rPr>
+              <w:t>QC</w:t>
+            </w:r>
+            <w:r>
+              <w:rPr>
+                <w:rFonts w:ascii="Open Sans Light" w:hAnsi="Open Sans Light" w:cs="Open Sans Light"/>
+                <w:sz w:val="20"/>
+                <w:szCs w:val="20"/>
+              </w:rPr>
+              <w:t>, Canada</w:t>
             </w:r>
             <w:r>
               <w:rPr>
@@ -1564,7 +1641,7 @@
                 <w:sz w:val="20"/>
                 <w:szCs w:val="20"/>
               </w:rPr>
-              <w:t xml:space="preserve">Redesigns parts using Design for Additive Manufacturing principles  </w:t>
+              <w:t>Designs medical orthosis</w:t>
             </w:r>
           </w:p>
           <w:p>
@@ -1586,9 +1663,145 @@
                 <w:sz w:val="20"/>
                 <w:szCs w:val="20"/>
               </w:rPr>
-              <w:t xml:space="preserve">Directs and supervises the writing of scientific articles </w:t>
-            </w:r>
-          </w:p>
+              <w:t xml:space="preserve">Generates </w:t>
+            </w:r>
+            <w:r>
+              <w:rPr>
+                <w:rFonts w:ascii="Open Sans Light" w:hAnsi="Open Sans Light" w:cs="Open Sans Light"/>
+                <w:sz w:val="20"/>
+                <w:szCs w:val="20"/>
+              </w:rPr>
+              <w:t>computational tools to allow the design and the alteration of medical orthosis</w:t>
+            </w:r>
+          </w:p>
+          <w:p>
+            <w:pPr>
+              <w:rPr>
+                <w:rFonts w:ascii="Open Sans Light" w:hAnsi="Open Sans Light" w:cs="Open Sans Light"/>
+                <w:sz w:val="20"/>
+                <w:szCs w:val="20"/>
+              </w:rPr>
+            </w:pPr>
+          </w:p>
+        </w:tc>
+      </w:tr>
+      <w:tr>
+        <w:tc>
+          <w:tcPr>
+            <w:tcW w:w="5846" w:type="dxa"/>
+            <w:shd w:val="clear" w:color="auto" w:fill="F2F2F2" w:themeFill="background1" w:themeFillShade="F2"/>
+          </w:tcPr>
+          <w:p>
+            <w:pPr>
+              <w:rPr>
+                <w:rFonts w:ascii="Open Sans Light" w:hAnsi="Open Sans Light" w:cs="Open Sans Light"/>
+                <w:b/>
+                <w:sz w:val="20"/>
+                <w:szCs w:val="20"/>
+              </w:rPr>
+            </w:pPr>
+            <w:r>
+              <w:rPr>
+                <w:rFonts w:ascii="Open Sans Light" w:hAnsi="Open Sans Light" w:cs="Open Sans Light"/>
+                <w:b/>
+                <w:sz w:val="20"/>
+                <w:szCs w:val="20"/>
+              </w:rPr>
+              <w:t xml:space="preserve">Research </w:t>
+            </w:r>
+            <w:r>
+              <w:rPr>
+                <w:rFonts w:ascii="Open Sans Light" w:hAnsi="Open Sans Light" w:cs="Open Sans Light"/>
+                <w:b/>
+                <w:sz w:val="20"/>
+                <w:szCs w:val="20"/>
+              </w:rPr>
+              <w:t>Associate</w:t>
+            </w:r>
+          </w:p>
+        </w:tc>
+        <w:tc>
+          <w:tcPr>
+            <w:tcW w:w="4786" w:type="dxa"/>
+            <w:shd w:val="clear" w:color="auto" w:fill="F2F2F2" w:themeFill="background1" w:themeFillShade="F2"/>
+          </w:tcPr>
+          <w:p>
+            <w:pPr>
+              <w:jc w:val="right"/>
+              <w:rPr>
+                <w:rFonts w:ascii="Open Sans Light" w:hAnsi="Open Sans Light" w:cs="Open Sans Light"/>
+                <w:sz w:val="20"/>
+                <w:szCs w:val="20"/>
+              </w:rPr>
+            </w:pPr>
+            <w:r>
+              <w:rPr>
+                <w:rFonts w:ascii="Open Sans Light" w:hAnsi="Open Sans Light" w:cs="Open Sans Light"/>
+                <w:sz w:val="20"/>
+                <w:szCs w:val="20"/>
+              </w:rPr>
+              <w:t>Feb. 2021</w:t>
+            </w:r>
+            <w:r>
+              <w:rPr>
+                <w:rFonts w:ascii="Open Sans Light" w:hAnsi="Open Sans Light" w:cs="Open Sans Light"/>
+                <w:sz w:val="20"/>
+                <w:szCs w:val="20"/>
+              </w:rPr>
+              <w:t xml:space="preserve"> – </w:t>
+            </w:r>
+            <w:r>
+              <w:rPr>
+                <w:rFonts w:ascii="Open Sans Light" w:hAnsi="Open Sans Light" w:cs="Open Sans Light"/>
+                <w:sz w:val="20"/>
+                <w:szCs w:val="20"/>
+              </w:rPr>
+              <w:t>present</w:t>
+            </w:r>
+          </w:p>
+        </w:tc>
+      </w:tr>
+      <w:tr>
+        <w:tc>
+          <w:tcPr>
+            <w:tcW w:w="10632" w:type="dxa"/>
+            <w:gridSpan w:val="2"/>
+            <w:shd w:val="clear" w:color="auto" w:fill="FFFFFF" w:themeFill="background1"/>
+          </w:tcPr>
+          <w:p>
+            <w:pPr>
+              <w:rPr>
+                <w:rFonts w:ascii="Open Sans Light" w:hAnsi="Open Sans Light" w:cs="Open Sans Light"/>
+                <w:sz w:val="20"/>
+                <w:szCs w:val="20"/>
+              </w:rPr>
+            </w:pPr>
+            <w:r>
+              <w:rPr>
+                <w:rFonts w:ascii="Open Sans Light" w:hAnsi="Open Sans Light" w:cs="Open Sans Light"/>
+                <w:sz w:val="20"/>
+                <w:szCs w:val="20"/>
+              </w:rPr>
+              <w:t>University of Waterloo, Waterloo, ON, Canada</w:t>
+            </w:r>
+            <w:r>
+              <w:rPr>
+                <w:rFonts w:ascii="Open Sans Light" w:hAnsi="Open Sans Light" w:cs="Open Sans Light"/>
+                <w:sz w:val="20"/>
+                <w:szCs w:val="20"/>
+              </w:rPr>
+              <w:t xml:space="preserve"> </w:t>
+            </w:r>
+          </w:p>
+        </w:tc>
+      </w:tr>
+      <w:tr>
+        <w:tc>
+          <w:tcPr>
+            <w:tcW w:w="10632" w:type="dxa"/>
+            <w:gridSpan w:val="2"/>
+            <w:shd w:val="clear" w:color="auto" w:fill="FFFFFF" w:themeFill="background1"/>
+          </w:tcPr>
           <w:p>
             <w:pPr>
               <w:pStyle w:val="ListParagraph"/>
@@ -1608,7 +1821,69 @@
                 <w:sz w:val="20"/>
                 <w:szCs w:val="20"/>
               </w:rPr>
-              <w:t xml:space="preserve">Generates new geometrical modeling tools   </w:t>
+              <w:t xml:space="preserve">Redesigns parts using Design for Additive Manufacturing principles  </w:t>
+            </w:r>
+          </w:p>
+          <w:p>
+            <w:pPr>
+              <w:pStyle w:val="ListParagraph"/>
+              <w:numPr>
+                <w:ilvl w:val="0"/>
+                <w:numId w:val="2"/>
+              </w:numPr>
+              <w:rPr>
+                <w:rFonts w:ascii="Open Sans Light" w:hAnsi="Open Sans Light" w:cs="Open Sans Light"/>
+                <w:sz w:val="20"/>
+                <w:szCs w:val="20"/>
+              </w:rPr>
+            </w:pPr>
+            <w:r>
+              <w:rPr>
+                <w:rFonts w:ascii="Open Sans Light" w:hAnsi="Open Sans Light" w:cs="Open Sans Light"/>
+                <w:sz w:val="20"/>
+                <w:szCs w:val="20"/>
+              </w:rPr>
+              <w:t xml:space="preserve">Directs and supervises the writing of scientific articles </w:t>
+            </w:r>
+          </w:p>
+          <w:p>
+            <w:pPr>
+              <w:pStyle w:val="ListParagraph"/>
+              <w:numPr>
+                <w:ilvl w:val="0"/>
+                <w:numId w:val="2"/>
+              </w:numPr>
+              <w:rPr>
+                <w:rFonts w:ascii="Open Sans Light" w:hAnsi="Open Sans Light" w:cs="Open Sans Light"/>
+                <w:sz w:val="20"/>
+                <w:szCs w:val="20"/>
+              </w:rPr>
+            </w:pPr>
+            <w:r>
+              <w:rPr>
+                <w:rFonts w:ascii="Open Sans Light" w:hAnsi="Open Sans Light" w:cs="Open Sans Light"/>
+                <w:sz w:val="20"/>
+                <w:szCs w:val="20"/>
+              </w:rPr>
+              <w:t xml:space="preserve">Generates new geometrical </w:t>
+            </w:r>
+            <w:proofErr w:type="spellStart"/>
+            <w:r>
+              <w:rPr>
+                <w:rFonts w:ascii="Open Sans Light" w:hAnsi="Open Sans Light" w:cs="Open Sans Light"/>
+                <w:sz w:val="20"/>
+                <w:szCs w:val="20"/>
+              </w:rPr>
+              <w:t>modeling</w:t>
+            </w:r>
+            <w:proofErr w:type="spellEnd"/>
+            <w:r>
+              <w:rPr>
+                <w:rFonts w:ascii="Open Sans Light" w:hAnsi="Open Sans Light" w:cs="Open Sans Light"/>
+                <w:sz w:val="20"/>
+                <w:szCs w:val="20"/>
+              </w:rPr>
+              <w:t xml:space="preserve"> tools   </w:t>
             </w:r>
           </w:p>
         </w:tc>
@@ -1805,14 +2080,30 @@
                 <w:sz w:val="20"/>
                 <w:szCs w:val="20"/>
               </w:rPr>
-              <w:t xml:space="preserve">Generates new geometrical modeling tools   </w:t>
+              <w:t xml:space="preserve">Generates new geometrical </w:t>
+            </w:r>
+            <w:proofErr w:type="spellStart"/>
+            <w:r>
+              <w:rPr>
+                <w:rFonts w:ascii="Open Sans Light" w:hAnsi="Open Sans Light" w:cs="Open Sans Light"/>
+                <w:sz w:val="20"/>
+                <w:szCs w:val="20"/>
+              </w:rPr>
+              <w:t>modeling</w:t>
+            </w:r>
+            <w:proofErr w:type="spellEnd"/>
+            <w:r>
+              <w:rPr>
+                <w:rFonts w:ascii="Open Sans Light" w:hAnsi="Open Sans Light" w:cs="Open Sans Light"/>
+                <w:sz w:val="20"/>
+                <w:szCs w:val="20"/>
+              </w:rPr>
+              <w:t xml:space="preserve"> tools   </w:t>
             </w:r>
           </w:p>
         </w:tc>
       </w:tr>
     </w:tbl>
-    <w:p/>
-    <w:p/>
     <w:p/>
     <w:tbl>
       <w:tblPr>
@@ -1853,7 +2144,6 @@
                 <w:sz w:val="20"/>
                 <w:szCs w:val="20"/>
               </w:rPr>
-              <w:lastRenderedPageBreak/>
               <w:t xml:space="preserve">Engineering Intern </w:t>
             </w:r>
           </w:p>
@@ -1910,6 +2200,7 @@
                 <w:szCs w:val="20"/>
               </w:rPr>
             </w:pPr>
+            <w:proofErr w:type="spellStart"/>
             <w:r>
               <w:rPr>
                 <w:rFonts w:ascii="Open Sans Light" w:hAnsi="Open Sans Light" w:cs="Open Sans Light"/>
@@ -1924,7 +2215,34 @@
                 <w:sz w:val="20"/>
                 <w:szCs w:val="20"/>
               </w:rPr>
-              <w:t xml:space="preserve">t&amp;Whitney Canada, Longueuil, Qc, Canada </w:t>
+              <w:t>t&amp;Whitney</w:t>
+            </w:r>
+            <w:proofErr w:type="spellEnd"/>
+            <w:r>
+              <w:rPr>
+                <w:rFonts w:ascii="Open Sans Light" w:hAnsi="Open Sans Light" w:cs="Open Sans Light"/>
+                <w:sz w:val="20"/>
+                <w:szCs w:val="20"/>
+              </w:rPr>
+              <w:t xml:space="preserve"> Canada, </w:t>
+            </w:r>
+            <w:proofErr w:type="spellStart"/>
+            <w:r>
+              <w:rPr>
+                <w:rFonts w:ascii="Open Sans Light" w:hAnsi="Open Sans Light" w:cs="Open Sans Light"/>
+                <w:sz w:val="20"/>
+                <w:szCs w:val="20"/>
+              </w:rPr>
+              <w:t>Longueuil</w:t>
+            </w:r>
+            <w:proofErr w:type="spellEnd"/>
+            <w:r>
+              <w:rPr>
+                <w:rFonts w:ascii="Open Sans Light" w:hAnsi="Open Sans Light" w:cs="Open Sans Light"/>
+                <w:sz w:val="20"/>
+                <w:szCs w:val="20"/>
+              </w:rPr>
+              <w:t xml:space="preserve">, Qc, Canada </w:t>
             </w:r>
           </w:p>
         </w:tc>
@@ -1956,7 +2274,25 @@
                 <w:sz w:val="20"/>
                 <w:szCs w:val="20"/>
               </w:rPr>
-              <w:t>The aerospace industry’s interest has grown in the recent years, and as an intern at Pratt&amp;Whitney Canada, I had to help facilitate the adoption of this technology in the company. I have done so by</w:t>
+              <w:t xml:space="preserve">The aerospace industry’s interest has grown in recent years, and as an intern at </w:t>
+            </w:r>
+            <w:proofErr w:type="spellStart"/>
+            <w:r>
+              <w:rPr>
+                <w:rFonts w:ascii="Open Sans Light" w:hAnsi="Open Sans Light" w:cs="Open Sans Light"/>
+                <w:sz w:val="20"/>
+                <w:szCs w:val="20"/>
+              </w:rPr>
+              <w:t>Pratt&amp;Whitney</w:t>
+            </w:r>
+            <w:proofErr w:type="spellEnd"/>
+            <w:r>
+              <w:rPr>
+                <w:rFonts w:ascii="Open Sans Light" w:hAnsi="Open Sans Light" w:cs="Open Sans Light"/>
+                <w:sz w:val="20"/>
+                <w:szCs w:val="20"/>
+              </w:rPr>
+              <w:t xml:space="preserve"> Canada, I had to help facilitate the adoption of this technology in the company. I have done so by</w:t>
             </w:r>
           </w:p>
           <w:p>
@@ -2582,6 +2918,7 @@
                 <w:szCs w:val="20"/>
               </w:rPr>
             </w:pPr>
+            <w:proofErr w:type="spellStart"/>
             <w:r>
               <w:rPr>
                 <w:rFonts w:ascii="Open Sans Light" w:hAnsi="Open Sans Light" w:cs="Open Sans Light"/>
@@ -2604,7 +2941,16 @@
                 <w:sz w:val="20"/>
                 <w:szCs w:val="20"/>
               </w:rPr>
-              <w:t xml:space="preserve">ed the mechanical properties of the different tests  </w:t>
+              <w:t>ed</w:t>
+            </w:r>
+            <w:proofErr w:type="spellEnd"/>
+            <w:r>
+              <w:rPr>
+                <w:rFonts w:ascii="Open Sans Light" w:hAnsi="Open Sans Light" w:cs="Open Sans Light"/>
+                <w:sz w:val="20"/>
+                <w:szCs w:val="20"/>
+              </w:rPr>
+              <w:t xml:space="preserve"> the mechanical properties of the different tests  </w:t>
             </w:r>
           </w:p>
           <w:p>
@@ -3506,7 +3852,17 @@
                 <w:sz w:val="20"/>
                 <w:szCs w:val="20"/>
               </w:rPr>
-              <w:t xml:space="preserve"> the pane</w:t>
+              <w:t xml:space="preserve"> the </w:t>
+            </w:r>
+            <w:proofErr w:type="spellStart"/>
+            <w:proofErr w:type="gramStart"/>
+            <w:r>
+              <w:rPr>
+                <w:rFonts w:ascii="Open Sans Light" w:hAnsi="Open Sans Light" w:cs="Open Sans Light"/>
+                <w:sz w:val="20"/>
+                <w:szCs w:val="20"/>
+              </w:rPr>
+              <w:t>pane</w:t>
             </w:r>
             <w:r>
               <w:rPr>
@@ -3516,6 +3872,7 @@
               </w:rPr>
               <w:t>lists</w:t>
             </w:r>
+            <w:proofErr w:type="spellEnd"/>
             <w:r>
               <w:rPr>
                 <w:rFonts w:ascii="Open Sans Light" w:hAnsi="Open Sans Light" w:cs="Open Sans Light"/>
@@ -3524,14 +3881,51 @@
               </w:rPr>
               <w:t xml:space="preserve">  </w:t>
             </w:r>
+            <w:r>
+              <w:rPr>
+                <w:rFonts w:ascii="Open Sans Light" w:hAnsi="Open Sans Light" w:cs="Open Sans Light"/>
+                <w:sz w:val="20"/>
+                <w:szCs w:val="20"/>
+              </w:rPr>
+              <w:t>and</w:t>
+            </w:r>
+            <w:proofErr w:type="gramEnd"/>
+            <w:r>
+              <w:rPr>
+                <w:rFonts w:ascii="Open Sans Light" w:hAnsi="Open Sans Light" w:cs="Open Sans Light"/>
+                <w:sz w:val="20"/>
+                <w:szCs w:val="20"/>
+              </w:rPr>
+              <w:t xml:space="preserve"> </w:t>
+            </w:r>
+            <w:r>
+              <w:rPr>
+                <w:rFonts w:ascii="Open Sans Light" w:hAnsi="Open Sans Light" w:cs="Open Sans Light"/>
+                <w:sz w:val="20"/>
+                <w:szCs w:val="20"/>
+              </w:rPr>
+              <w:t>m</w:t>
+            </w:r>
+            <w:r>
+              <w:rPr>
+                <w:rFonts w:ascii="Open Sans Light" w:hAnsi="Open Sans Light" w:cs="Open Sans Light"/>
+                <w:sz w:val="20"/>
+                <w:szCs w:val="20"/>
+              </w:rPr>
+              <w:t>oderated the pane</w:t>
+            </w:r>
+            <w:r>
+              <w:rPr>
+                <w:rFonts w:ascii="Open Sans Light" w:hAnsi="Open Sans Light" w:cs="Open Sans Light"/>
+                <w:sz w:val="20"/>
+                <w:szCs w:val="20"/>
+              </w:rPr>
+              <w:t xml:space="preserve">l </w:t>
+            </w:r>
           </w:p>
           <w:p>
             <w:pPr>
               <w:pStyle w:val="ListParagraph"/>
-              <w:numPr>
-                <w:ilvl w:val="0"/>
-                <w:numId w:val="3"/>
-              </w:numPr>
               <w:spacing w:after="200" w:line="276" w:lineRule="auto"/>
               <w:rPr>
                 <w:rFonts w:ascii="Open Sans Light" w:hAnsi="Open Sans Light" w:cs="Open Sans Light"/>
@@ -3539,14 +3933,6 @@
                 <w:szCs w:val="20"/>
               </w:rPr>
             </w:pPr>
-            <w:r>
-              <w:rPr>
-                <w:rFonts w:ascii="Open Sans Light" w:hAnsi="Open Sans Light" w:cs="Open Sans Light"/>
-                <w:sz w:val="20"/>
-                <w:szCs w:val="20"/>
-              </w:rPr>
-              <w:t>Moderated the panel</w:t>
-            </w:r>
           </w:p>
         </w:tc>
       </w:tr>
@@ -3601,7 +3987,6 @@
                 <w:sz w:val="20"/>
                 <w:szCs w:val="20"/>
               </w:rPr>
-              <w:lastRenderedPageBreak/>
               <w:t>Member</w:t>
             </w:r>
           </w:p>
@@ -3917,7 +4302,25 @@
           <w:color w:val="000000" w:themeColor="text1"/>
           <w:sz w:val="20"/>
         </w:rPr>
-        <w:t xml:space="preserve">Fortran (basic), Java, Python, Matlab, CSS, HTML  </w:t>
+        <w:t xml:space="preserve">Fortran (basic), Java, Python, </w:t>
+      </w:r>
+      <w:proofErr w:type="spellStart"/>
+      <w:r>
+        <w:rPr>
+          <w:rFonts w:ascii="Open Sans Light" w:hAnsi="Open Sans Light" w:cs="Open Sans Light"/>
+          <w:color w:val="000000" w:themeColor="text1"/>
+          <w:sz w:val="20"/>
+        </w:rPr>
+        <w:t>Matlab</w:t>
+      </w:r>
+      <w:proofErr w:type="spellEnd"/>
+      <w:r>
+        <w:rPr>
+          <w:rFonts w:ascii="Open Sans Light" w:hAnsi="Open Sans Light" w:cs="Open Sans Light"/>
+          <w:color w:val="000000" w:themeColor="text1"/>
+          <w:sz w:val="20"/>
+        </w:rPr>
+        <w:t xml:space="preserve">, CSS, HTML  </w:t>
       </w:r>
     </w:p>
     <w:p>
@@ -4155,7 +4558,23 @@
                 <w:rFonts w:ascii="Open Sans Light" w:hAnsi="Open Sans Light" w:cs="Open Sans Light"/>
                 <w:sz w:val="20"/>
               </w:rPr>
-              <w:t xml:space="preserve">Second Runner up for the Rapid+TcT poster challenge </w:t>
+              <w:t xml:space="preserve">Second Runner up for the </w:t>
+            </w:r>
+            <w:proofErr w:type="spellStart"/>
+            <w:r>
+              <w:rPr>
+                <w:rFonts w:ascii="Open Sans Light" w:hAnsi="Open Sans Light" w:cs="Open Sans Light"/>
+                <w:sz w:val="20"/>
+              </w:rPr>
+              <w:t>Rapid+TcT</w:t>
+            </w:r>
+            <w:proofErr w:type="spellEnd"/>
+            <w:r>
+              <w:rPr>
+                <w:rFonts w:ascii="Open Sans Light" w:hAnsi="Open Sans Light" w:cs="Open Sans Light"/>
+                <w:sz w:val="20"/>
+              </w:rPr>
+              <w:t xml:space="preserve"> poster challenge </w:t>
             </w:r>
           </w:p>
         </w:tc>
@@ -4384,12 +4803,21 @@
               </w:rPr>
               <w:t xml:space="preserve">Finalist of the </w:t>
             </w:r>
-            <w:r>
-              <w:rPr>
-                <w:rFonts w:ascii="Open Sans Light" w:hAnsi="Open Sans Light" w:cs="Open Sans Light"/>
-                <w:sz w:val="20"/>
-              </w:rPr>
-              <w:t>CanadaMakes 3D Challenge</w:t>
+            <w:proofErr w:type="spellStart"/>
+            <w:r>
+              <w:rPr>
+                <w:rFonts w:ascii="Open Sans Light" w:hAnsi="Open Sans Light" w:cs="Open Sans Light"/>
+                <w:sz w:val="20"/>
+              </w:rPr>
+              <w:t>CanadaMakes</w:t>
+            </w:r>
+            <w:proofErr w:type="spellEnd"/>
+            <w:r>
+              <w:rPr>
+                <w:rFonts w:ascii="Open Sans Light" w:hAnsi="Open Sans Light" w:cs="Open Sans Light"/>
+                <w:sz w:val="20"/>
+              </w:rPr>
+              <w:t xml:space="preserve"> 3D Challenge</w:t>
             </w:r>
           </w:p>
         </w:tc>
@@ -4585,7 +5013,25 @@
                 <w:sz w:val="20"/>
                 <w:szCs w:val="20"/>
               </w:rPr>
-              <w:t xml:space="preserve">er school of Beihang University, Beijing, China </w:t>
+              <w:t xml:space="preserve">er school of </w:t>
+            </w:r>
+            <w:proofErr w:type="spellStart"/>
+            <w:r>
+              <w:rPr>
+                <w:rFonts w:ascii="Open Sans Light" w:hAnsi="Open Sans Light" w:cs="Open Sans Light"/>
+                <w:sz w:val="20"/>
+                <w:szCs w:val="20"/>
+              </w:rPr>
+              <w:t>Beihang</w:t>
+            </w:r>
+            <w:proofErr w:type="spellEnd"/>
+            <w:r>
+              <w:rPr>
+                <w:rFonts w:ascii="Open Sans Light" w:hAnsi="Open Sans Light" w:cs="Open Sans Light"/>
+                <w:sz w:val="20"/>
+                <w:szCs w:val="20"/>
+              </w:rPr>
+              <w:t xml:space="preserve"> University, Beijing, China </w:t>
             </w:r>
           </w:p>
         </w:tc>
@@ -5778,6 +6224,7 @@
     <w:lsdException w:name="HTML Sample" w:semiHidden="1" w:unhideWhenUsed="1"/>
     <w:lsdException w:name="HTML Typewriter" w:semiHidden="1" w:unhideWhenUsed="1"/>
     <w:lsdException w:name="HTML Variable" w:semiHidden="1" w:unhideWhenUsed="1"/>
+    <w:lsdException w:name="Normal Table" w:semiHidden="1" w:unhideWhenUsed="1"/>
     <w:lsdException w:name="annotation subject" w:semiHidden="1" w:unhideWhenUsed="1"/>
     <w:lsdException w:name="No List" w:semiHidden="1" w:unhideWhenUsed="1"/>
     <w:lsdException w:name="Outline List 1" w:semiHidden="1" w:unhideWhenUsed="1"/>
@@ -5820,8 +6267,11 @@
     <w:lsdException w:name="Table Contemporary" w:semiHidden="1" w:unhideWhenUsed="1"/>
     <w:lsdException w:name="Table Elegant" w:semiHidden="1" w:unhideWhenUsed="1"/>
     <w:lsdException w:name="Table Professional" w:semiHidden="1" w:unhideWhenUsed="1"/>
+    <w:lsdException w:name="Table Subtle 1" w:semiHidden="1" w:unhideWhenUsed="1"/>
     <w:lsdException w:name="Table Subtle 2" w:semiHidden="1" w:unhideWhenUsed="1"/>
     <w:lsdException w:name="Table Web 1" w:semiHidden="1" w:unhideWhenUsed="1"/>
+    <w:lsdException w:name="Table Web 2" w:semiHidden="1" w:unhideWhenUsed="1"/>
+    <w:lsdException w:name="Table Web 3" w:semiHidden="1" w:unhideWhenUsed="1"/>
     <w:lsdException w:name="Balloon Text" w:semiHidden="1" w:unhideWhenUsed="1"/>
     <w:lsdException w:name="Table Grid" w:uiPriority="59"/>
     <w:lsdException w:name="Table Theme" w:semiHidden="1" w:unhideWhenUsed="1"/>

--- a/assets/pdf/CV Ken Academic 3.docx
+++ b/assets/pdf/CV Ken Academic 3.docx
@@ -224,7 +224,23 @@
                 <w:b/>
                 <w:sz w:val="20"/>
               </w:rPr>
-              <w:t xml:space="preserve">I am a passionate research student with a great balance of interpersonal and technical skills. I have a lot of academic/industrial experience in 3D printing and computational design. </w:t>
+              <w:t xml:space="preserve">I am a passionate </w:t>
+            </w:r>
+            <w:r>
+              <w:rPr>
+                <w:rFonts w:ascii="Open Sans Light" w:hAnsi="Open Sans Light" w:cs="Open Sans Light"/>
+                <w:b/>
+                <w:sz w:val="20"/>
+              </w:rPr>
+              <w:t xml:space="preserve">designer </w:t>
+            </w:r>
+            <w:r>
+              <w:rPr>
+                <w:rFonts w:ascii="Open Sans Light" w:hAnsi="Open Sans Light" w:cs="Open Sans Light"/>
+                <w:b/>
+                <w:sz w:val="20"/>
+              </w:rPr>
+              <w:t xml:space="preserve">with a great balance of interpersonal and technical skills. I have a lot of academic/industrial experience in 3D printing and computational design. </w:t>
             </w:r>
           </w:p>
         </w:tc>
@@ -1512,15 +1528,7 @@
                 <w:sz w:val="20"/>
                 <w:szCs w:val="20"/>
               </w:rPr>
-              <w:t>Sept</w:t>
-            </w:r>
-            <w:r>
-              <w:rPr>
-                <w:rFonts w:ascii="Open Sans Light" w:hAnsi="Open Sans Light" w:cs="Open Sans Light"/>
-                <w:sz w:val="20"/>
-                <w:szCs w:val="20"/>
-              </w:rPr>
-              <w:t>. 2021</w:t>
+              <w:t>Sept. 2021</w:t>
             </w:r>
             <w:r>
               <w:rPr>
@@ -3912,15 +3920,7 @@
                 <w:sz w:val="20"/>
                 <w:szCs w:val="20"/>
               </w:rPr>
-              <w:t>oderated the pane</w:t>
-            </w:r>
-            <w:r>
-              <w:rPr>
-                <w:rFonts w:ascii="Open Sans Light" w:hAnsi="Open Sans Light" w:cs="Open Sans Light"/>
-                <w:sz w:val="20"/>
-                <w:szCs w:val="20"/>
-              </w:rPr>
-              <w:t xml:space="preserve">l </w:t>
+              <w:t xml:space="preserve">oderated the panel </w:t>
             </w:r>
           </w:p>
           <w:p>

--- a/assets/pdf/CV Ken Academic 3.docx
+++ b/assets/pdf/CV Ken Academic 3.docx
@@ -1649,7 +1649,15 @@
                 <w:sz w:val="20"/>
                 <w:szCs w:val="20"/>
               </w:rPr>
-              <w:t>Designs medical orthosis</w:t>
+              <w:t>Designs medical ortho</w:t>
+            </w:r>
+            <w:r>
+              <w:rPr>
+                <w:rFonts w:ascii="Open Sans Light" w:hAnsi="Open Sans Light" w:cs="Open Sans Light"/>
+                <w:sz w:val="20"/>
+                <w:szCs w:val="20"/>
+              </w:rPr>
+              <w:t>tics</w:t>
             </w:r>
           </w:p>
           <w:p>
@@ -1679,7 +1687,15 @@
                 <w:sz w:val="20"/>
                 <w:szCs w:val="20"/>
               </w:rPr>
-              <w:t>computational tools to allow the design and the alteration of medical orthosis</w:t>
+              <w:t>computational tools to allow the design and the alteration of medical ortho</w:t>
+            </w:r>
+            <w:r>
+              <w:rPr>
+                <w:rFonts w:ascii="Open Sans Light" w:hAnsi="Open Sans Light" w:cs="Open Sans Light"/>
+                <w:sz w:val="20"/>
+                <w:szCs w:val="20"/>
+              </w:rPr>
+              <w:t>tics</w:t>
             </w:r>
           </w:p>
           <w:p>
